--- a/project3_cs475/Writeup.docx
+++ b/project3_cs475/Writeup.docx
@@ -98,9 +98,5344 @@
     </w:p>
     <w:p>
       <w:pPr>
+        <w:rPr>
+          <w:rFonts w:ascii="Calibri" w:eastAsia="Times New Roman" w:hAnsi="Calibri" w:cs="Times New Roman"/>
+          <w:color w:val="000000"/>
+        </w:rPr>
+      </w:pPr>
+      <w:r>
+        <w:rPr>
+          <w:rFonts w:ascii="Calibri" w:eastAsia="Times New Roman" w:hAnsi="Calibri" w:cs="Times New Roman"/>
+          <w:color w:val="000000"/>
+        </w:rPr>
+        <w:t>For all SomeBigNumber = 1000000000</w:t>
+      </w:r>
+    </w:p>
+    <w:p>
+      <w:pPr>
         <w:shd w:val="clear" w:color="auto" w:fill="FFFFFF"/>
         <w:spacing w:before="100" w:beforeAutospacing="1" w:after="100" w:afterAutospacing="1"/>
-        <w:ind w:left="720"/>
+        <w:rPr>
+          <w:rFonts w:ascii="Helvetica Neue" w:eastAsia="Times New Roman" w:hAnsi="Helvetica Neue" w:cs="Times New Roman"/>
+          <w:color w:val="2D3B45"/>
+        </w:rPr>
+      </w:pPr>
+      <w:r>
+        <w:rPr>
+          <w:rFonts w:ascii="Helvetica Neue" w:eastAsia="Times New Roman" w:hAnsi="Helvetica Neue" w:cs="Times New Roman"/>
+          <w:color w:val="2D3B45"/>
+        </w:rPr>
+        <w:t>Fix 1</w:t>
+      </w:r>
+    </w:p>
+    <w:tbl>
+      <w:tblPr>
+        <w:tblW w:w="4040" w:type="dxa"/>
+        <w:tblLook w:val="04A0" w:firstRow="1" w:lastRow="0" w:firstColumn="1" w:lastColumn="0" w:noHBand="0" w:noVBand="1"/>
+      </w:tblPr>
+      <w:tblGrid>
+        <w:gridCol w:w="1470"/>
+        <w:gridCol w:w="1300"/>
+        <w:gridCol w:w="1300"/>
+      </w:tblGrid>
+      <w:tr>
+        <w:trPr>
+          <w:trHeight w:val="320"/>
+        </w:trPr>
+        <w:tc>
+          <w:tcPr>
+            <w:tcW w:w="1440" w:type="dxa"/>
+            <w:tcBorders>
+              <w:top w:val="nil"/>
+              <w:left w:val="nil"/>
+              <w:bottom w:val="nil"/>
+              <w:right w:val="nil"/>
+            </w:tcBorders>
+            <w:shd w:val="clear" w:color="auto" w:fill="auto"/>
+            <w:noWrap/>
+            <w:vAlign w:val="bottom"/>
+            <w:hideMark/>
+          </w:tcPr>
+          <w:p>
+            <w:pPr>
+              <w:rPr>
+                <w:rFonts w:ascii="Calibri" w:eastAsia="Times New Roman" w:hAnsi="Calibri" w:cs="Times New Roman"/>
+                <w:color w:val="000000"/>
+              </w:rPr>
+            </w:pPr>
+            <w:r>
+              <w:rPr>
+                <w:rFonts w:ascii="Calibri" w:eastAsia="Times New Roman" w:hAnsi="Calibri" w:cs="Times New Roman"/>
+                <w:color w:val="000000"/>
+              </w:rPr>
+              <w:t>NumThreads</w:t>
+            </w:r>
+          </w:p>
+        </w:tc>
+        <w:tc>
+          <w:tcPr>
+            <w:tcW w:w="1300" w:type="dxa"/>
+            <w:tcBorders>
+              <w:top w:val="nil"/>
+              <w:left w:val="nil"/>
+              <w:bottom w:val="nil"/>
+              <w:right w:val="nil"/>
+            </w:tcBorders>
+            <w:shd w:val="clear" w:color="auto" w:fill="auto"/>
+            <w:noWrap/>
+            <w:vAlign w:val="bottom"/>
+            <w:hideMark/>
+          </w:tcPr>
+          <w:p>
+            <w:pPr>
+              <w:rPr>
+                <w:rFonts w:ascii="Calibri" w:eastAsia="Times New Roman" w:hAnsi="Calibri" w:cs="Times New Roman"/>
+                <w:color w:val="000000"/>
+              </w:rPr>
+            </w:pPr>
+            <w:r>
+              <w:rPr>
+                <w:rFonts w:ascii="Calibri" w:eastAsia="Times New Roman" w:hAnsi="Calibri" w:cs="Times New Roman"/>
+                <w:color w:val="000000"/>
+              </w:rPr>
+              <w:t>Padding</w:t>
+            </w:r>
+          </w:p>
+        </w:tc>
+        <w:tc>
+          <w:tcPr>
+            <w:tcW w:w="1300" w:type="dxa"/>
+            <w:tcBorders>
+              <w:top w:val="nil"/>
+              <w:left w:val="nil"/>
+              <w:bottom w:val="nil"/>
+              <w:right w:val="nil"/>
+            </w:tcBorders>
+            <w:shd w:val="clear" w:color="auto" w:fill="auto"/>
+            <w:noWrap/>
+            <w:vAlign w:val="bottom"/>
+            <w:hideMark/>
+          </w:tcPr>
+          <w:p>
+            <w:pPr>
+              <w:rPr>
+                <w:rFonts w:ascii="Calibri" w:eastAsia="Times New Roman" w:hAnsi="Calibri" w:cs="Times New Roman"/>
+                <w:color w:val="000000"/>
+              </w:rPr>
+            </w:pPr>
+            <w:r>
+              <w:rPr>
+                <w:rFonts w:ascii="Calibri" w:eastAsia="Times New Roman" w:hAnsi="Calibri" w:cs="Times New Roman"/>
+                <w:color w:val="000000"/>
+              </w:rPr>
+              <w:t>Time</w:t>
+            </w:r>
+          </w:p>
+        </w:tc>
+      </w:tr>
+      <w:tr>
+        <w:trPr>
+          <w:trHeight w:val="320"/>
+        </w:trPr>
+        <w:tc>
+          <w:tcPr>
+            <w:tcW w:w="1440" w:type="dxa"/>
+            <w:tcBorders>
+              <w:top w:val="nil"/>
+              <w:left w:val="nil"/>
+              <w:bottom w:val="nil"/>
+              <w:right w:val="nil"/>
+            </w:tcBorders>
+            <w:shd w:val="clear" w:color="auto" w:fill="auto"/>
+            <w:noWrap/>
+            <w:vAlign w:val="bottom"/>
+            <w:hideMark/>
+          </w:tcPr>
+          <w:p>
+            <w:pPr>
+              <w:jc w:val="right"/>
+              <w:rPr>
+                <w:rFonts w:ascii="Calibri" w:eastAsia="Times New Roman" w:hAnsi="Calibri" w:cs="Times New Roman"/>
+                <w:color w:val="000000"/>
+              </w:rPr>
+            </w:pPr>
+            <w:r>
+              <w:rPr>
+                <w:rFonts w:ascii="Calibri" w:eastAsia="Times New Roman" w:hAnsi="Calibri" w:cs="Times New Roman"/>
+                <w:color w:val="000000"/>
+              </w:rPr>
+              <w:t>1</w:t>
+            </w:r>
+          </w:p>
+        </w:tc>
+        <w:tc>
+          <w:tcPr>
+            <w:tcW w:w="1300" w:type="dxa"/>
+            <w:tcBorders>
+              <w:top w:val="nil"/>
+              <w:left w:val="nil"/>
+              <w:bottom w:val="nil"/>
+              <w:right w:val="nil"/>
+            </w:tcBorders>
+            <w:shd w:val="clear" w:color="auto" w:fill="auto"/>
+            <w:noWrap/>
+            <w:vAlign w:val="bottom"/>
+            <w:hideMark/>
+          </w:tcPr>
+          <w:p>
+            <w:pPr>
+              <w:jc w:val="right"/>
+              <w:rPr>
+                <w:rFonts w:ascii="Calibri" w:eastAsia="Times New Roman" w:hAnsi="Calibri" w:cs="Times New Roman"/>
+                <w:color w:val="000000"/>
+              </w:rPr>
+            </w:pPr>
+            <w:r>
+              <w:rPr>
+                <w:rFonts w:ascii="Calibri" w:eastAsia="Times New Roman" w:hAnsi="Calibri" w:cs="Times New Roman"/>
+                <w:color w:val="000000"/>
+              </w:rPr>
+              <w:t>1</w:t>
+            </w:r>
+          </w:p>
+        </w:tc>
+        <w:tc>
+          <w:tcPr>
+            <w:tcW w:w="1300" w:type="dxa"/>
+            <w:tcBorders>
+              <w:top w:val="nil"/>
+              <w:left w:val="nil"/>
+              <w:bottom w:val="nil"/>
+              <w:right w:val="nil"/>
+            </w:tcBorders>
+            <w:shd w:val="clear" w:color="auto" w:fill="auto"/>
+            <w:noWrap/>
+            <w:vAlign w:val="bottom"/>
+            <w:hideMark/>
+          </w:tcPr>
+          <w:p>
+            <w:pPr>
+              <w:jc w:val="right"/>
+              <w:rPr>
+                <w:rFonts w:ascii="Calibri" w:eastAsia="Times New Roman" w:hAnsi="Calibri" w:cs="Times New Roman"/>
+                <w:color w:val="000000"/>
+              </w:rPr>
+            </w:pPr>
+            <w:r>
+              <w:rPr>
+                <w:rFonts w:ascii="Calibri" w:eastAsia="Times New Roman" w:hAnsi="Calibri" w:cs="Times New Roman"/>
+                <w:color w:val="000000"/>
+              </w:rPr>
+              <w:t>13.5631</w:t>
+            </w:r>
+          </w:p>
+        </w:tc>
+      </w:tr>
+      <w:tr>
+        <w:trPr>
+          <w:trHeight w:val="320"/>
+        </w:trPr>
+        <w:tc>
+          <w:tcPr>
+            <w:tcW w:w="1440" w:type="dxa"/>
+            <w:tcBorders>
+              <w:top w:val="nil"/>
+              <w:left w:val="nil"/>
+              <w:bottom w:val="nil"/>
+              <w:right w:val="nil"/>
+            </w:tcBorders>
+            <w:shd w:val="clear" w:color="auto" w:fill="auto"/>
+            <w:noWrap/>
+            <w:vAlign w:val="bottom"/>
+            <w:hideMark/>
+          </w:tcPr>
+          <w:p>
+            <w:pPr>
+              <w:jc w:val="right"/>
+              <w:rPr>
+                <w:rFonts w:ascii="Calibri" w:eastAsia="Times New Roman" w:hAnsi="Calibri" w:cs="Times New Roman"/>
+                <w:color w:val="000000"/>
+              </w:rPr>
+            </w:pPr>
+            <w:r>
+              <w:rPr>
+                <w:rFonts w:ascii="Calibri" w:eastAsia="Times New Roman" w:hAnsi="Calibri" w:cs="Times New Roman"/>
+                <w:color w:val="000000"/>
+              </w:rPr>
+              <w:t>1</w:t>
+            </w:r>
+          </w:p>
+        </w:tc>
+        <w:tc>
+          <w:tcPr>
+            <w:tcW w:w="1300" w:type="dxa"/>
+            <w:tcBorders>
+              <w:top w:val="nil"/>
+              <w:left w:val="nil"/>
+              <w:bottom w:val="nil"/>
+              <w:right w:val="nil"/>
+            </w:tcBorders>
+            <w:shd w:val="clear" w:color="auto" w:fill="auto"/>
+            <w:noWrap/>
+            <w:vAlign w:val="bottom"/>
+            <w:hideMark/>
+          </w:tcPr>
+          <w:p>
+            <w:pPr>
+              <w:jc w:val="right"/>
+              <w:rPr>
+                <w:rFonts w:ascii="Calibri" w:eastAsia="Times New Roman" w:hAnsi="Calibri" w:cs="Times New Roman"/>
+                <w:color w:val="000000"/>
+              </w:rPr>
+            </w:pPr>
+            <w:r>
+              <w:rPr>
+                <w:rFonts w:ascii="Calibri" w:eastAsia="Times New Roman" w:hAnsi="Calibri" w:cs="Times New Roman"/>
+                <w:color w:val="000000"/>
+              </w:rPr>
+              <w:t>2</w:t>
+            </w:r>
+          </w:p>
+        </w:tc>
+        <w:tc>
+          <w:tcPr>
+            <w:tcW w:w="1300" w:type="dxa"/>
+            <w:tcBorders>
+              <w:top w:val="nil"/>
+              <w:left w:val="nil"/>
+              <w:bottom w:val="nil"/>
+              <w:right w:val="nil"/>
+            </w:tcBorders>
+            <w:shd w:val="clear" w:color="auto" w:fill="auto"/>
+            <w:noWrap/>
+            <w:vAlign w:val="bottom"/>
+            <w:hideMark/>
+          </w:tcPr>
+          <w:p>
+            <w:pPr>
+              <w:jc w:val="right"/>
+              <w:rPr>
+                <w:rFonts w:ascii="Menlo" w:eastAsia="Times New Roman" w:hAnsi="Menlo" w:cs="Menlo"/>
+                <w:color w:val="000000"/>
+                <w:sz w:val="22"/>
+                <w:szCs w:val="22"/>
+              </w:rPr>
+            </w:pPr>
+            <w:r>
+              <w:rPr>
+                <w:rFonts w:ascii="Menlo" w:eastAsia="Times New Roman" w:hAnsi="Menlo" w:cs="Menlo"/>
+                <w:color w:val="000000"/>
+                <w:sz w:val="22"/>
+                <w:szCs w:val="22"/>
+              </w:rPr>
+              <w:t>14.0325</w:t>
+            </w:r>
+          </w:p>
+        </w:tc>
+      </w:tr>
+      <w:tr>
+        <w:trPr>
+          <w:trHeight w:val="320"/>
+        </w:trPr>
+        <w:tc>
+          <w:tcPr>
+            <w:tcW w:w="1440" w:type="dxa"/>
+            <w:tcBorders>
+              <w:top w:val="nil"/>
+              <w:left w:val="nil"/>
+              <w:bottom w:val="nil"/>
+              <w:right w:val="nil"/>
+            </w:tcBorders>
+            <w:shd w:val="clear" w:color="auto" w:fill="auto"/>
+            <w:noWrap/>
+            <w:vAlign w:val="bottom"/>
+            <w:hideMark/>
+          </w:tcPr>
+          <w:p>
+            <w:pPr>
+              <w:jc w:val="right"/>
+              <w:rPr>
+                <w:rFonts w:ascii="Calibri" w:eastAsia="Times New Roman" w:hAnsi="Calibri" w:cs="Times New Roman"/>
+                <w:color w:val="000000"/>
+              </w:rPr>
+            </w:pPr>
+            <w:r>
+              <w:rPr>
+                <w:rFonts w:ascii="Calibri" w:eastAsia="Times New Roman" w:hAnsi="Calibri" w:cs="Times New Roman"/>
+                <w:color w:val="000000"/>
+              </w:rPr>
+              <w:t>1</w:t>
+            </w:r>
+          </w:p>
+        </w:tc>
+        <w:tc>
+          <w:tcPr>
+            <w:tcW w:w="1300" w:type="dxa"/>
+            <w:tcBorders>
+              <w:top w:val="nil"/>
+              <w:left w:val="nil"/>
+              <w:bottom w:val="nil"/>
+              <w:right w:val="nil"/>
+            </w:tcBorders>
+            <w:shd w:val="clear" w:color="auto" w:fill="auto"/>
+            <w:noWrap/>
+            <w:vAlign w:val="bottom"/>
+            <w:hideMark/>
+          </w:tcPr>
+          <w:p>
+            <w:pPr>
+              <w:jc w:val="right"/>
+              <w:rPr>
+                <w:rFonts w:ascii="Calibri" w:eastAsia="Times New Roman" w:hAnsi="Calibri" w:cs="Times New Roman"/>
+                <w:color w:val="000000"/>
+              </w:rPr>
+            </w:pPr>
+            <w:r>
+              <w:rPr>
+                <w:rFonts w:ascii="Calibri" w:eastAsia="Times New Roman" w:hAnsi="Calibri" w:cs="Times New Roman"/>
+                <w:color w:val="000000"/>
+              </w:rPr>
+              <w:t>3</w:t>
+            </w:r>
+          </w:p>
+        </w:tc>
+        <w:tc>
+          <w:tcPr>
+            <w:tcW w:w="1300" w:type="dxa"/>
+            <w:tcBorders>
+              <w:top w:val="nil"/>
+              <w:left w:val="nil"/>
+              <w:bottom w:val="nil"/>
+              <w:right w:val="nil"/>
+            </w:tcBorders>
+            <w:shd w:val="clear" w:color="auto" w:fill="auto"/>
+            <w:noWrap/>
+            <w:vAlign w:val="bottom"/>
+            <w:hideMark/>
+          </w:tcPr>
+          <w:p>
+            <w:pPr>
+              <w:jc w:val="right"/>
+              <w:rPr>
+                <w:rFonts w:ascii="Menlo" w:eastAsia="Times New Roman" w:hAnsi="Menlo" w:cs="Menlo"/>
+                <w:color w:val="000000"/>
+                <w:sz w:val="22"/>
+                <w:szCs w:val="22"/>
+              </w:rPr>
+            </w:pPr>
+            <w:r>
+              <w:rPr>
+                <w:rFonts w:ascii="Menlo" w:eastAsia="Times New Roman" w:hAnsi="Menlo" w:cs="Menlo"/>
+                <w:color w:val="000000"/>
+                <w:sz w:val="22"/>
+                <w:szCs w:val="22"/>
+              </w:rPr>
+              <w:t>13.4569</w:t>
+            </w:r>
+          </w:p>
+        </w:tc>
+      </w:tr>
+      <w:tr>
+        <w:trPr>
+          <w:trHeight w:val="320"/>
+        </w:trPr>
+        <w:tc>
+          <w:tcPr>
+            <w:tcW w:w="1440" w:type="dxa"/>
+            <w:tcBorders>
+              <w:top w:val="nil"/>
+              <w:left w:val="nil"/>
+              <w:bottom w:val="nil"/>
+              <w:right w:val="nil"/>
+            </w:tcBorders>
+            <w:shd w:val="clear" w:color="auto" w:fill="auto"/>
+            <w:noWrap/>
+            <w:vAlign w:val="bottom"/>
+            <w:hideMark/>
+          </w:tcPr>
+          <w:p>
+            <w:pPr>
+              <w:jc w:val="right"/>
+              <w:rPr>
+                <w:rFonts w:ascii="Calibri" w:eastAsia="Times New Roman" w:hAnsi="Calibri" w:cs="Times New Roman"/>
+                <w:color w:val="000000"/>
+              </w:rPr>
+            </w:pPr>
+            <w:r>
+              <w:rPr>
+                <w:rFonts w:ascii="Calibri" w:eastAsia="Times New Roman" w:hAnsi="Calibri" w:cs="Times New Roman"/>
+                <w:color w:val="000000"/>
+              </w:rPr>
+              <w:t>1</w:t>
+            </w:r>
+          </w:p>
+        </w:tc>
+        <w:tc>
+          <w:tcPr>
+            <w:tcW w:w="1300" w:type="dxa"/>
+            <w:tcBorders>
+              <w:top w:val="nil"/>
+              <w:left w:val="nil"/>
+              <w:bottom w:val="nil"/>
+              <w:right w:val="nil"/>
+            </w:tcBorders>
+            <w:shd w:val="clear" w:color="auto" w:fill="auto"/>
+            <w:noWrap/>
+            <w:vAlign w:val="bottom"/>
+            <w:hideMark/>
+          </w:tcPr>
+          <w:p>
+            <w:pPr>
+              <w:jc w:val="right"/>
+              <w:rPr>
+                <w:rFonts w:ascii="Calibri" w:eastAsia="Times New Roman" w:hAnsi="Calibri" w:cs="Times New Roman"/>
+                <w:color w:val="000000"/>
+              </w:rPr>
+            </w:pPr>
+            <w:r>
+              <w:rPr>
+                <w:rFonts w:ascii="Calibri" w:eastAsia="Times New Roman" w:hAnsi="Calibri" w:cs="Times New Roman"/>
+                <w:color w:val="000000"/>
+              </w:rPr>
+              <w:t>4</w:t>
+            </w:r>
+          </w:p>
+        </w:tc>
+        <w:tc>
+          <w:tcPr>
+            <w:tcW w:w="1300" w:type="dxa"/>
+            <w:tcBorders>
+              <w:top w:val="nil"/>
+              <w:left w:val="nil"/>
+              <w:bottom w:val="nil"/>
+              <w:right w:val="nil"/>
+            </w:tcBorders>
+            <w:shd w:val="clear" w:color="auto" w:fill="auto"/>
+            <w:noWrap/>
+            <w:vAlign w:val="bottom"/>
+            <w:hideMark/>
+          </w:tcPr>
+          <w:p>
+            <w:pPr>
+              <w:jc w:val="right"/>
+              <w:rPr>
+                <w:rFonts w:ascii="Menlo" w:eastAsia="Times New Roman" w:hAnsi="Menlo" w:cs="Menlo"/>
+                <w:color w:val="000000"/>
+                <w:sz w:val="22"/>
+                <w:szCs w:val="22"/>
+              </w:rPr>
+            </w:pPr>
+            <w:r>
+              <w:rPr>
+                <w:rFonts w:ascii="Menlo" w:eastAsia="Times New Roman" w:hAnsi="Menlo" w:cs="Menlo"/>
+                <w:color w:val="000000"/>
+                <w:sz w:val="22"/>
+                <w:szCs w:val="22"/>
+              </w:rPr>
+              <w:t>13.8215</w:t>
+            </w:r>
+          </w:p>
+        </w:tc>
+      </w:tr>
+      <w:tr>
+        <w:trPr>
+          <w:trHeight w:val="320"/>
+        </w:trPr>
+        <w:tc>
+          <w:tcPr>
+            <w:tcW w:w="1440" w:type="dxa"/>
+            <w:tcBorders>
+              <w:top w:val="nil"/>
+              <w:left w:val="nil"/>
+              <w:bottom w:val="nil"/>
+              <w:right w:val="nil"/>
+            </w:tcBorders>
+            <w:shd w:val="clear" w:color="auto" w:fill="auto"/>
+            <w:noWrap/>
+            <w:vAlign w:val="bottom"/>
+            <w:hideMark/>
+          </w:tcPr>
+          <w:p>
+            <w:pPr>
+              <w:jc w:val="right"/>
+              <w:rPr>
+                <w:rFonts w:ascii="Calibri" w:eastAsia="Times New Roman" w:hAnsi="Calibri" w:cs="Times New Roman"/>
+                <w:color w:val="000000"/>
+              </w:rPr>
+            </w:pPr>
+            <w:r>
+              <w:rPr>
+                <w:rFonts w:ascii="Calibri" w:eastAsia="Times New Roman" w:hAnsi="Calibri" w:cs="Times New Roman"/>
+                <w:color w:val="000000"/>
+              </w:rPr>
+              <w:t>1</w:t>
+            </w:r>
+          </w:p>
+        </w:tc>
+        <w:tc>
+          <w:tcPr>
+            <w:tcW w:w="1300" w:type="dxa"/>
+            <w:tcBorders>
+              <w:top w:val="nil"/>
+              <w:left w:val="nil"/>
+              <w:bottom w:val="nil"/>
+              <w:right w:val="nil"/>
+            </w:tcBorders>
+            <w:shd w:val="clear" w:color="auto" w:fill="auto"/>
+            <w:noWrap/>
+            <w:vAlign w:val="bottom"/>
+            <w:hideMark/>
+          </w:tcPr>
+          <w:p>
+            <w:pPr>
+              <w:jc w:val="right"/>
+              <w:rPr>
+                <w:rFonts w:ascii="Calibri" w:eastAsia="Times New Roman" w:hAnsi="Calibri" w:cs="Times New Roman"/>
+                <w:color w:val="000000"/>
+              </w:rPr>
+            </w:pPr>
+            <w:r>
+              <w:rPr>
+                <w:rFonts w:ascii="Calibri" w:eastAsia="Times New Roman" w:hAnsi="Calibri" w:cs="Times New Roman"/>
+                <w:color w:val="000000"/>
+              </w:rPr>
+              <w:t>5</w:t>
+            </w:r>
+          </w:p>
+        </w:tc>
+        <w:tc>
+          <w:tcPr>
+            <w:tcW w:w="1300" w:type="dxa"/>
+            <w:tcBorders>
+              <w:top w:val="nil"/>
+              <w:left w:val="nil"/>
+              <w:bottom w:val="nil"/>
+              <w:right w:val="nil"/>
+            </w:tcBorders>
+            <w:shd w:val="clear" w:color="auto" w:fill="auto"/>
+            <w:noWrap/>
+            <w:vAlign w:val="bottom"/>
+            <w:hideMark/>
+          </w:tcPr>
+          <w:p>
+            <w:pPr>
+              <w:jc w:val="right"/>
+              <w:rPr>
+                <w:rFonts w:ascii="Menlo" w:eastAsia="Times New Roman" w:hAnsi="Menlo" w:cs="Menlo"/>
+                <w:color w:val="000000"/>
+                <w:sz w:val="22"/>
+                <w:szCs w:val="22"/>
+              </w:rPr>
+            </w:pPr>
+            <w:r>
+              <w:rPr>
+                <w:rFonts w:ascii="Menlo" w:eastAsia="Times New Roman" w:hAnsi="Menlo" w:cs="Menlo"/>
+                <w:color w:val="000000"/>
+                <w:sz w:val="22"/>
+                <w:szCs w:val="22"/>
+              </w:rPr>
+              <w:t>14.3017</w:t>
+            </w:r>
+          </w:p>
+        </w:tc>
+      </w:tr>
+      <w:tr>
+        <w:trPr>
+          <w:trHeight w:val="320"/>
+        </w:trPr>
+        <w:tc>
+          <w:tcPr>
+            <w:tcW w:w="1440" w:type="dxa"/>
+            <w:tcBorders>
+              <w:top w:val="nil"/>
+              <w:left w:val="nil"/>
+              <w:bottom w:val="nil"/>
+              <w:right w:val="nil"/>
+            </w:tcBorders>
+            <w:shd w:val="clear" w:color="auto" w:fill="auto"/>
+            <w:noWrap/>
+            <w:vAlign w:val="bottom"/>
+            <w:hideMark/>
+          </w:tcPr>
+          <w:p>
+            <w:pPr>
+              <w:jc w:val="right"/>
+              <w:rPr>
+                <w:rFonts w:ascii="Calibri" w:eastAsia="Times New Roman" w:hAnsi="Calibri" w:cs="Times New Roman"/>
+                <w:color w:val="000000"/>
+              </w:rPr>
+            </w:pPr>
+            <w:r>
+              <w:rPr>
+                <w:rFonts w:ascii="Calibri" w:eastAsia="Times New Roman" w:hAnsi="Calibri" w:cs="Times New Roman"/>
+                <w:color w:val="000000"/>
+              </w:rPr>
+              <w:t>1</w:t>
+            </w:r>
+          </w:p>
+        </w:tc>
+        <w:tc>
+          <w:tcPr>
+            <w:tcW w:w="1300" w:type="dxa"/>
+            <w:tcBorders>
+              <w:top w:val="nil"/>
+              <w:left w:val="nil"/>
+              <w:bottom w:val="nil"/>
+              <w:right w:val="nil"/>
+            </w:tcBorders>
+            <w:shd w:val="clear" w:color="auto" w:fill="auto"/>
+            <w:noWrap/>
+            <w:vAlign w:val="bottom"/>
+            <w:hideMark/>
+          </w:tcPr>
+          <w:p>
+            <w:pPr>
+              <w:jc w:val="right"/>
+              <w:rPr>
+                <w:rFonts w:ascii="Calibri" w:eastAsia="Times New Roman" w:hAnsi="Calibri" w:cs="Times New Roman"/>
+                <w:color w:val="000000"/>
+              </w:rPr>
+            </w:pPr>
+            <w:r>
+              <w:rPr>
+                <w:rFonts w:ascii="Calibri" w:eastAsia="Times New Roman" w:hAnsi="Calibri" w:cs="Times New Roman"/>
+                <w:color w:val="000000"/>
+              </w:rPr>
+              <w:t>6</w:t>
+            </w:r>
+          </w:p>
+        </w:tc>
+        <w:tc>
+          <w:tcPr>
+            <w:tcW w:w="1300" w:type="dxa"/>
+            <w:tcBorders>
+              <w:top w:val="nil"/>
+              <w:left w:val="nil"/>
+              <w:bottom w:val="nil"/>
+              <w:right w:val="nil"/>
+            </w:tcBorders>
+            <w:shd w:val="clear" w:color="auto" w:fill="auto"/>
+            <w:noWrap/>
+            <w:vAlign w:val="bottom"/>
+            <w:hideMark/>
+          </w:tcPr>
+          <w:p>
+            <w:pPr>
+              <w:jc w:val="right"/>
+              <w:rPr>
+                <w:rFonts w:ascii="Menlo" w:eastAsia="Times New Roman" w:hAnsi="Menlo" w:cs="Menlo"/>
+                <w:color w:val="000000"/>
+                <w:sz w:val="22"/>
+                <w:szCs w:val="22"/>
+              </w:rPr>
+            </w:pPr>
+            <w:r>
+              <w:rPr>
+                <w:rFonts w:ascii="Menlo" w:eastAsia="Times New Roman" w:hAnsi="Menlo" w:cs="Menlo"/>
+                <w:color w:val="000000"/>
+                <w:sz w:val="22"/>
+                <w:szCs w:val="22"/>
+              </w:rPr>
+              <w:t>13.7881</w:t>
+            </w:r>
+          </w:p>
+        </w:tc>
+      </w:tr>
+      <w:tr>
+        <w:trPr>
+          <w:trHeight w:val="320"/>
+        </w:trPr>
+        <w:tc>
+          <w:tcPr>
+            <w:tcW w:w="1440" w:type="dxa"/>
+            <w:tcBorders>
+              <w:top w:val="nil"/>
+              <w:left w:val="nil"/>
+              <w:bottom w:val="nil"/>
+              <w:right w:val="nil"/>
+            </w:tcBorders>
+            <w:shd w:val="clear" w:color="auto" w:fill="auto"/>
+            <w:noWrap/>
+            <w:vAlign w:val="bottom"/>
+            <w:hideMark/>
+          </w:tcPr>
+          <w:p>
+            <w:pPr>
+              <w:jc w:val="right"/>
+              <w:rPr>
+                <w:rFonts w:ascii="Calibri" w:eastAsia="Times New Roman" w:hAnsi="Calibri" w:cs="Times New Roman"/>
+                <w:color w:val="000000"/>
+              </w:rPr>
+            </w:pPr>
+            <w:r>
+              <w:rPr>
+                <w:rFonts w:ascii="Calibri" w:eastAsia="Times New Roman" w:hAnsi="Calibri" w:cs="Times New Roman"/>
+                <w:color w:val="000000"/>
+              </w:rPr>
+              <w:t>1</w:t>
+            </w:r>
+          </w:p>
+        </w:tc>
+        <w:tc>
+          <w:tcPr>
+            <w:tcW w:w="1300" w:type="dxa"/>
+            <w:tcBorders>
+              <w:top w:val="nil"/>
+              <w:left w:val="nil"/>
+              <w:bottom w:val="nil"/>
+              <w:right w:val="nil"/>
+            </w:tcBorders>
+            <w:shd w:val="clear" w:color="auto" w:fill="auto"/>
+            <w:noWrap/>
+            <w:vAlign w:val="bottom"/>
+            <w:hideMark/>
+          </w:tcPr>
+          <w:p>
+            <w:pPr>
+              <w:jc w:val="right"/>
+              <w:rPr>
+                <w:rFonts w:ascii="Calibri" w:eastAsia="Times New Roman" w:hAnsi="Calibri" w:cs="Times New Roman"/>
+                <w:color w:val="000000"/>
+              </w:rPr>
+            </w:pPr>
+            <w:r>
+              <w:rPr>
+                <w:rFonts w:ascii="Calibri" w:eastAsia="Times New Roman" w:hAnsi="Calibri" w:cs="Times New Roman"/>
+                <w:color w:val="000000"/>
+              </w:rPr>
+              <w:t>7</w:t>
+            </w:r>
+          </w:p>
+        </w:tc>
+        <w:tc>
+          <w:tcPr>
+            <w:tcW w:w="1300" w:type="dxa"/>
+            <w:tcBorders>
+              <w:top w:val="nil"/>
+              <w:left w:val="nil"/>
+              <w:bottom w:val="nil"/>
+              <w:right w:val="nil"/>
+            </w:tcBorders>
+            <w:shd w:val="clear" w:color="auto" w:fill="auto"/>
+            <w:noWrap/>
+            <w:vAlign w:val="bottom"/>
+            <w:hideMark/>
+          </w:tcPr>
+          <w:p>
+            <w:pPr>
+              <w:jc w:val="right"/>
+              <w:rPr>
+                <w:rFonts w:ascii="Menlo" w:eastAsia="Times New Roman" w:hAnsi="Menlo" w:cs="Menlo"/>
+                <w:color w:val="000000"/>
+                <w:sz w:val="22"/>
+                <w:szCs w:val="22"/>
+              </w:rPr>
+            </w:pPr>
+            <w:r>
+              <w:rPr>
+                <w:rFonts w:ascii="Menlo" w:eastAsia="Times New Roman" w:hAnsi="Menlo" w:cs="Menlo"/>
+                <w:color w:val="000000"/>
+                <w:sz w:val="22"/>
+                <w:szCs w:val="22"/>
+              </w:rPr>
+              <w:t>13.6414</w:t>
+            </w:r>
+          </w:p>
+        </w:tc>
+      </w:tr>
+      <w:tr>
+        <w:trPr>
+          <w:trHeight w:val="320"/>
+        </w:trPr>
+        <w:tc>
+          <w:tcPr>
+            <w:tcW w:w="1440" w:type="dxa"/>
+            <w:tcBorders>
+              <w:top w:val="nil"/>
+              <w:left w:val="nil"/>
+              <w:bottom w:val="nil"/>
+              <w:right w:val="nil"/>
+            </w:tcBorders>
+            <w:shd w:val="clear" w:color="auto" w:fill="auto"/>
+            <w:noWrap/>
+            <w:vAlign w:val="bottom"/>
+            <w:hideMark/>
+          </w:tcPr>
+          <w:p>
+            <w:pPr>
+              <w:jc w:val="right"/>
+              <w:rPr>
+                <w:rFonts w:ascii="Calibri" w:eastAsia="Times New Roman" w:hAnsi="Calibri" w:cs="Times New Roman"/>
+                <w:color w:val="000000"/>
+              </w:rPr>
+            </w:pPr>
+            <w:r>
+              <w:rPr>
+                <w:rFonts w:ascii="Calibri" w:eastAsia="Times New Roman" w:hAnsi="Calibri" w:cs="Times New Roman"/>
+                <w:color w:val="000000"/>
+              </w:rPr>
+              <w:t>1</w:t>
+            </w:r>
+          </w:p>
+        </w:tc>
+        <w:tc>
+          <w:tcPr>
+            <w:tcW w:w="1300" w:type="dxa"/>
+            <w:tcBorders>
+              <w:top w:val="nil"/>
+              <w:left w:val="nil"/>
+              <w:bottom w:val="nil"/>
+              <w:right w:val="nil"/>
+            </w:tcBorders>
+            <w:shd w:val="clear" w:color="auto" w:fill="auto"/>
+            <w:noWrap/>
+            <w:vAlign w:val="bottom"/>
+            <w:hideMark/>
+          </w:tcPr>
+          <w:p>
+            <w:pPr>
+              <w:jc w:val="right"/>
+              <w:rPr>
+                <w:rFonts w:ascii="Calibri" w:eastAsia="Times New Roman" w:hAnsi="Calibri" w:cs="Times New Roman"/>
+                <w:color w:val="000000"/>
+              </w:rPr>
+            </w:pPr>
+            <w:r>
+              <w:rPr>
+                <w:rFonts w:ascii="Calibri" w:eastAsia="Times New Roman" w:hAnsi="Calibri" w:cs="Times New Roman"/>
+                <w:color w:val="000000"/>
+              </w:rPr>
+              <w:t>8</w:t>
+            </w:r>
+          </w:p>
+        </w:tc>
+        <w:tc>
+          <w:tcPr>
+            <w:tcW w:w="1300" w:type="dxa"/>
+            <w:tcBorders>
+              <w:top w:val="nil"/>
+              <w:left w:val="nil"/>
+              <w:bottom w:val="nil"/>
+              <w:right w:val="nil"/>
+            </w:tcBorders>
+            <w:shd w:val="clear" w:color="auto" w:fill="auto"/>
+            <w:noWrap/>
+            <w:vAlign w:val="bottom"/>
+            <w:hideMark/>
+          </w:tcPr>
+          <w:p>
+            <w:pPr>
+              <w:jc w:val="right"/>
+              <w:rPr>
+                <w:rFonts w:ascii="Menlo" w:eastAsia="Times New Roman" w:hAnsi="Menlo" w:cs="Menlo"/>
+                <w:color w:val="000000"/>
+                <w:sz w:val="22"/>
+                <w:szCs w:val="22"/>
+              </w:rPr>
+            </w:pPr>
+            <w:r>
+              <w:rPr>
+                <w:rFonts w:ascii="Menlo" w:eastAsia="Times New Roman" w:hAnsi="Menlo" w:cs="Menlo"/>
+                <w:color w:val="000000"/>
+                <w:sz w:val="22"/>
+                <w:szCs w:val="22"/>
+              </w:rPr>
+              <w:t>14.4886</w:t>
+            </w:r>
+          </w:p>
+        </w:tc>
+      </w:tr>
+      <w:tr>
+        <w:trPr>
+          <w:trHeight w:val="320"/>
+        </w:trPr>
+        <w:tc>
+          <w:tcPr>
+            <w:tcW w:w="1440" w:type="dxa"/>
+            <w:tcBorders>
+              <w:top w:val="nil"/>
+              <w:left w:val="nil"/>
+              <w:bottom w:val="nil"/>
+              <w:right w:val="nil"/>
+            </w:tcBorders>
+            <w:shd w:val="clear" w:color="auto" w:fill="auto"/>
+            <w:noWrap/>
+            <w:vAlign w:val="bottom"/>
+            <w:hideMark/>
+          </w:tcPr>
+          <w:p>
+            <w:pPr>
+              <w:jc w:val="right"/>
+              <w:rPr>
+                <w:rFonts w:ascii="Calibri" w:eastAsia="Times New Roman" w:hAnsi="Calibri" w:cs="Times New Roman"/>
+                <w:color w:val="000000"/>
+              </w:rPr>
+            </w:pPr>
+            <w:r>
+              <w:rPr>
+                <w:rFonts w:ascii="Calibri" w:eastAsia="Times New Roman" w:hAnsi="Calibri" w:cs="Times New Roman"/>
+                <w:color w:val="000000"/>
+              </w:rPr>
+              <w:t>1</w:t>
+            </w:r>
+          </w:p>
+        </w:tc>
+        <w:tc>
+          <w:tcPr>
+            <w:tcW w:w="1300" w:type="dxa"/>
+            <w:tcBorders>
+              <w:top w:val="nil"/>
+              <w:left w:val="nil"/>
+              <w:bottom w:val="nil"/>
+              <w:right w:val="nil"/>
+            </w:tcBorders>
+            <w:shd w:val="clear" w:color="auto" w:fill="auto"/>
+            <w:noWrap/>
+            <w:vAlign w:val="bottom"/>
+            <w:hideMark/>
+          </w:tcPr>
+          <w:p>
+            <w:pPr>
+              <w:jc w:val="right"/>
+              <w:rPr>
+                <w:rFonts w:ascii="Calibri" w:eastAsia="Times New Roman" w:hAnsi="Calibri" w:cs="Times New Roman"/>
+                <w:color w:val="000000"/>
+              </w:rPr>
+            </w:pPr>
+            <w:r>
+              <w:rPr>
+                <w:rFonts w:ascii="Calibri" w:eastAsia="Times New Roman" w:hAnsi="Calibri" w:cs="Times New Roman"/>
+                <w:color w:val="000000"/>
+              </w:rPr>
+              <w:t>9</w:t>
+            </w:r>
+          </w:p>
+        </w:tc>
+        <w:tc>
+          <w:tcPr>
+            <w:tcW w:w="1300" w:type="dxa"/>
+            <w:tcBorders>
+              <w:top w:val="nil"/>
+              <w:left w:val="nil"/>
+              <w:bottom w:val="nil"/>
+              <w:right w:val="nil"/>
+            </w:tcBorders>
+            <w:shd w:val="clear" w:color="auto" w:fill="auto"/>
+            <w:noWrap/>
+            <w:vAlign w:val="bottom"/>
+            <w:hideMark/>
+          </w:tcPr>
+          <w:p>
+            <w:pPr>
+              <w:jc w:val="right"/>
+              <w:rPr>
+                <w:rFonts w:ascii="Menlo" w:eastAsia="Times New Roman" w:hAnsi="Menlo" w:cs="Menlo"/>
+                <w:color w:val="000000"/>
+                <w:sz w:val="22"/>
+                <w:szCs w:val="22"/>
+              </w:rPr>
+            </w:pPr>
+            <w:r>
+              <w:rPr>
+                <w:rFonts w:ascii="Menlo" w:eastAsia="Times New Roman" w:hAnsi="Menlo" w:cs="Menlo"/>
+                <w:color w:val="000000"/>
+                <w:sz w:val="22"/>
+                <w:szCs w:val="22"/>
+              </w:rPr>
+              <w:t>14.223</w:t>
+            </w:r>
+          </w:p>
+        </w:tc>
+      </w:tr>
+      <w:tr>
+        <w:trPr>
+          <w:trHeight w:val="320"/>
+        </w:trPr>
+        <w:tc>
+          <w:tcPr>
+            <w:tcW w:w="1440" w:type="dxa"/>
+            <w:tcBorders>
+              <w:top w:val="nil"/>
+              <w:left w:val="nil"/>
+              <w:bottom w:val="nil"/>
+              <w:right w:val="nil"/>
+            </w:tcBorders>
+            <w:shd w:val="clear" w:color="auto" w:fill="auto"/>
+            <w:noWrap/>
+            <w:vAlign w:val="bottom"/>
+            <w:hideMark/>
+          </w:tcPr>
+          <w:p>
+            <w:pPr>
+              <w:jc w:val="right"/>
+              <w:rPr>
+                <w:rFonts w:ascii="Calibri" w:eastAsia="Times New Roman" w:hAnsi="Calibri" w:cs="Times New Roman"/>
+                <w:color w:val="000000"/>
+              </w:rPr>
+            </w:pPr>
+            <w:r>
+              <w:rPr>
+                <w:rFonts w:ascii="Calibri" w:eastAsia="Times New Roman" w:hAnsi="Calibri" w:cs="Times New Roman"/>
+                <w:color w:val="000000"/>
+              </w:rPr>
+              <w:t>1</w:t>
+            </w:r>
+          </w:p>
+        </w:tc>
+        <w:tc>
+          <w:tcPr>
+            <w:tcW w:w="1300" w:type="dxa"/>
+            <w:tcBorders>
+              <w:top w:val="nil"/>
+              <w:left w:val="nil"/>
+              <w:bottom w:val="nil"/>
+              <w:right w:val="nil"/>
+            </w:tcBorders>
+            <w:shd w:val="clear" w:color="auto" w:fill="auto"/>
+            <w:noWrap/>
+            <w:vAlign w:val="bottom"/>
+            <w:hideMark/>
+          </w:tcPr>
+          <w:p>
+            <w:pPr>
+              <w:jc w:val="right"/>
+              <w:rPr>
+                <w:rFonts w:ascii="Calibri" w:eastAsia="Times New Roman" w:hAnsi="Calibri" w:cs="Times New Roman"/>
+                <w:color w:val="000000"/>
+              </w:rPr>
+            </w:pPr>
+            <w:r>
+              <w:rPr>
+                <w:rFonts w:ascii="Calibri" w:eastAsia="Times New Roman" w:hAnsi="Calibri" w:cs="Times New Roman"/>
+                <w:color w:val="000000"/>
+              </w:rPr>
+              <w:t>10</w:t>
+            </w:r>
+          </w:p>
+        </w:tc>
+        <w:tc>
+          <w:tcPr>
+            <w:tcW w:w="1300" w:type="dxa"/>
+            <w:tcBorders>
+              <w:top w:val="nil"/>
+              <w:left w:val="nil"/>
+              <w:bottom w:val="nil"/>
+              <w:right w:val="nil"/>
+            </w:tcBorders>
+            <w:shd w:val="clear" w:color="auto" w:fill="auto"/>
+            <w:noWrap/>
+            <w:vAlign w:val="bottom"/>
+            <w:hideMark/>
+          </w:tcPr>
+          <w:p>
+            <w:pPr>
+              <w:jc w:val="right"/>
+              <w:rPr>
+                <w:rFonts w:ascii="Menlo" w:eastAsia="Times New Roman" w:hAnsi="Menlo" w:cs="Menlo"/>
+                <w:color w:val="000000"/>
+                <w:sz w:val="22"/>
+                <w:szCs w:val="22"/>
+              </w:rPr>
+            </w:pPr>
+            <w:r>
+              <w:rPr>
+                <w:rFonts w:ascii="Menlo" w:eastAsia="Times New Roman" w:hAnsi="Menlo" w:cs="Menlo"/>
+                <w:color w:val="000000"/>
+                <w:sz w:val="22"/>
+                <w:szCs w:val="22"/>
+              </w:rPr>
+              <w:t>16.7073</w:t>
+            </w:r>
+          </w:p>
+        </w:tc>
+      </w:tr>
+      <w:tr>
+        <w:trPr>
+          <w:trHeight w:val="320"/>
+        </w:trPr>
+        <w:tc>
+          <w:tcPr>
+            <w:tcW w:w="1440" w:type="dxa"/>
+            <w:tcBorders>
+              <w:top w:val="nil"/>
+              <w:left w:val="nil"/>
+              <w:bottom w:val="nil"/>
+              <w:right w:val="nil"/>
+            </w:tcBorders>
+            <w:shd w:val="clear" w:color="auto" w:fill="auto"/>
+            <w:noWrap/>
+            <w:vAlign w:val="bottom"/>
+            <w:hideMark/>
+          </w:tcPr>
+          <w:p>
+            <w:pPr>
+              <w:jc w:val="right"/>
+              <w:rPr>
+                <w:rFonts w:ascii="Calibri" w:eastAsia="Times New Roman" w:hAnsi="Calibri" w:cs="Times New Roman"/>
+                <w:color w:val="000000"/>
+              </w:rPr>
+            </w:pPr>
+            <w:r>
+              <w:rPr>
+                <w:rFonts w:ascii="Calibri" w:eastAsia="Times New Roman" w:hAnsi="Calibri" w:cs="Times New Roman"/>
+                <w:color w:val="000000"/>
+              </w:rPr>
+              <w:t>1</w:t>
+            </w:r>
+          </w:p>
+        </w:tc>
+        <w:tc>
+          <w:tcPr>
+            <w:tcW w:w="1300" w:type="dxa"/>
+            <w:tcBorders>
+              <w:top w:val="nil"/>
+              <w:left w:val="nil"/>
+              <w:bottom w:val="nil"/>
+              <w:right w:val="nil"/>
+            </w:tcBorders>
+            <w:shd w:val="clear" w:color="auto" w:fill="auto"/>
+            <w:noWrap/>
+            <w:vAlign w:val="bottom"/>
+            <w:hideMark/>
+          </w:tcPr>
+          <w:p>
+            <w:pPr>
+              <w:jc w:val="right"/>
+              <w:rPr>
+                <w:rFonts w:ascii="Calibri" w:eastAsia="Times New Roman" w:hAnsi="Calibri" w:cs="Times New Roman"/>
+                <w:color w:val="000000"/>
+              </w:rPr>
+            </w:pPr>
+            <w:r>
+              <w:rPr>
+                <w:rFonts w:ascii="Calibri" w:eastAsia="Times New Roman" w:hAnsi="Calibri" w:cs="Times New Roman"/>
+                <w:color w:val="000000"/>
+              </w:rPr>
+              <w:t>11</w:t>
+            </w:r>
+          </w:p>
+        </w:tc>
+        <w:tc>
+          <w:tcPr>
+            <w:tcW w:w="1300" w:type="dxa"/>
+            <w:tcBorders>
+              <w:top w:val="nil"/>
+              <w:left w:val="nil"/>
+              <w:bottom w:val="nil"/>
+              <w:right w:val="nil"/>
+            </w:tcBorders>
+            <w:shd w:val="clear" w:color="auto" w:fill="auto"/>
+            <w:noWrap/>
+            <w:vAlign w:val="bottom"/>
+            <w:hideMark/>
+          </w:tcPr>
+          <w:p>
+            <w:pPr>
+              <w:jc w:val="right"/>
+              <w:rPr>
+                <w:rFonts w:ascii="Menlo" w:eastAsia="Times New Roman" w:hAnsi="Menlo" w:cs="Menlo"/>
+                <w:color w:val="000000"/>
+                <w:sz w:val="22"/>
+                <w:szCs w:val="22"/>
+              </w:rPr>
+            </w:pPr>
+            <w:r>
+              <w:rPr>
+                <w:rFonts w:ascii="Menlo" w:eastAsia="Times New Roman" w:hAnsi="Menlo" w:cs="Menlo"/>
+                <w:color w:val="000000"/>
+                <w:sz w:val="22"/>
+                <w:szCs w:val="22"/>
+              </w:rPr>
+              <w:t>15.177</w:t>
+            </w:r>
+          </w:p>
+        </w:tc>
+      </w:tr>
+      <w:tr>
+        <w:trPr>
+          <w:trHeight w:val="320"/>
+        </w:trPr>
+        <w:tc>
+          <w:tcPr>
+            <w:tcW w:w="1440" w:type="dxa"/>
+            <w:tcBorders>
+              <w:top w:val="nil"/>
+              <w:left w:val="nil"/>
+              <w:bottom w:val="nil"/>
+              <w:right w:val="nil"/>
+            </w:tcBorders>
+            <w:shd w:val="clear" w:color="auto" w:fill="auto"/>
+            <w:noWrap/>
+            <w:vAlign w:val="bottom"/>
+            <w:hideMark/>
+          </w:tcPr>
+          <w:p>
+            <w:pPr>
+              <w:jc w:val="right"/>
+              <w:rPr>
+                <w:rFonts w:ascii="Calibri" w:eastAsia="Times New Roman" w:hAnsi="Calibri" w:cs="Times New Roman"/>
+                <w:color w:val="000000"/>
+              </w:rPr>
+            </w:pPr>
+            <w:r>
+              <w:rPr>
+                <w:rFonts w:ascii="Calibri" w:eastAsia="Times New Roman" w:hAnsi="Calibri" w:cs="Times New Roman"/>
+                <w:color w:val="000000"/>
+              </w:rPr>
+              <w:t>1</w:t>
+            </w:r>
+          </w:p>
+        </w:tc>
+        <w:tc>
+          <w:tcPr>
+            <w:tcW w:w="1300" w:type="dxa"/>
+            <w:tcBorders>
+              <w:top w:val="nil"/>
+              <w:left w:val="nil"/>
+              <w:bottom w:val="nil"/>
+              <w:right w:val="nil"/>
+            </w:tcBorders>
+            <w:shd w:val="clear" w:color="auto" w:fill="auto"/>
+            <w:noWrap/>
+            <w:vAlign w:val="bottom"/>
+            <w:hideMark/>
+          </w:tcPr>
+          <w:p>
+            <w:pPr>
+              <w:jc w:val="right"/>
+              <w:rPr>
+                <w:rFonts w:ascii="Calibri" w:eastAsia="Times New Roman" w:hAnsi="Calibri" w:cs="Times New Roman"/>
+                <w:color w:val="000000"/>
+              </w:rPr>
+            </w:pPr>
+            <w:r>
+              <w:rPr>
+                <w:rFonts w:ascii="Calibri" w:eastAsia="Times New Roman" w:hAnsi="Calibri" w:cs="Times New Roman"/>
+                <w:color w:val="000000"/>
+              </w:rPr>
+              <w:t>12</w:t>
+            </w:r>
+          </w:p>
+        </w:tc>
+        <w:tc>
+          <w:tcPr>
+            <w:tcW w:w="1300" w:type="dxa"/>
+            <w:tcBorders>
+              <w:top w:val="nil"/>
+              <w:left w:val="nil"/>
+              <w:bottom w:val="nil"/>
+              <w:right w:val="nil"/>
+            </w:tcBorders>
+            <w:shd w:val="clear" w:color="auto" w:fill="auto"/>
+            <w:noWrap/>
+            <w:vAlign w:val="bottom"/>
+            <w:hideMark/>
+          </w:tcPr>
+          <w:p>
+            <w:pPr>
+              <w:jc w:val="right"/>
+              <w:rPr>
+                <w:rFonts w:ascii="Menlo" w:eastAsia="Times New Roman" w:hAnsi="Menlo" w:cs="Menlo"/>
+                <w:color w:val="000000"/>
+                <w:sz w:val="22"/>
+                <w:szCs w:val="22"/>
+              </w:rPr>
+            </w:pPr>
+            <w:r>
+              <w:rPr>
+                <w:rFonts w:ascii="Menlo" w:eastAsia="Times New Roman" w:hAnsi="Menlo" w:cs="Menlo"/>
+                <w:color w:val="000000"/>
+                <w:sz w:val="22"/>
+                <w:szCs w:val="22"/>
+              </w:rPr>
+              <w:t>14.3254</w:t>
+            </w:r>
+          </w:p>
+        </w:tc>
+      </w:tr>
+      <w:tr>
+        <w:trPr>
+          <w:trHeight w:val="320"/>
+        </w:trPr>
+        <w:tc>
+          <w:tcPr>
+            <w:tcW w:w="1440" w:type="dxa"/>
+            <w:tcBorders>
+              <w:top w:val="nil"/>
+              <w:left w:val="nil"/>
+              <w:bottom w:val="nil"/>
+              <w:right w:val="nil"/>
+            </w:tcBorders>
+            <w:shd w:val="clear" w:color="auto" w:fill="auto"/>
+            <w:noWrap/>
+            <w:vAlign w:val="bottom"/>
+            <w:hideMark/>
+          </w:tcPr>
+          <w:p>
+            <w:pPr>
+              <w:jc w:val="right"/>
+              <w:rPr>
+                <w:rFonts w:ascii="Calibri" w:eastAsia="Times New Roman" w:hAnsi="Calibri" w:cs="Times New Roman"/>
+                <w:color w:val="000000"/>
+              </w:rPr>
+            </w:pPr>
+            <w:r>
+              <w:rPr>
+                <w:rFonts w:ascii="Calibri" w:eastAsia="Times New Roman" w:hAnsi="Calibri" w:cs="Times New Roman"/>
+                <w:color w:val="000000"/>
+              </w:rPr>
+              <w:t>1</w:t>
+            </w:r>
+          </w:p>
+        </w:tc>
+        <w:tc>
+          <w:tcPr>
+            <w:tcW w:w="1300" w:type="dxa"/>
+            <w:tcBorders>
+              <w:top w:val="nil"/>
+              <w:left w:val="nil"/>
+              <w:bottom w:val="nil"/>
+              <w:right w:val="nil"/>
+            </w:tcBorders>
+            <w:shd w:val="clear" w:color="auto" w:fill="auto"/>
+            <w:noWrap/>
+            <w:vAlign w:val="bottom"/>
+            <w:hideMark/>
+          </w:tcPr>
+          <w:p>
+            <w:pPr>
+              <w:jc w:val="right"/>
+              <w:rPr>
+                <w:rFonts w:ascii="Calibri" w:eastAsia="Times New Roman" w:hAnsi="Calibri" w:cs="Times New Roman"/>
+                <w:color w:val="000000"/>
+              </w:rPr>
+            </w:pPr>
+            <w:r>
+              <w:rPr>
+                <w:rFonts w:ascii="Calibri" w:eastAsia="Times New Roman" w:hAnsi="Calibri" w:cs="Times New Roman"/>
+                <w:color w:val="000000"/>
+              </w:rPr>
+              <w:t>13</w:t>
+            </w:r>
+          </w:p>
+        </w:tc>
+        <w:tc>
+          <w:tcPr>
+            <w:tcW w:w="1300" w:type="dxa"/>
+            <w:tcBorders>
+              <w:top w:val="nil"/>
+              <w:left w:val="nil"/>
+              <w:bottom w:val="nil"/>
+              <w:right w:val="nil"/>
+            </w:tcBorders>
+            <w:shd w:val="clear" w:color="auto" w:fill="auto"/>
+            <w:noWrap/>
+            <w:vAlign w:val="bottom"/>
+            <w:hideMark/>
+          </w:tcPr>
+          <w:p>
+            <w:pPr>
+              <w:jc w:val="right"/>
+              <w:rPr>
+                <w:rFonts w:ascii="Menlo" w:eastAsia="Times New Roman" w:hAnsi="Menlo" w:cs="Menlo"/>
+                <w:color w:val="000000"/>
+                <w:sz w:val="22"/>
+                <w:szCs w:val="22"/>
+              </w:rPr>
+            </w:pPr>
+            <w:r>
+              <w:rPr>
+                <w:rFonts w:ascii="Menlo" w:eastAsia="Times New Roman" w:hAnsi="Menlo" w:cs="Menlo"/>
+                <w:color w:val="000000"/>
+                <w:sz w:val="22"/>
+                <w:szCs w:val="22"/>
+              </w:rPr>
+              <w:t>14.0214</w:t>
+            </w:r>
+          </w:p>
+        </w:tc>
+      </w:tr>
+      <w:tr>
+        <w:trPr>
+          <w:trHeight w:val="320"/>
+        </w:trPr>
+        <w:tc>
+          <w:tcPr>
+            <w:tcW w:w="1440" w:type="dxa"/>
+            <w:tcBorders>
+              <w:top w:val="nil"/>
+              <w:left w:val="nil"/>
+              <w:bottom w:val="nil"/>
+              <w:right w:val="nil"/>
+            </w:tcBorders>
+            <w:shd w:val="clear" w:color="auto" w:fill="auto"/>
+            <w:noWrap/>
+            <w:vAlign w:val="bottom"/>
+            <w:hideMark/>
+          </w:tcPr>
+          <w:p>
+            <w:pPr>
+              <w:jc w:val="right"/>
+              <w:rPr>
+                <w:rFonts w:ascii="Calibri" w:eastAsia="Times New Roman" w:hAnsi="Calibri" w:cs="Times New Roman"/>
+                <w:color w:val="000000"/>
+              </w:rPr>
+            </w:pPr>
+            <w:r>
+              <w:rPr>
+                <w:rFonts w:ascii="Calibri" w:eastAsia="Times New Roman" w:hAnsi="Calibri" w:cs="Times New Roman"/>
+                <w:color w:val="000000"/>
+              </w:rPr>
+              <w:t>1</w:t>
+            </w:r>
+          </w:p>
+        </w:tc>
+        <w:tc>
+          <w:tcPr>
+            <w:tcW w:w="1300" w:type="dxa"/>
+            <w:tcBorders>
+              <w:top w:val="nil"/>
+              <w:left w:val="nil"/>
+              <w:bottom w:val="nil"/>
+              <w:right w:val="nil"/>
+            </w:tcBorders>
+            <w:shd w:val="clear" w:color="auto" w:fill="auto"/>
+            <w:noWrap/>
+            <w:vAlign w:val="bottom"/>
+            <w:hideMark/>
+          </w:tcPr>
+          <w:p>
+            <w:pPr>
+              <w:jc w:val="right"/>
+              <w:rPr>
+                <w:rFonts w:ascii="Calibri" w:eastAsia="Times New Roman" w:hAnsi="Calibri" w:cs="Times New Roman"/>
+                <w:color w:val="000000"/>
+              </w:rPr>
+            </w:pPr>
+            <w:r>
+              <w:rPr>
+                <w:rFonts w:ascii="Calibri" w:eastAsia="Times New Roman" w:hAnsi="Calibri" w:cs="Times New Roman"/>
+                <w:color w:val="000000"/>
+              </w:rPr>
+              <w:t>14</w:t>
+            </w:r>
+          </w:p>
+        </w:tc>
+        <w:tc>
+          <w:tcPr>
+            <w:tcW w:w="1300" w:type="dxa"/>
+            <w:tcBorders>
+              <w:top w:val="nil"/>
+              <w:left w:val="nil"/>
+              <w:bottom w:val="nil"/>
+              <w:right w:val="nil"/>
+            </w:tcBorders>
+            <w:shd w:val="clear" w:color="auto" w:fill="auto"/>
+            <w:noWrap/>
+            <w:vAlign w:val="bottom"/>
+            <w:hideMark/>
+          </w:tcPr>
+          <w:p>
+            <w:pPr>
+              <w:jc w:val="right"/>
+              <w:rPr>
+                <w:rFonts w:ascii="Menlo" w:eastAsia="Times New Roman" w:hAnsi="Menlo" w:cs="Menlo"/>
+                <w:color w:val="000000"/>
+                <w:sz w:val="22"/>
+                <w:szCs w:val="22"/>
+              </w:rPr>
+            </w:pPr>
+            <w:r>
+              <w:rPr>
+                <w:rFonts w:ascii="Menlo" w:eastAsia="Times New Roman" w:hAnsi="Menlo" w:cs="Menlo"/>
+                <w:color w:val="000000"/>
+                <w:sz w:val="22"/>
+                <w:szCs w:val="22"/>
+              </w:rPr>
+              <w:t>13.9329</w:t>
+            </w:r>
+          </w:p>
+        </w:tc>
+      </w:tr>
+      <w:tr>
+        <w:trPr>
+          <w:trHeight w:val="320"/>
+        </w:trPr>
+        <w:tc>
+          <w:tcPr>
+            <w:tcW w:w="1440" w:type="dxa"/>
+            <w:tcBorders>
+              <w:top w:val="nil"/>
+              <w:left w:val="nil"/>
+              <w:bottom w:val="nil"/>
+              <w:right w:val="nil"/>
+            </w:tcBorders>
+            <w:shd w:val="clear" w:color="auto" w:fill="auto"/>
+            <w:noWrap/>
+            <w:vAlign w:val="bottom"/>
+            <w:hideMark/>
+          </w:tcPr>
+          <w:p>
+            <w:pPr>
+              <w:jc w:val="right"/>
+              <w:rPr>
+                <w:rFonts w:ascii="Calibri" w:eastAsia="Times New Roman" w:hAnsi="Calibri" w:cs="Times New Roman"/>
+                <w:color w:val="000000"/>
+              </w:rPr>
+            </w:pPr>
+            <w:r>
+              <w:rPr>
+                <w:rFonts w:ascii="Calibri" w:eastAsia="Times New Roman" w:hAnsi="Calibri" w:cs="Times New Roman"/>
+                <w:color w:val="000000"/>
+              </w:rPr>
+              <w:t>1</w:t>
+            </w:r>
+          </w:p>
+        </w:tc>
+        <w:tc>
+          <w:tcPr>
+            <w:tcW w:w="1300" w:type="dxa"/>
+            <w:tcBorders>
+              <w:top w:val="nil"/>
+              <w:left w:val="nil"/>
+              <w:bottom w:val="nil"/>
+              <w:right w:val="nil"/>
+            </w:tcBorders>
+            <w:shd w:val="clear" w:color="auto" w:fill="auto"/>
+            <w:noWrap/>
+            <w:vAlign w:val="bottom"/>
+            <w:hideMark/>
+          </w:tcPr>
+          <w:p>
+            <w:pPr>
+              <w:jc w:val="right"/>
+              <w:rPr>
+                <w:rFonts w:ascii="Calibri" w:eastAsia="Times New Roman" w:hAnsi="Calibri" w:cs="Times New Roman"/>
+                <w:color w:val="000000"/>
+              </w:rPr>
+            </w:pPr>
+            <w:r>
+              <w:rPr>
+                <w:rFonts w:ascii="Calibri" w:eastAsia="Times New Roman" w:hAnsi="Calibri" w:cs="Times New Roman"/>
+                <w:color w:val="000000"/>
+              </w:rPr>
+              <w:t>15</w:t>
+            </w:r>
+          </w:p>
+        </w:tc>
+        <w:tc>
+          <w:tcPr>
+            <w:tcW w:w="1300" w:type="dxa"/>
+            <w:tcBorders>
+              <w:top w:val="nil"/>
+              <w:left w:val="nil"/>
+              <w:bottom w:val="nil"/>
+              <w:right w:val="nil"/>
+            </w:tcBorders>
+            <w:shd w:val="clear" w:color="auto" w:fill="auto"/>
+            <w:noWrap/>
+            <w:vAlign w:val="bottom"/>
+            <w:hideMark/>
+          </w:tcPr>
+          <w:p>
+            <w:pPr>
+              <w:jc w:val="right"/>
+              <w:rPr>
+                <w:rFonts w:ascii="Menlo" w:eastAsia="Times New Roman" w:hAnsi="Menlo" w:cs="Menlo"/>
+                <w:color w:val="000000"/>
+                <w:sz w:val="22"/>
+                <w:szCs w:val="22"/>
+              </w:rPr>
+            </w:pPr>
+            <w:r>
+              <w:rPr>
+                <w:rFonts w:ascii="Menlo" w:eastAsia="Times New Roman" w:hAnsi="Menlo" w:cs="Menlo"/>
+                <w:color w:val="000000"/>
+                <w:sz w:val="22"/>
+                <w:szCs w:val="22"/>
+              </w:rPr>
+              <w:t>13.651</w:t>
+            </w:r>
+          </w:p>
+        </w:tc>
+      </w:tr>
+      <w:tr>
+        <w:trPr>
+          <w:trHeight w:val="320"/>
+        </w:trPr>
+        <w:tc>
+          <w:tcPr>
+            <w:tcW w:w="1440" w:type="dxa"/>
+            <w:tcBorders>
+              <w:top w:val="nil"/>
+              <w:left w:val="nil"/>
+              <w:bottom w:val="nil"/>
+              <w:right w:val="nil"/>
+            </w:tcBorders>
+            <w:shd w:val="clear" w:color="auto" w:fill="auto"/>
+            <w:noWrap/>
+            <w:vAlign w:val="bottom"/>
+            <w:hideMark/>
+          </w:tcPr>
+          <w:p>
+            <w:pPr>
+              <w:jc w:val="right"/>
+              <w:rPr>
+                <w:rFonts w:ascii="Calibri" w:eastAsia="Times New Roman" w:hAnsi="Calibri" w:cs="Times New Roman"/>
+                <w:color w:val="000000"/>
+              </w:rPr>
+            </w:pPr>
+            <w:r>
+              <w:rPr>
+                <w:rFonts w:ascii="Calibri" w:eastAsia="Times New Roman" w:hAnsi="Calibri" w:cs="Times New Roman"/>
+                <w:color w:val="000000"/>
+              </w:rPr>
+              <w:t>1</w:t>
+            </w:r>
+          </w:p>
+        </w:tc>
+        <w:tc>
+          <w:tcPr>
+            <w:tcW w:w="1300" w:type="dxa"/>
+            <w:tcBorders>
+              <w:top w:val="nil"/>
+              <w:left w:val="nil"/>
+              <w:bottom w:val="nil"/>
+              <w:right w:val="nil"/>
+            </w:tcBorders>
+            <w:shd w:val="clear" w:color="auto" w:fill="auto"/>
+            <w:noWrap/>
+            <w:vAlign w:val="bottom"/>
+            <w:hideMark/>
+          </w:tcPr>
+          <w:p>
+            <w:pPr>
+              <w:jc w:val="right"/>
+              <w:rPr>
+                <w:rFonts w:ascii="Calibri" w:eastAsia="Times New Roman" w:hAnsi="Calibri" w:cs="Times New Roman"/>
+                <w:color w:val="000000"/>
+              </w:rPr>
+            </w:pPr>
+            <w:r>
+              <w:rPr>
+                <w:rFonts w:ascii="Calibri" w:eastAsia="Times New Roman" w:hAnsi="Calibri" w:cs="Times New Roman"/>
+                <w:color w:val="000000"/>
+              </w:rPr>
+              <w:t>16</w:t>
+            </w:r>
+          </w:p>
+        </w:tc>
+        <w:tc>
+          <w:tcPr>
+            <w:tcW w:w="1300" w:type="dxa"/>
+            <w:tcBorders>
+              <w:top w:val="nil"/>
+              <w:left w:val="nil"/>
+              <w:bottom w:val="nil"/>
+              <w:right w:val="nil"/>
+            </w:tcBorders>
+            <w:shd w:val="clear" w:color="auto" w:fill="auto"/>
+            <w:noWrap/>
+            <w:vAlign w:val="bottom"/>
+            <w:hideMark/>
+          </w:tcPr>
+          <w:p>
+            <w:pPr>
+              <w:jc w:val="right"/>
+              <w:rPr>
+                <w:rFonts w:ascii="Menlo" w:eastAsia="Times New Roman" w:hAnsi="Menlo" w:cs="Menlo"/>
+                <w:color w:val="000000"/>
+                <w:sz w:val="22"/>
+                <w:szCs w:val="22"/>
+              </w:rPr>
+            </w:pPr>
+            <w:r>
+              <w:rPr>
+                <w:rFonts w:ascii="Menlo" w:eastAsia="Times New Roman" w:hAnsi="Menlo" w:cs="Menlo"/>
+                <w:color w:val="000000"/>
+                <w:sz w:val="22"/>
+                <w:szCs w:val="22"/>
+              </w:rPr>
+              <w:t>13.8702</w:t>
+            </w:r>
+          </w:p>
+        </w:tc>
+      </w:tr>
+      <w:tr>
+        <w:trPr>
+          <w:trHeight w:val="320"/>
+        </w:trPr>
+        <w:tc>
+          <w:tcPr>
+            <w:tcW w:w="1440" w:type="dxa"/>
+            <w:tcBorders>
+              <w:top w:val="nil"/>
+              <w:left w:val="nil"/>
+              <w:bottom w:val="nil"/>
+              <w:right w:val="nil"/>
+            </w:tcBorders>
+            <w:shd w:val="clear" w:color="auto" w:fill="auto"/>
+            <w:noWrap/>
+            <w:vAlign w:val="bottom"/>
+            <w:hideMark/>
+          </w:tcPr>
+          <w:p>
+            <w:pPr>
+              <w:jc w:val="right"/>
+              <w:rPr>
+                <w:rFonts w:ascii="Calibri" w:eastAsia="Times New Roman" w:hAnsi="Calibri" w:cs="Times New Roman"/>
+                <w:color w:val="000000"/>
+              </w:rPr>
+            </w:pPr>
+            <w:r>
+              <w:rPr>
+                <w:rFonts w:ascii="Calibri" w:eastAsia="Times New Roman" w:hAnsi="Calibri" w:cs="Times New Roman"/>
+                <w:color w:val="000000"/>
+              </w:rPr>
+              <w:t>2</w:t>
+            </w:r>
+          </w:p>
+        </w:tc>
+        <w:tc>
+          <w:tcPr>
+            <w:tcW w:w="1300" w:type="dxa"/>
+            <w:tcBorders>
+              <w:top w:val="nil"/>
+              <w:left w:val="nil"/>
+              <w:bottom w:val="nil"/>
+              <w:right w:val="nil"/>
+            </w:tcBorders>
+            <w:shd w:val="clear" w:color="auto" w:fill="auto"/>
+            <w:noWrap/>
+            <w:vAlign w:val="bottom"/>
+            <w:hideMark/>
+          </w:tcPr>
+          <w:p>
+            <w:pPr>
+              <w:jc w:val="right"/>
+              <w:rPr>
+                <w:rFonts w:ascii="Calibri" w:eastAsia="Times New Roman" w:hAnsi="Calibri" w:cs="Times New Roman"/>
+                <w:color w:val="000000"/>
+              </w:rPr>
+            </w:pPr>
+            <w:r>
+              <w:rPr>
+                <w:rFonts w:ascii="Calibri" w:eastAsia="Times New Roman" w:hAnsi="Calibri" w:cs="Times New Roman"/>
+                <w:color w:val="000000"/>
+              </w:rPr>
+              <w:t>1</w:t>
+            </w:r>
+          </w:p>
+        </w:tc>
+        <w:tc>
+          <w:tcPr>
+            <w:tcW w:w="1300" w:type="dxa"/>
+            <w:tcBorders>
+              <w:top w:val="nil"/>
+              <w:left w:val="nil"/>
+              <w:bottom w:val="nil"/>
+              <w:right w:val="nil"/>
+            </w:tcBorders>
+            <w:shd w:val="clear" w:color="auto" w:fill="auto"/>
+            <w:noWrap/>
+            <w:vAlign w:val="bottom"/>
+            <w:hideMark/>
+          </w:tcPr>
+          <w:p>
+            <w:pPr>
+              <w:jc w:val="right"/>
+              <w:rPr>
+                <w:rFonts w:ascii="Menlo" w:eastAsia="Times New Roman" w:hAnsi="Menlo" w:cs="Menlo"/>
+                <w:color w:val="000000"/>
+                <w:sz w:val="22"/>
+                <w:szCs w:val="22"/>
+              </w:rPr>
+            </w:pPr>
+            <w:r>
+              <w:rPr>
+                <w:rFonts w:ascii="Menlo" w:eastAsia="Times New Roman" w:hAnsi="Menlo" w:cs="Menlo"/>
+                <w:color w:val="000000"/>
+                <w:sz w:val="22"/>
+                <w:szCs w:val="22"/>
+              </w:rPr>
+              <w:t>12.0895</w:t>
+            </w:r>
+          </w:p>
+        </w:tc>
+      </w:tr>
+      <w:tr>
+        <w:trPr>
+          <w:trHeight w:val="320"/>
+        </w:trPr>
+        <w:tc>
+          <w:tcPr>
+            <w:tcW w:w="1440" w:type="dxa"/>
+            <w:tcBorders>
+              <w:top w:val="nil"/>
+              <w:left w:val="nil"/>
+              <w:bottom w:val="nil"/>
+              <w:right w:val="nil"/>
+            </w:tcBorders>
+            <w:shd w:val="clear" w:color="auto" w:fill="auto"/>
+            <w:noWrap/>
+            <w:vAlign w:val="bottom"/>
+            <w:hideMark/>
+          </w:tcPr>
+          <w:p>
+            <w:pPr>
+              <w:jc w:val="right"/>
+              <w:rPr>
+                <w:rFonts w:ascii="Calibri" w:eastAsia="Times New Roman" w:hAnsi="Calibri" w:cs="Times New Roman"/>
+                <w:color w:val="000000"/>
+              </w:rPr>
+            </w:pPr>
+            <w:r>
+              <w:rPr>
+                <w:rFonts w:ascii="Calibri" w:eastAsia="Times New Roman" w:hAnsi="Calibri" w:cs="Times New Roman"/>
+                <w:color w:val="000000"/>
+              </w:rPr>
+              <w:t>2</w:t>
+            </w:r>
+          </w:p>
+        </w:tc>
+        <w:tc>
+          <w:tcPr>
+            <w:tcW w:w="1300" w:type="dxa"/>
+            <w:tcBorders>
+              <w:top w:val="nil"/>
+              <w:left w:val="nil"/>
+              <w:bottom w:val="nil"/>
+              <w:right w:val="nil"/>
+            </w:tcBorders>
+            <w:shd w:val="clear" w:color="auto" w:fill="auto"/>
+            <w:noWrap/>
+            <w:vAlign w:val="bottom"/>
+            <w:hideMark/>
+          </w:tcPr>
+          <w:p>
+            <w:pPr>
+              <w:jc w:val="right"/>
+              <w:rPr>
+                <w:rFonts w:ascii="Calibri" w:eastAsia="Times New Roman" w:hAnsi="Calibri" w:cs="Times New Roman"/>
+                <w:color w:val="000000"/>
+              </w:rPr>
+            </w:pPr>
+            <w:r>
+              <w:rPr>
+                <w:rFonts w:ascii="Calibri" w:eastAsia="Times New Roman" w:hAnsi="Calibri" w:cs="Times New Roman"/>
+                <w:color w:val="000000"/>
+              </w:rPr>
+              <w:t>2</w:t>
+            </w:r>
+          </w:p>
+        </w:tc>
+        <w:tc>
+          <w:tcPr>
+            <w:tcW w:w="1300" w:type="dxa"/>
+            <w:tcBorders>
+              <w:top w:val="nil"/>
+              <w:left w:val="nil"/>
+              <w:bottom w:val="nil"/>
+              <w:right w:val="nil"/>
+            </w:tcBorders>
+            <w:shd w:val="clear" w:color="auto" w:fill="auto"/>
+            <w:noWrap/>
+            <w:vAlign w:val="bottom"/>
+            <w:hideMark/>
+          </w:tcPr>
+          <w:p>
+            <w:pPr>
+              <w:jc w:val="right"/>
+              <w:rPr>
+                <w:rFonts w:ascii="Menlo" w:eastAsia="Times New Roman" w:hAnsi="Menlo" w:cs="Menlo"/>
+                <w:color w:val="000000"/>
+                <w:sz w:val="22"/>
+                <w:szCs w:val="22"/>
+              </w:rPr>
+            </w:pPr>
+            <w:r>
+              <w:rPr>
+                <w:rFonts w:ascii="Menlo" w:eastAsia="Times New Roman" w:hAnsi="Menlo" w:cs="Menlo"/>
+                <w:color w:val="000000"/>
+                <w:sz w:val="22"/>
+                <w:szCs w:val="22"/>
+              </w:rPr>
+              <w:t>9.92241</w:t>
+            </w:r>
+          </w:p>
+        </w:tc>
+      </w:tr>
+      <w:tr>
+        <w:trPr>
+          <w:trHeight w:val="320"/>
+        </w:trPr>
+        <w:tc>
+          <w:tcPr>
+            <w:tcW w:w="1440" w:type="dxa"/>
+            <w:tcBorders>
+              <w:top w:val="nil"/>
+              <w:left w:val="nil"/>
+              <w:bottom w:val="nil"/>
+              <w:right w:val="nil"/>
+            </w:tcBorders>
+            <w:shd w:val="clear" w:color="auto" w:fill="auto"/>
+            <w:noWrap/>
+            <w:vAlign w:val="bottom"/>
+            <w:hideMark/>
+          </w:tcPr>
+          <w:p>
+            <w:pPr>
+              <w:jc w:val="right"/>
+              <w:rPr>
+                <w:rFonts w:ascii="Calibri" w:eastAsia="Times New Roman" w:hAnsi="Calibri" w:cs="Times New Roman"/>
+                <w:color w:val="000000"/>
+              </w:rPr>
+            </w:pPr>
+            <w:r>
+              <w:rPr>
+                <w:rFonts w:ascii="Calibri" w:eastAsia="Times New Roman" w:hAnsi="Calibri" w:cs="Times New Roman"/>
+                <w:color w:val="000000"/>
+              </w:rPr>
+              <w:t>2</w:t>
+            </w:r>
+          </w:p>
+        </w:tc>
+        <w:tc>
+          <w:tcPr>
+            <w:tcW w:w="1300" w:type="dxa"/>
+            <w:tcBorders>
+              <w:top w:val="nil"/>
+              <w:left w:val="nil"/>
+              <w:bottom w:val="nil"/>
+              <w:right w:val="nil"/>
+            </w:tcBorders>
+            <w:shd w:val="clear" w:color="auto" w:fill="auto"/>
+            <w:noWrap/>
+            <w:vAlign w:val="bottom"/>
+            <w:hideMark/>
+          </w:tcPr>
+          <w:p>
+            <w:pPr>
+              <w:jc w:val="right"/>
+              <w:rPr>
+                <w:rFonts w:ascii="Calibri" w:eastAsia="Times New Roman" w:hAnsi="Calibri" w:cs="Times New Roman"/>
+                <w:color w:val="000000"/>
+              </w:rPr>
+            </w:pPr>
+            <w:r>
+              <w:rPr>
+                <w:rFonts w:ascii="Calibri" w:eastAsia="Times New Roman" w:hAnsi="Calibri" w:cs="Times New Roman"/>
+                <w:color w:val="000000"/>
+              </w:rPr>
+              <w:t>3</w:t>
+            </w:r>
+          </w:p>
+        </w:tc>
+        <w:tc>
+          <w:tcPr>
+            <w:tcW w:w="1300" w:type="dxa"/>
+            <w:tcBorders>
+              <w:top w:val="nil"/>
+              <w:left w:val="nil"/>
+              <w:bottom w:val="nil"/>
+              <w:right w:val="nil"/>
+            </w:tcBorders>
+            <w:shd w:val="clear" w:color="auto" w:fill="auto"/>
+            <w:noWrap/>
+            <w:vAlign w:val="bottom"/>
+            <w:hideMark/>
+          </w:tcPr>
+          <w:p>
+            <w:pPr>
+              <w:jc w:val="right"/>
+              <w:rPr>
+                <w:rFonts w:ascii="Menlo" w:eastAsia="Times New Roman" w:hAnsi="Menlo" w:cs="Menlo"/>
+                <w:color w:val="000000"/>
+                <w:sz w:val="22"/>
+                <w:szCs w:val="22"/>
+              </w:rPr>
+            </w:pPr>
+            <w:r>
+              <w:rPr>
+                <w:rFonts w:ascii="Menlo" w:eastAsia="Times New Roman" w:hAnsi="Menlo" w:cs="Menlo"/>
+                <w:color w:val="000000"/>
+                <w:sz w:val="22"/>
+                <w:szCs w:val="22"/>
+              </w:rPr>
+              <w:t>8.50226</w:t>
+            </w:r>
+          </w:p>
+        </w:tc>
+      </w:tr>
+      <w:tr>
+        <w:trPr>
+          <w:trHeight w:val="320"/>
+        </w:trPr>
+        <w:tc>
+          <w:tcPr>
+            <w:tcW w:w="1440" w:type="dxa"/>
+            <w:tcBorders>
+              <w:top w:val="nil"/>
+              <w:left w:val="nil"/>
+              <w:bottom w:val="nil"/>
+              <w:right w:val="nil"/>
+            </w:tcBorders>
+            <w:shd w:val="clear" w:color="auto" w:fill="auto"/>
+            <w:noWrap/>
+            <w:vAlign w:val="bottom"/>
+            <w:hideMark/>
+          </w:tcPr>
+          <w:p>
+            <w:pPr>
+              <w:jc w:val="right"/>
+              <w:rPr>
+                <w:rFonts w:ascii="Calibri" w:eastAsia="Times New Roman" w:hAnsi="Calibri" w:cs="Times New Roman"/>
+                <w:color w:val="000000"/>
+              </w:rPr>
+            </w:pPr>
+            <w:r>
+              <w:rPr>
+                <w:rFonts w:ascii="Calibri" w:eastAsia="Times New Roman" w:hAnsi="Calibri" w:cs="Times New Roman"/>
+                <w:color w:val="000000"/>
+              </w:rPr>
+              <w:t>2</w:t>
+            </w:r>
+          </w:p>
+        </w:tc>
+        <w:tc>
+          <w:tcPr>
+            <w:tcW w:w="1300" w:type="dxa"/>
+            <w:tcBorders>
+              <w:top w:val="nil"/>
+              <w:left w:val="nil"/>
+              <w:bottom w:val="nil"/>
+              <w:right w:val="nil"/>
+            </w:tcBorders>
+            <w:shd w:val="clear" w:color="auto" w:fill="auto"/>
+            <w:noWrap/>
+            <w:vAlign w:val="bottom"/>
+            <w:hideMark/>
+          </w:tcPr>
+          <w:p>
+            <w:pPr>
+              <w:jc w:val="right"/>
+              <w:rPr>
+                <w:rFonts w:ascii="Calibri" w:eastAsia="Times New Roman" w:hAnsi="Calibri" w:cs="Times New Roman"/>
+                <w:color w:val="000000"/>
+              </w:rPr>
+            </w:pPr>
+            <w:r>
+              <w:rPr>
+                <w:rFonts w:ascii="Calibri" w:eastAsia="Times New Roman" w:hAnsi="Calibri" w:cs="Times New Roman"/>
+                <w:color w:val="000000"/>
+              </w:rPr>
+              <w:t>4</w:t>
+            </w:r>
+          </w:p>
+        </w:tc>
+        <w:tc>
+          <w:tcPr>
+            <w:tcW w:w="1300" w:type="dxa"/>
+            <w:tcBorders>
+              <w:top w:val="nil"/>
+              <w:left w:val="nil"/>
+              <w:bottom w:val="nil"/>
+              <w:right w:val="nil"/>
+            </w:tcBorders>
+            <w:shd w:val="clear" w:color="auto" w:fill="auto"/>
+            <w:noWrap/>
+            <w:vAlign w:val="bottom"/>
+            <w:hideMark/>
+          </w:tcPr>
+          <w:p>
+            <w:pPr>
+              <w:jc w:val="right"/>
+              <w:rPr>
+                <w:rFonts w:ascii="Menlo" w:eastAsia="Times New Roman" w:hAnsi="Menlo" w:cs="Menlo"/>
+                <w:color w:val="000000"/>
+                <w:sz w:val="22"/>
+                <w:szCs w:val="22"/>
+              </w:rPr>
+            </w:pPr>
+            <w:r>
+              <w:rPr>
+                <w:rFonts w:ascii="Menlo" w:eastAsia="Times New Roman" w:hAnsi="Menlo" w:cs="Menlo"/>
+                <w:color w:val="000000"/>
+                <w:sz w:val="22"/>
+                <w:szCs w:val="22"/>
+              </w:rPr>
+              <w:t>11.2262</w:t>
+            </w:r>
+          </w:p>
+        </w:tc>
+      </w:tr>
+      <w:tr>
+        <w:trPr>
+          <w:trHeight w:val="320"/>
+        </w:trPr>
+        <w:tc>
+          <w:tcPr>
+            <w:tcW w:w="1440" w:type="dxa"/>
+            <w:tcBorders>
+              <w:top w:val="nil"/>
+              <w:left w:val="nil"/>
+              <w:bottom w:val="nil"/>
+              <w:right w:val="nil"/>
+            </w:tcBorders>
+            <w:shd w:val="clear" w:color="auto" w:fill="auto"/>
+            <w:noWrap/>
+            <w:vAlign w:val="bottom"/>
+            <w:hideMark/>
+          </w:tcPr>
+          <w:p>
+            <w:pPr>
+              <w:jc w:val="right"/>
+              <w:rPr>
+                <w:rFonts w:ascii="Calibri" w:eastAsia="Times New Roman" w:hAnsi="Calibri" w:cs="Times New Roman"/>
+                <w:color w:val="000000"/>
+              </w:rPr>
+            </w:pPr>
+            <w:r>
+              <w:rPr>
+                <w:rFonts w:ascii="Calibri" w:eastAsia="Times New Roman" w:hAnsi="Calibri" w:cs="Times New Roman"/>
+                <w:color w:val="000000"/>
+              </w:rPr>
+              <w:t>2</w:t>
+            </w:r>
+          </w:p>
+        </w:tc>
+        <w:tc>
+          <w:tcPr>
+            <w:tcW w:w="1300" w:type="dxa"/>
+            <w:tcBorders>
+              <w:top w:val="nil"/>
+              <w:left w:val="nil"/>
+              <w:bottom w:val="nil"/>
+              <w:right w:val="nil"/>
+            </w:tcBorders>
+            <w:shd w:val="clear" w:color="auto" w:fill="auto"/>
+            <w:noWrap/>
+            <w:vAlign w:val="bottom"/>
+            <w:hideMark/>
+          </w:tcPr>
+          <w:p>
+            <w:pPr>
+              <w:jc w:val="right"/>
+              <w:rPr>
+                <w:rFonts w:ascii="Calibri" w:eastAsia="Times New Roman" w:hAnsi="Calibri" w:cs="Times New Roman"/>
+                <w:color w:val="000000"/>
+              </w:rPr>
+            </w:pPr>
+            <w:r>
+              <w:rPr>
+                <w:rFonts w:ascii="Calibri" w:eastAsia="Times New Roman" w:hAnsi="Calibri" w:cs="Times New Roman"/>
+                <w:color w:val="000000"/>
+              </w:rPr>
+              <w:t>5</w:t>
+            </w:r>
+          </w:p>
+        </w:tc>
+        <w:tc>
+          <w:tcPr>
+            <w:tcW w:w="1300" w:type="dxa"/>
+            <w:tcBorders>
+              <w:top w:val="nil"/>
+              <w:left w:val="nil"/>
+              <w:bottom w:val="nil"/>
+              <w:right w:val="nil"/>
+            </w:tcBorders>
+            <w:shd w:val="clear" w:color="auto" w:fill="auto"/>
+            <w:noWrap/>
+            <w:vAlign w:val="bottom"/>
+            <w:hideMark/>
+          </w:tcPr>
+          <w:p>
+            <w:pPr>
+              <w:jc w:val="right"/>
+              <w:rPr>
+                <w:rFonts w:ascii="Menlo" w:eastAsia="Times New Roman" w:hAnsi="Menlo" w:cs="Menlo"/>
+                <w:color w:val="000000"/>
+                <w:sz w:val="22"/>
+                <w:szCs w:val="22"/>
+              </w:rPr>
+            </w:pPr>
+            <w:r>
+              <w:rPr>
+                <w:rFonts w:ascii="Menlo" w:eastAsia="Times New Roman" w:hAnsi="Menlo" w:cs="Menlo"/>
+                <w:color w:val="000000"/>
+                <w:sz w:val="22"/>
+                <w:szCs w:val="22"/>
+              </w:rPr>
+              <w:t>9.21949</w:t>
+            </w:r>
+          </w:p>
+        </w:tc>
+      </w:tr>
+      <w:tr>
+        <w:trPr>
+          <w:trHeight w:val="320"/>
+        </w:trPr>
+        <w:tc>
+          <w:tcPr>
+            <w:tcW w:w="1440" w:type="dxa"/>
+            <w:tcBorders>
+              <w:top w:val="nil"/>
+              <w:left w:val="nil"/>
+              <w:bottom w:val="nil"/>
+              <w:right w:val="nil"/>
+            </w:tcBorders>
+            <w:shd w:val="clear" w:color="auto" w:fill="auto"/>
+            <w:noWrap/>
+            <w:vAlign w:val="bottom"/>
+            <w:hideMark/>
+          </w:tcPr>
+          <w:p>
+            <w:pPr>
+              <w:jc w:val="right"/>
+              <w:rPr>
+                <w:rFonts w:ascii="Calibri" w:eastAsia="Times New Roman" w:hAnsi="Calibri" w:cs="Times New Roman"/>
+                <w:color w:val="000000"/>
+              </w:rPr>
+            </w:pPr>
+            <w:r>
+              <w:rPr>
+                <w:rFonts w:ascii="Calibri" w:eastAsia="Times New Roman" w:hAnsi="Calibri" w:cs="Times New Roman"/>
+                <w:color w:val="000000"/>
+              </w:rPr>
+              <w:t>2</w:t>
+            </w:r>
+          </w:p>
+        </w:tc>
+        <w:tc>
+          <w:tcPr>
+            <w:tcW w:w="1300" w:type="dxa"/>
+            <w:tcBorders>
+              <w:top w:val="nil"/>
+              <w:left w:val="nil"/>
+              <w:bottom w:val="nil"/>
+              <w:right w:val="nil"/>
+            </w:tcBorders>
+            <w:shd w:val="clear" w:color="auto" w:fill="auto"/>
+            <w:noWrap/>
+            <w:vAlign w:val="bottom"/>
+            <w:hideMark/>
+          </w:tcPr>
+          <w:p>
+            <w:pPr>
+              <w:jc w:val="right"/>
+              <w:rPr>
+                <w:rFonts w:ascii="Calibri" w:eastAsia="Times New Roman" w:hAnsi="Calibri" w:cs="Times New Roman"/>
+                <w:color w:val="000000"/>
+              </w:rPr>
+            </w:pPr>
+            <w:r>
+              <w:rPr>
+                <w:rFonts w:ascii="Calibri" w:eastAsia="Times New Roman" w:hAnsi="Calibri" w:cs="Times New Roman"/>
+                <w:color w:val="000000"/>
+              </w:rPr>
+              <w:t>6</w:t>
+            </w:r>
+          </w:p>
+        </w:tc>
+        <w:tc>
+          <w:tcPr>
+            <w:tcW w:w="1300" w:type="dxa"/>
+            <w:tcBorders>
+              <w:top w:val="nil"/>
+              <w:left w:val="nil"/>
+              <w:bottom w:val="nil"/>
+              <w:right w:val="nil"/>
+            </w:tcBorders>
+            <w:shd w:val="clear" w:color="auto" w:fill="auto"/>
+            <w:noWrap/>
+            <w:vAlign w:val="bottom"/>
+            <w:hideMark/>
+          </w:tcPr>
+          <w:p>
+            <w:pPr>
+              <w:jc w:val="right"/>
+              <w:rPr>
+                <w:rFonts w:ascii="Menlo" w:eastAsia="Times New Roman" w:hAnsi="Menlo" w:cs="Menlo"/>
+                <w:color w:val="000000"/>
+                <w:sz w:val="22"/>
+                <w:szCs w:val="22"/>
+              </w:rPr>
+            </w:pPr>
+            <w:r>
+              <w:rPr>
+                <w:rFonts w:ascii="Menlo" w:eastAsia="Times New Roman" w:hAnsi="Menlo" w:cs="Menlo"/>
+                <w:color w:val="000000"/>
+                <w:sz w:val="22"/>
+                <w:szCs w:val="22"/>
+              </w:rPr>
+              <w:t>7.57356</w:t>
+            </w:r>
+          </w:p>
+        </w:tc>
+      </w:tr>
+      <w:tr>
+        <w:trPr>
+          <w:trHeight w:val="320"/>
+        </w:trPr>
+        <w:tc>
+          <w:tcPr>
+            <w:tcW w:w="1440" w:type="dxa"/>
+            <w:tcBorders>
+              <w:top w:val="nil"/>
+              <w:left w:val="nil"/>
+              <w:bottom w:val="nil"/>
+              <w:right w:val="nil"/>
+            </w:tcBorders>
+            <w:shd w:val="clear" w:color="auto" w:fill="auto"/>
+            <w:noWrap/>
+            <w:vAlign w:val="bottom"/>
+            <w:hideMark/>
+          </w:tcPr>
+          <w:p>
+            <w:pPr>
+              <w:jc w:val="right"/>
+              <w:rPr>
+                <w:rFonts w:ascii="Calibri" w:eastAsia="Times New Roman" w:hAnsi="Calibri" w:cs="Times New Roman"/>
+                <w:color w:val="000000"/>
+              </w:rPr>
+            </w:pPr>
+            <w:r>
+              <w:rPr>
+                <w:rFonts w:ascii="Calibri" w:eastAsia="Times New Roman" w:hAnsi="Calibri" w:cs="Times New Roman"/>
+                <w:color w:val="000000"/>
+              </w:rPr>
+              <w:t>2</w:t>
+            </w:r>
+          </w:p>
+        </w:tc>
+        <w:tc>
+          <w:tcPr>
+            <w:tcW w:w="1300" w:type="dxa"/>
+            <w:tcBorders>
+              <w:top w:val="nil"/>
+              <w:left w:val="nil"/>
+              <w:bottom w:val="nil"/>
+              <w:right w:val="nil"/>
+            </w:tcBorders>
+            <w:shd w:val="clear" w:color="auto" w:fill="auto"/>
+            <w:noWrap/>
+            <w:vAlign w:val="bottom"/>
+            <w:hideMark/>
+          </w:tcPr>
+          <w:p>
+            <w:pPr>
+              <w:jc w:val="right"/>
+              <w:rPr>
+                <w:rFonts w:ascii="Calibri" w:eastAsia="Times New Roman" w:hAnsi="Calibri" w:cs="Times New Roman"/>
+                <w:color w:val="000000"/>
+              </w:rPr>
+            </w:pPr>
+            <w:r>
+              <w:rPr>
+                <w:rFonts w:ascii="Calibri" w:eastAsia="Times New Roman" w:hAnsi="Calibri" w:cs="Times New Roman"/>
+                <w:color w:val="000000"/>
+              </w:rPr>
+              <w:t>7</w:t>
+            </w:r>
+          </w:p>
+        </w:tc>
+        <w:tc>
+          <w:tcPr>
+            <w:tcW w:w="1300" w:type="dxa"/>
+            <w:tcBorders>
+              <w:top w:val="nil"/>
+              <w:left w:val="nil"/>
+              <w:bottom w:val="nil"/>
+              <w:right w:val="nil"/>
+            </w:tcBorders>
+            <w:shd w:val="clear" w:color="auto" w:fill="auto"/>
+            <w:noWrap/>
+            <w:vAlign w:val="bottom"/>
+            <w:hideMark/>
+          </w:tcPr>
+          <w:p>
+            <w:pPr>
+              <w:jc w:val="right"/>
+              <w:rPr>
+                <w:rFonts w:ascii="Menlo" w:eastAsia="Times New Roman" w:hAnsi="Menlo" w:cs="Menlo"/>
+                <w:color w:val="000000"/>
+                <w:sz w:val="22"/>
+                <w:szCs w:val="22"/>
+              </w:rPr>
+            </w:pPr>
+            <w:r>
+              <w:rPr>
+                <w:rFonts w:ascii="Menlo" w:eastAsia="Times New Roman" w:hAnsi="Menlo" w:cs="Menlo"/>
+                <w:color w:val="000000"/>
+                <w:sz w:val="22"/>
+                <w:szCs w:val="22"/>
+              </w:rPr>
+              <w:t>6.63194</w:t>
+            </w:r>
+          </w:p>
+        </w:tc>
+      </w:tr>
+      <w:tr>
+        <w:trPr>
+          <w:trHeight w:val="320"/>
+        </w:trPr>
+        <w:tc>
+          <w:tcPr>
+            <w:tcW w:w="1440" w:type="dxa"/>
+            <w:tcBorders>
+              <w:top w:val="nil"/>
+              <w:left w:val="nil"/>
+              <w:bottom w:val="nil"/>
+              <w:right w:val="nil"/>
+            </w:tcBorders>
+            <w:shd w:val="clear" w:color="auto" w:fill="auto"/>
+            <w:noWrap/>
+            <w:vAlign w:val="bottom"/>
+            <w:hideMark/>
+          </w:tcPr>
+          <w:p>
+            <w:pPr>
+              <w:jc w:val="right"/>
+              <w:rPr>
+                <w:rFonts w:ascii="Calibri" w:eastAsia="Times New Roman" w:hAnsi="Calibri" w:cs="Times New Roman"/>
+                <w:color w:val="000000"/>
+              </w:rPr>
+            </w:pPr>
+            <w:r>
+              <w:rPr>
+                <w:rFonts w:ascii="Calibri" w:eastAsia="Times New Roman" w:hAnsi="Calibri" w:cs="Times New Roman"/>
+                <w:color w:val="000000"/>
+              </w:rPr>
+              <w:t>2</w:t>
+            </w:r>
+          </w:p>
+        </w:tc>
+        <w:tc>
+          <w:tcPr>
+            <w:tcW w:w="1300" w:type="dxa"/>
+            <w:tcBorders>
+              <w:top w:val="nil"/>
+              <w:left w:val="nil"/>
+              <w:bottom w:val="nil"/>
+              <w:right w:val="nil"/>
+            </w:tcBorders>
+            <w:shd w:val="clear" w:color="auto" w:fill="auto"/>
+            <w:noWrap/>
+            <w:vAlign w:val="bottom"/>
+            <w:hideMark/>
+          </w:tcPr>
+          <w:p>
+            <w:pPr>
+              <w:jc w:val="right"/>
+              <w:rPr>
+                <w:rFonts w:ascii="Calibri" w:eastAsia="Times New Roman" w:hAnsi="Calibri" w:cs="Times New Roman"/>
+                <w:color w:val="000000"/>
+              </w:rPr>
+            </w:pPr>
+            <w:r>
+              <w:rPr>
+                <w:rFonts w:ascii="Calibri" w:eastAsia="Times New Roman" w:hAnsi="Calibri" w:cs="Times New Roman"/>
+                <w:color w:val="000000"/>
+              </w:rPr>
+              <w:t>8</w:t>
+            </w:r>
+          </w:p>
+        </w:tc>
+        <w:tc>
+          <w:tcPr>
+            <w:tcW w:w="1300" w:type="dxa"/>
+            <w:tcBorders>
+              <w:top w:val="nil"/>
+              <w:left w:val="nil"/>
+              <w:bottom w:val="nil"/>
+              <w:right w:val="nil"/>
+            </w:tcBorders>
+            <w:shd w:val="clear" w:color="auto" w:fill="auto"/>
+            <w:noWrap/>
+            <w:vAlign w:val="bottom"/>
+            <w:hideMark/>
+          </w:tcPr>
+          <w:p>
+            <w:pPr>
+              <w:jc w:val="right"/>
+              <w:rPr>
+                <w:rFonts w:ascii="Menlo" w:eastAsia="Times New Roman" w:hAnsi="Menlo" w:cs="Menlo"/>
+                <w:color w:val="000000"/>
+                <w:sz w:val="22"/>
+                <w:szCs w:val="22"/>
+              </w:rPr>
+            </w:pPr>
+            <w:r>
+              <w:rPr>
+                <w:rFonts w:ascii="Menlo" w:eastAsia="Times New Roman" w:hAnsi="Menlo" w:cs="Menlo"/>
+                <w:color w:val="000000"/>
+                <w:sz w:val="22"/>
+                <w:szCs w:val="22"/>
+              </w:rPr>
+              <w:t>6.92416</w:t>
+            </w:r>
+          </w:p>
+        </w:tc>
+      </w:tr>
+      <w:tr>
+        <w:trPr>
+          <w:trHeight w:val="320"/>
+        </w:trPr>
+        <w:tc>
+          <w:tcPr>
+            <w:tcW w:w="1440" w:type="dxa"/>
+            <w:tcBorders>
+              <w:top w:val="nil"/>
+              <w:left w:val="nil"/>
+              <w:bottom w:val="nil"/>
+              <w:right w:val="nil"/>
+            </w:tcBorders>
+            <w:shd w:val="clear" w:color="auto" w:fill="auto"/>
+            <w:noWrap/>
+            <w:vAlign w:val="bottom"/>
+            <w:hideMark/>
+          </w:tcPr>
+          <w:p>
+            <w:pPr>
+              <w:jc w:val="right"/>
+              <w:rPr>
+                <w:rFonts w:ascii="Calibri" w:eastAsia="Times New Roman" w:hAnsi="Calibri" w:cs="Times New Roman"/>
+                <w:color w:val="000000"/>
+              </w:rPr>
+            </w:pPr>
+            <w:r>
+              <w:rPr>
+                <w:rFonts w:ascii="Calibri" w:eastAsia="Times New Roman" w:hAnsi="Calibri" w:cs="Times New Roman"/>
+                <w:color w:val="000000"/>
+              </w:rPr>
+              <w:t>2</w:t>
+            </w:r>
+          </w:p>
+        </w:tc>
+        <w:tc>
+          <w:tcPr>
+            <w:tcW w:w="1300" w:type="dxa"/>
+            <w:tcBorders>
+              <w:top w:val="nil"/>
+              <w:left w:val="nil"/>
+              <w:bottom w:val="nil"/>
+              <w:right w:val="nil"/>
+            </w:tcBorders>
+            <w:shd w:val="clear" w:color="auto" w:fill="auto"/>
+            <w:noWrap/>
+            <w:vAlign w:val="bottom"/>
+            <w:hideMark/>
+          </w:tcPr>
+          <w:p>
+            <w:pPr>
+              <w:jc w:val="right"/>
+              <w:rPr>
+                <w:rFonts w:ascii="Calibri" w:eastAsia="Times New Roman" w:hAnsi="Calibri" w:cs="Times New Roman"/>
+                <w:color w:val="000000"/>
+              </w:rPr>
+            </w:pPr>
+            <w:r>
+              <w:rPr>
+                <w:rFonts w:ascii="Calibri" w:eastAsia="Times New Roman" w:hAnsi="Calibri" w:cs="Times New Roman"/>
+                <w:color w:val="000000"/>
+              </w:rPr>
+              <w:t>9</w:t>
+            </w:r>
+          </w:p>
+        </w:tc>
+        <w:tc>
+          <w:tcPr>
+            <w:tcW w:w="1300" w:type="dxa"/>
+            <w:tcBorders>
+              <w:top w:val="nil"/>
+              <w:left w:val="nil"/>
+              <w:bottom w:val="nil"/>
+              <w:right w:val="nil"/>
+            </w:tcBorders>
+            <w:shd w:val="clear" w:color="auto" w:fill="auto"/>
+            <w:noWrap/>
+            <w:vAlign w:val="bottom"/>
+            <w:hideMark/>
+          </w:tcPr>
+          <w:p>
+            <w:pPr>
+              <w:jc w:val="right"/>
+              <w:rPr>
+                <w:rFonts w:ascii="Menlo" w:eastAsia="Times New Roman" w:hAnsi="Menlo" w:cs="Menlo"/>
+                <w:color w:val="000000"/>
+                <w:sz w:val="22"/>
+                <w:szCs w:val="22"/>
+              </w:rPr>
+            </w:pPr>
+            <w:r>
+              <w:rPr>
+                <w:rFonts w:ascii="Menlo" w:eastAsia="Times New Roman" w:hAnsi="Menlo" w:cs="Menlo"/>
+                <w:color w:val="000000"/>
+                <w:sz w:val="22"/>
+                <w:szCs w:val="22"/>
+              </w:rPr>
+              <w:t>7.01967</w:t>
+            </w:r>
+          </w:p>
+        </w:tc>
+      </w:tr>
+      <w:tr>
+        <w:trPr>
+          <w:trHeight w:val="320"/>
+        </w:trPr>
+        <w:tc>
+          <w:tcPr>
+            <w:tcW w:w="1440" w:type="dxa"/>
+            <w:tcBorders>
+              <w:top w:val="nil"/>
+              <w:left w:val="nil"/>
+              <w:bottom w:val="nil"/>
+              <w:right w:val="nil"/>
+            </w:tcBorders>
+            <w:shd w:val="clear" w:color="auto" w:fill="auto"/>
+            <w:noWrap/>
+            <w:vAlign w:val="bottom"/>
+            <w:hideMark/>
+          </w:tcPr>
+          <w:p>
+            <w:pPr>
+              <w:jc w:val="right"/>
+              <w:rPr>
+                <w:rFonts w:ascii="Calibri" w:eastAsia="Times New Roman" w:hAnsi="Calibri" w:cs="Times New Roman"/>
+                <w:color w:val="000000"/>
+              </w:rPr>
+            </w:pPr>
+            <w:r>
+              <w:rPr>
+                <w:rFonts w:ascii="Calibri" w:eastAsia="Times New Roman" w:hAnsi="Calibri" w:cs="Times New Roman"/>
+                <w:color w:val="000000"/>
+              </w:rPr>
+              <w:t>2</w:t>
+            </w:r>
+          </w:p>
+        </w:tc>
+        <w:tc>
+          <w:tcPr>
+            <w:tcW w:w="1300" w:type="dxa"/>
+            <w:tcBorders>
+              <w:top w:val="nil"/>
+              <w:left w:val="nil"/>
+              <w:bottom w:val="nil"/>
+              <w:right w:val="nil"/>
+            </w:tcBorders>
+            <w:shd w:val="clear" w:color="auto" w:fill="auto"/>
+            <w:noWrap/>
+            <w:vAlign w:val="bottom"/>
+            <w:hideMark/>
+          </w:tcPr>
+          <w:p>
+            <w:pPr>
+              <w:jc w:val="right"/>
+              <w:rPr>
+                <w:rFonts w:ascii="Calibri" w:eastAsia="Times New Roman" w:hAnsi="Calibri" w:cs="Times New Roman"/>
+                <w:color w:val="000000"/>
+              </w:rPr>
+            </w:pPr>
+            <w:r>
+              <w:rPr>
+                <w:rFonts w:ascii="Calibri" w:eastAsia="Times New Roman" w:hAnsi="Calibri" w:cs="Times New Roman"/>
+                <w:color w:val="000000"/>
+              </w:rPr>
+              <w:t>10</w:t>
+            </w:r>
+          </w:p>
+        </w:tc>
+        <w:tc>
+          <w:tcPr>
+            <w:tcW w:w="1300" w:type="dxa"/>
+            <w:tcBorders>
+              <w:top w:val="nil"/>
+              <w:left w:val="nil"/>
+              <w:bottom w:val="nil"/>
+              <w:right w:val="nil"/>
+            </w:tcBorders>
+            <w:shd w:val="clear" w:color="auto" w:fill="auto"/>
+            <w:noWrap/>
+            <w:vAlign w:val="bottom"/>
+            <w:hideMark/>
+          </w:tcPr>
+          <w:p>
+            <w:pPr>
+              <w:jc w:val="right"/>
+              <w:rPr>
+                <w:rFonts w:ascii="Menlo" w:eastAsia="Times New Roman" w:hAnsi="Menlo" w:cs="Menlo"/>
+                <w:color w:val="000000"/>
+                <w:sz w:val="22"/>
+                <w:szCs w:val="22"/>
+              </w:rPr>
+            </w:pPr>
+            <w:r>
+              <w:rPr>
+                <w:rFonts w:ascii="Menlo" w:eastAsia="Times New Roman" w:hAnsi="Menlo" w:cs="Menlo"/>
+                <w:color w:val="000000"/>
+                <w:sz w:val="22"/>
+                <w:szCs w:val="22"/>
+              </w:rPr>
+              <w:t>7.37313</w:t>
+            </w:r>
+          </w:p>
+        </w:tc>
+      </w:tr>
+      <w:tr>
+        <w:trPr>
+          <w:trHeight w:val="320"/>
+        </w:trPr>
+        <w:tc>
+          <w:tcPr>
+            <w:tcW w:w="1440" w:type="dxa"/>
+            <w:tcBorders>
+              <w:top w:val="nil"/>
+              <w:left w:val="nil"/>
+              <w:bottom w:val="nil"/>
+              <w:right w:val="nil"/>
+            </w:tcBorders>
+            <w:shd w:val="clear" w:color="auto" w:fill="auto"/>
+            <w:noWrap/>
+            <w:vAlign w:val="bottom"/>
+            <w:hideMark/>
+          </w:tcPr>
+          <w:p>
+            <w:pPr>
+              <w:jc w:val="right"/>
+              <w:rPr>
+                <w:rFonts w:ascii="Calibri" w:eastAsia="Times New Roman" w:hAnsi="Calibri" w:cs="Times New Roman"/>
+                <w:color w:val="000000"/>
+              </w:rPr>
+            </w:pPr>
+            <w:r>
+              <w:rPr>
+                <w:rFonts w:ascii="Calibri" w:eastAsia="Times New Roman" w:hAnsi="Calibri" w:cs="Times New Roman"/>
+                <w:color w:val="000000"/>
+              </w:rPr>
+              <w:lastRenderedPageBreak/>
+              <w:t>2</w:t>
+            </w:r>
+          </w:p>
+        </w:tc>
+        <w:tc>
+          <w:tcPr>
+            <w:tcW w:w="1300" w:type="dxa"/>
+            <w:tcBorders>
+              <w:top w:val="nil"/>
+              <w:left w:val="nil"/>
+              <w:bottom w:val="nil"/>
+              <w:right w:val="nil"/>
+            </w:tcBorders>
+            <w:shd w:val="clear" w:color="auto" w:fill="auto"/>
+            <w:noWrap/>
+            <w:vAlign w:val="bottom"/>
+            <w:hideMark/>
+          </w:tcPr>
+          <w:p>
+            <w:pPr>
+              <w:jc w:val="right"/>
+              <w:rPr>
+                <w:rFonts w:ascii="Calibri" w:eastAsia="Times New Roman" w:hAnsi="Calibri" w:cs="Times New Roman"/>
+                <w:color w:val="000000"/>
+              </w:rPr>
+            </w:pPr>
+            <w:r>
+              <w:rPr>
+                <w:rFonts w:ascii="Calibri" w:eastAsia="Times New Roman" w:hAnsi="Calibri" w:cs="Times New Roman"/>
+                <w:color w:val="000000"/>
+              </w:rPr>
+              <w:t>11</w:t>
+            </w:r>
+          </w:p>
+        </w:tc>
+        <w:tc>
+          <w:tcPr>
+            <w:tcW w:w="1300" w:type="dxa"/>
+            <w:tcBorders>
+              <w:top w:val="nil"/>
+              <w:left w:val="nil"/>
+              <w:bottom w:val="nil"/>
+              <w:right w:val="nil"/>
+            </w:tcBorders>
+            <w:shd w:val="clear" w:color="auto" w:fill="auto"/>
+            <w:noWrap/>
+            <w:vAlign w:val="bottom"/>
+            <w:hideMark/>
+          </w:tcPr>
+          <w:p>
+            <w:pPr>
+              <w:jc w:val="right"/>
+              <w:rPr>
+                <w:rFonts w:ascii="Menlo" w:eastAsia="Times New Roman" w:hAnsi="Menlo" w:cs="Menlo"/>
+                <w:color w:val="000000"/>
+                <w:sz w:val="22"/>
+                <w:szCs w:val="22"/>
+              </w:rPr>
+            </w:pPr>
+            <w:r>
+              <w:rPr>
+                <w:rFonts w:ascii="Menlo" w:eastAsia="Times New Roman" w:hAnsi="Menlo" w:cs="Menlo"/>
+                <w:color w:val="000000"/>
+                <w:sz w:val="22"/>
+                <w:szCs w:val="22"/>
+              </w:rPr>
+              <w:t>7.53171</w:t>
+            </w:r>
+          </w:p>
+        </w:tc>
+      </w:tr>
+      <w:tr>
+        <w:trPr>
+          <w:trHeight w:val="320"/>
+        </w:trPr>
+        <w:tc>
+          <w:tcPr>
+            <w:tcW w:w="1440" w:type="dxa"/>
+            <w:tcBorders>
+              <w:top w:val="nil"/>
+              <w:left w:val="nil"/>
+              <w:bottom w:val="nil"/>
+              <w:right w:val="nil"/>
+            </w:tcBorders>
+            <w:shd w:val="clear" w:color="auto" w:fill="auto"/>
+            <w:noWrap/>
+            <w:vAlign w:val="bottom"/>
+            <w:hideMark/>
+          </w:tcPr>
+          <w:p>
+            <w:pPr>
+              <w:jc w:val="right"/>
+              <w:rPr>
+                <w:rFonts w:ascii="Calibri" w:eastAsia="Times New Roman" w:hAnsi="Calibri" w:cs="Times New Roman"/>
+                <w:color w:val="000000"/>
+              </w:rPr>
+            </w:pPr>
+            <w:r>
+              <w:rPr>
+                <w:rFonts w:ascii="Calibri" w:eastAsia="Times New Roman" w:hAnsi="Calibri" w:cs="Times New Roman"/>
+                <w:color w:val="000000"/>
+              </w:rPr>
+              <w:t>2</w:t>
+            </w:r>
+          </w:p>
+        </w:tc>
+        <w:tc>
+          <w:tcPr>
+            <w:tcW w:w="1300" w:type="dxa"/>
+            <w:tcBorders>
+              <w:top w:val="nil"/>
+              <w:left w:val="nil"/>
+              <w:bottom w:val="nil"/>
+              <w:right w:val="nil"/>
+            </w:tcBorders>
+            <w:shd w:val="clear" w:color="auto" w:fill="auto"/>
+            <w:noWrap/>
+            <w:vAlign w:val="bottom"/>
+            <w:hideMark/>
+          </w:tcPr>
+          <w:p>
+            <w:pPr>
+              <w:jc w:val="right"/>
+              <w:rPr>
+                <w:rFonts w:ascii="Calibri" w:eastAsia="Times New Roman" w:hAnsi="Calibri" w:cs="Times New Roman"/>
+                <w:color w:val="000000"/>
+              </w:rPr>
+            </w:pPr>
+            <w:r>
+              <w:rPr>
+                <w:rFonts w:ascii="Calibri" w:eastAsia="Times New Roman" w:hAnsi="Calibri" w:cs="Times New Roman"/>
+                <w:color w:val="000000"/>
+              </w:rPr>
+              <w:t>12</w:t>
+            </w:r>
+          </w:p>
+        </w:tc>
+        <w:tc>
+          <w:tcPr>
+            <w:tcW w:w="1300" w:type="dxa"/>
+            <w:tcBorders>
+              <w:top w:val="nil"/>
+              <w:left w:val="nil"/>
+              <w:bottom w:val="nil"/>
+              <w:right w:val="nil"/>
+            </w:tcBorders>
+            <w:shd w:val="clear" w:color="auto" w:fill="auto"/>
+            <w:noWrap/>
+            <w:vAlign w:val="bottom"/>
+            <w:hideMark/>
+          </w:tcPr>
+          <w:p>
+            <w:pPr>
+              <w:jc w:val="right"/>
+              <w:rPr>
+                <w:rFonts w:ascii="Menlo" w:eastAsia="Times New Roman" w:hAnsi="Menlo" w:cs="Menlo"/>
+                <w:color w:val="000000"/>
+                <w:sz w:val="22"/>
+                <w:szCs w:val="22"/>
+              </w:rPr>
+            </w:pPr>
+            <w:r>
+              <w:rPr>
+                <w:rFonts w:ascii="Menlo" w:eastAsia="Times New Roman" w:hAnsi="Menlo" w:cs="Menlo"/>
+                <w:color w:val="000000"/>
+                <w:sz w:val="22"/>
+                <w:szCs w:val="22"/>
+              </w:rPr>
+              <w:t>7.21495</w:t>
+            </w:r>
+          </w:p>
+        </w:tc>
+      </w:tr>
+      <w:tr>
+        <w:trPr>
+          <w:trHeight w:val="320"/>
+        </w:trPr>
+        <w:tc>
+          <w:tcPr>
+            <w:tcW w:w="1440" w:type="dxa"/>
+            <w:tcBorders>
+              <w:top w:val="nil"/>
+              <w:left w:val="nil"/>
+              <w:bottom w:val="nil"/>
+              <w:right w:val="nil"/>
+            </w:tcBorders>
+            <w:shd w:val="clear" w:color="auto" w:fill="auto"/>
+            <w:noWrap/>
+            <w:vAlign w:val="bottom"/>
+            <w:hideMark/>
+          </w:tcPr>
+          <w:p>
+            <w:pPr>
+              <w:jc w:val="right"/>
+              <w:rPr>
+                <w:rFonts w:ascii="Calibri" w:eastAsia="Times New Roman" w:hAnsi="Calibri" w:cs="Times New Roman"/>
+                <w:color w:val="000000"/>
+              </w:rPr>
+            </w:pPr>
+            <w:r>
+              <w:rPr>
+                <w:rFonts w:ascii="Calibri" w:eastAsia="Times New Roman" w:hAnsi="Calibri" w:cs="Times New Roman"/>
+                <w:color w:val="000000"/>
+              </w:rPr>
+              <w:t>2</w:t>
+            </w:r>
+          </w:p>
+        </w:tc>
+        <w:tc>
+          <w:tcPr>
+            <w:tcW w:w="1300" w:type="dxa"/>
+            <w:tcBorders>
+              <w:top w:val="nil"/>
+              <w:left w:val="nil"/>
+              <w:bottom w:val="nil"/>
+              <w:right w:val="nil"/>
+            </w:tcBorders>
+            <w:shd w:val="clear" w:color="auto" w:fill="auto"/>
+            <w:noWrap/>
+            <w:vAlign w:val="bottom"/>
+            <w:hideMark/>
+          </w:tcPr>
+          <w:p>
+            <w:pPr>
+              <w:jc w:val="right"/>
+              <w:rPr>
+                <w:rFonts w:ascii="Calibri" w:eastAsia="Times New Roman" w:hAnsi="Calibri" w:cs="Times New Roman"/>
+                <w:color w:val="000000"/>
+              </w:rPr>
+            </w:pPr>
+            <w:r>
+              <w:rPr>
+                <w:rFonts w:ascii="Calibri" w:eastAsia="Times New Roman" w:hAnsi="Calibri" w:cs="Times New Roman"/>
+                <w:color w:val="000000"/>
+              </w:rPr>
+              <w:t>13</w:t>
+            </w:r>
+          </w:p>
+        </w:tc>
+        <w:tc>
+          <w:tcPr>
+            <w:tcW w:w="1300" w:type="dxa"/>
+            <w:tcBorders>
+              <w:top w:val="nil"/>
+              <w:left w:val="nil"/>
+              <w:bottom w:val="nil"/>
+              <w:right w:val="nil"/>
+            </w:tcBorders>
+            <w:shd w:val="clear" w:color="auto" w:fill="auto"/>
+            <w:noWrap/>
+            <w:vAlign w:val="bottom"/>
+            <w:hideMark/>
+          </w:tcPr>
+          <w:p>
+            <w:pPr>
+              <w:jc w:val="right"/>
+              <w:rPr>
+                <w:rFonts w:ascii="Menlo" w:eastAsia="Times New Roman" w:hAnsi="Menlo" w:cs="Menlo"/>
+                <w:color w:val="000000"/>
+                <w:sz w:val="22"/>
+                <w:szCs w:val="22"/>
+              </w:rPr>
+            </w:pPr>
+            <w:r>
+              <w:rPr>
+                <w:rFonts w:ascii="Menlo" w:eastAsia="Times New Roman" w:hAnsi="Menlo" w:cs="Menlo"/>
+                <w:color w:val="000000"/>
+                <w:sz w:val="22"/>
+                <w:szCs w:val="22"/>
+              </w:rPr>
+              <w:t>7.03251</w:t>
+            </w:r>
+          </w:p>
+        </w:tc>
+      </w:tr>
+      <w:tr>
+        <w:trPr>
+          <w:trHeight w:val="320"/>
+        </w:trPr>
+        <w:tc>
+          <w:tcPr>
+            <w:tcW w:w="1440" w:type="dxa"/>
+            <w:tcBorders>
+              <w:top w:val="nil"/>
+              <w:left w:val="nil"/>
+              <w:bottom w:val="nil"/>
+              <w:right w:val="nil"/>
+            </w:tcBorders>
+            <w:shd w:val="clear" w:color="auto" w:fill="auto"/>
+            <w:noWrap/>
+            <w:vAlign w:val="bottom"/>
+            <w:hideMark/>
+          </w:tcPr>
+          <w:p>
+            <w:pPr>
+              <w:jc w:val="right"/>
+              <w:rPr>
+                <w:rFonts w:ascii="Calibri" w:eastAsia="Times New Roman" w:hAnsi="Calibri" w:cs="Times New Roman"/>
+                <w:color w:val="000000"/>
+              </w:rPr>
+            </w:pPr>
+            <w:r>
+              <w:rPr>
+                <w:rFonts w:ascii="Calibri" w:eastAsia="Times New Roman" w:hAnsi="Calibri" w:cs="Times New Roman"/>
+                <w:color w:val="000000"/>
+              </w:rPr>
+              <w:t>2</w:t>
+            </w:r>
+          </w:p>
+        </w:tc>
+        <w:tc>
+          <w:tcPr>
+            <w:tcW w:w="1300" w:type="dxa"/>
+            <w:tcBorders>
+              <w:top w:val="nil"/>
+              <w:left w:val="nil"/>
+              <w:bottom w:val="nil"/>
+              <w:right w:val="nil"/>
+            </w:tcBorders>
+            <w:shd w:val="clear" w:color="auto" w:fill="auto"/>
+            <w:noWrap/>
+            <w:vAlign w:val="bottom"/>
+            <w:hideMark/>
+          </w:tcPr>
+          <w:p>
+            <w:pPr>
+              <w:jc w:val="right"/>
+              <w:rPr>
+                <w:rFonts w:ascii="Calibri" w:eastAsia="Times New Roman" w:hAnsi="Calibri" w:cs="Times New Roman"/>
+                <w:color w:val="000000"/>
+              </w:rPr>
+            </w:pPr>
+            <w:r>
+              <w:rPr>
+                <w:rFonts w:ascii="Calibri" w:eastAsia="Times New Roman" w:hAnsi="Calibri" w:cs="Times New Roman"/>
+                <w:color w:val="000000"/>
+              </w:rPr>
+              <w:t>14</w:t>
+            </w:r>
+          </w:p>
+        </w:tc>
+        <w:tc>
+          <w:tcPr>
+            <w:tcW w:w="1300" w:type="dxa"/>
+            <w:tcBorders>
+              <w:top w:val="nil"/>
+              <w:left w:val="nil"/>
+              <w:bottom w:val="nil"/>
+              <w:right w:val="nil"/>
+            </w:tcBorders>
+            <w:shd w:val="clear" w:color="auto" w:fill="auto"/>
+            <w:noWrap/>
+            <w:vAlign w:val="bottom"/>
+            <w:hideMark/>
+          </w:tcPr>
+          <w:p>
+            <w:pPr>
+              <w:jc w:val="right"/>
+              <w:rPr>
+                <w:rFonts w:ascii="Menlo" w:eastAsia="Times New Roman" w:hAnsi="Menlo" w:cs="Menlo"/>
+                <w:color w:val="000000"/>
+                <w:sz w:val="22"/>
+                <w:szCs w:val="22"/>
+              </w:rPr>
+            </w:pPr>
+            <w:r>
+              <w:rPr>
+                <w:rFonts w:ascii="Menlo" w:eastAsia="Times New Roman" w:hAnsi="Menlo" w:cs="Menlo"/>
+                <w:color w:val="000000"/>
+                <w:sz w:val="22"/>
+                <w:szCs w:val="22"/>
+              </w:rPr>
+              <w:t>6.98915</w:t>
+            </w:r>
+          </w:p>
+        </w:tc>
+      </w:tr>
+      <w:tr>
+        <w:trPr>
+          <w:trHeight w:val="320"/>
+        </w:trPr>
+        <w:tc>
+          <w:tcPr>
+            <w:tcW w:w="1440" w:type="dxa"/>
+            <w:tcBorders>
+              <w:top w:val="nil"/>
+              <w:left w:val="nil"/>
+              <w:bottom w:val="nil"/>
+              <w:right w:val="nil"/>
+            </w:tcBorders>
+            <w:shd w:val="clear" w:color="auto" w:fill="auto"/>
+            <w:noWrap/>
+            <w:vAlign w:val="bottom"/>
+            <w:hideMark/>
+          </w:tcPr>
+          <w:p>
+            <w:pPr>
+              <w:jc w:val="right"/>
+              <w:rPr>
+                <w:rFonts w:ascii="Calibri" w:eastAsia="Times New Roman" w:hAnsi="Calibri" w:cs="Times New Roman"/>
+                <w:color w:val="000000"/>
+              </w:rPr>
+            </w:pPr>
+            <w:r>
+              <w:rPr>
+                <w:rFonts w:ascii="Calibri" w:eastAsia="Times New Roman" w:hAnsi="Calibri" w:cs="Times New Roman"/>
+                <w:color w:val="000000"/>
+              </w:rPr>
+              <w:t>2</w:t>
+            </w:r>
+          </w:p>
+        </w:tc>
+        <w:tc>
+          <w:tcPr>
+            <w:tcW w:w="1300" w:type="dxa"/>
+            <w:tcBorders>
+              <w:top w:val="nil"/>
+              <w:left w:val="nil"/>
+              <w:bottom w:val="nil"/>
+              <w:right w:val="nil"/>
+            </w:tcBorders>
+            <w:shd w:val="clear" w:color="auto" w:fill="auto"/>
+            <w:noWrap/>
+            <w:vAlign w:val="bottom"/>
+            <w:hideMark/>
+          </w:tcPr>
+          <w:p>
+            <w:pPr>
+              <w:jc w:val="right"/>
+              <w:rPr>
+                <w:rFonts w:ascii="Calibri" w:eastAsia="Times New Roman" w:hAnsi="Calibri" w:cs="Times New Roman"/>
+                <w:color w:val="000000"/>
+              </w:rPr>
+            </w:pPr>
+            <w:r>
+              <w:rPr>
+                <w:rFonts w:ascii="Calibri" w:eastAsia="Times New Roman" w:hAnsi="Calibri" w:cs="Times New Roman"/>
+                <w:color w:val="000000"/>
+              </w:rPr>
+              <w:t>15</w:t>
+            </w:r>
+          </w:p>
+        </w:tc>
+        <w:tc>
+          <w:tcPr>
+            <w:tcW w:w="1300" w:type="dxa"/>
+            <w:tcBorders>
+              <w:top w:val="nil"/>
+              <w:left w:val="nil"/>
+              <w:bottom w:val="nil"/>
+              <w:right w:val="nil"/>
+            </w:tcBorders>
+            <w:shd w:val="clear" w:color="auto" w:fill="auto"/>
+            <w:noWrap/>
+            <w:vAlign w:val="bottom"/>
+            <w:hideMark/>
+          </w:tcPr>
+          <w:p>
+            <w:pPr>
+              <w:jc w:val="right"/>
+              <w:rPr>
+                <w:rFonts w:ascii="Menlo" w:eastAsia="Times New Roman" w:hAnsi="Menlo" w:cs="Menlo"/>
+                <w:color w:val="000000"/>
+                <w:sz w:val="22"/>
+                <w:szCs w:val="22"/>
+              </w:rPr>
+            </w:pPr>
+            <w:r>
+              <w:rPr>
+                <w:rFonts w:ascii="Menlo" w:eastAsia="Times New Roman" w:hAnsi="Menlo" w:cs="Menlo"/>
+                <w:color w:val="000000"/>
+                <w:sz w:val="22"/>
+                <w:szCs w:val="22"/>
+              </w:rPr>
+              <w:t>6.74949</w:t>
+            </w:r>
+          </w:p>
+        </w:tc>
+      </w:tr>
+      <w:tr>
+        <w:trPr>
+          <w:trHeight w:val="320"/>
+        </w:trPr>
+        <w:tc>
+          <w:tcPr>
+            <w:tcW w:w="1440" w:type="dxa"/>
+            <w:tcBorders>
+              <w:top w:val="nil"/>
+              <w:left w:val="nil"/>
+              <w:bottom w:val="nil"/>
+              <w:right w:val="nil"/>
+            </w:tcBorders>
+            <w:shd w:val="clear" w:color="auto" w:fill="auto"/>
+            <w:noWrap/>
+            <w:vAlign w:val="bottom"/>
+            <w:hideMark/>
+          </w:tcPr>
+          <w:p>
+            <w:pPr>
+              <w:jc w:val="right"/>
+              <w:rPr>
+                <w:rFonts w:ascii="Calibri" w:eastAsia="Times New Roman" w:hAnsi="Calibri" w:cs="Times New Roman"/>
+                <w:color w:val="000000"/>
+              </w:rPr>
+            </w:pPr>
+            <w:r>
+              <w:rPr>
+                <w:rFonts w:ascii="Calibri" w:eastAsia="Times New Roman" w:hAnsi="Calibri" w:cs="Times New Roman"/>
+                <w:color w:val="000000"/>
+              </w:rPr>
+              <w:t>2</w:t>
+            </w:r>
+          </w:p>
+        </w:tc>
+        <w:tc>
+          <w:tcPr>
+            <w:tcW w:w="1300" w:type="dxa"/>
+            <w:tcBorders>
+              <w:top w:val="nil"/>
+              <w:left w:val="nil"/>
+              <w:bottom w:val="nil"/>
+              <w:right w:val="nil"/>
+            </w:tcBorders>
+            <w:shd w:val="clear" w:color="auto" w:fill="auto"/>
+            <w:noWrap/>
+            <w:vAlign w:val="bottom"/>
+            <w:hideMark/>
+          </w:tcPr>
+          <w:p>
+            <w:pPr>
+              <w:jc w:val="right"/>
+              <w:rPr>
+                <w:rFonts w:ascii="Calibri" w:eastAsia="Times New Roman" w:hAnsi="Calibri" w:cs="Times New Roman"/>
+                <w:color w:val="000000"/>
+              </w:rPr>
+            </w:pPr>
+            <w:r>
+              <w:rPr>
+                <w:rFonts w:ascii="Calibri" w:eastAsia="Times New Roman" w:hAnsi="Calibri" w:cs="Times New Roman"/>
+                <w:color w:val="000000"/>
+              </w:rPr>
+              <w:t>16</w:t>
+            </w:r>
+          </w:p>
+        </w:tc>
+        <w:tc>
+          <w:tcPr>
+            <w:tcW w:w="1300" w:type="dxa"/>
+            <w:tcBorders>
+              <w:top w:val="nil"/>
+              <w:left w:val="nil"/>
+              <w:bottom w:val="nil"/>
+              <w:right w:val="nil"/>
+            </w:tcBorders>
+            <w:shd w:val="clear" w:color="auto" w:fill="auto"/>
+            <w:noWrap/>
+            <w:vAlign w:val="bottom"/>
+            <w:hideMark/>
+          </w:tcPr>
+          <w:p>
+            <w:pPr>
+              <w:jc w:val="right"/>
+              <w:rPr>
+                <w:rFonts w:ascii="Menlo" w:eastAsia="Times New Roman" w:hAnsi="Menlo" w:cs="Menlo"/>
+                <w:color w:val="000000"/>
+                <w:sz w:val="22"/>
+                <w:szCs w:val="22"/>
+              </w:rPr>
+            </w:pPr>
+            <w:r>
+              <w:rPr>
+                <w:rFonts w:ascii="Menlo" w:eastAsia="Times New Roman" w:hAnsi="Menlo" w:cs="Menlo"/>
+                <w:color w:val="000000"/>
+                <w:sz w:val="22"/>
+                <w:szCs w:val="22"/>
+              </w:rPr>
+              <w:t>7.02342</w:t>
+            </w:r>
+          </w:p>
+        </w:tc>
+      </w:tr>
+      <w:tr>
+        <w:trPr>
+          <w:trHeight w:val="320"/>
+        </w:trPr>
+        <w:tc>
+          <w:tcPr>
+            <w:tcW w:w="1440" w:type="dxa"/>
+            <w:tcBorders>
+              <w:top w:val="nil"/>
+              <w:left w:val="nil"/>
+              <w:bottom w:val="nil"/>
+              <w:right w:val="nil"/>
+            </w:tcBorders>
+            <w:shd w:val="clear" w:color="auto" w:fill="auto"/>
+            <w:noWrap/>
+            <w:vAlign w:val="bottom"/>
+            <w:hideMark/>
+          </w:tcPr>
+          <w:p>
+            <w:pPr>
+              <w:jc w:val="right"/>
+              <w:rPr>
+                <w:rFonts w:ascii="Calibri" w:eastAsia="Times New Roman" w:hAnsi="Calibri" w:cs="Times New Roman"/>
+                <w:color w:val="000000"/>
+              </w:rPr>
+            </w:pPr>
+            <w:r>
+              <w:rPr>
+                <w:rFonts w:ascii="Calibri" w:eastAsia="Times New Roman" w:hAnsi="Calibri" w:cs="Times New Roman"/>
+                <w:color w:val="000000"/>
+              </w:rPr>
+              <w:t>4</w:t>
+            </w:r>
+          </w:p>
+        </w:tc>
+        <w:tc>
+          <w:tcPr>
+            <w:tcW w:w="1300" w:type="dxa"/>
+            <w:tcBorders>
+              <w:top w:val="nil"/>
+              <w:left w:val="nil"/>
+              <w:bottom w:val="nil"/>
+              <w:right w:val="nil"/>
+            </w:tcBorders>
+            <w:shd w:val="clear" w:color="auto" w:fill="auto"/>
+            <w:noWrap/>
+            <w:vAlign w:val="bottom"/>
+            <w:hideMark/>
+          </w:tcPr>
+          <w:p>
+            <w:pPr>
+              <w:jc w:val="right"/>
+              <w:rPr>
+                <w:rFonts w:ascii="Calibri" w:eastAsia="Times New Roman" w:hAnsi="Calibri" w:cs="Times New Roman"/>
+                <w:color w:val="000000"/>
+              </w:rPr>
+            </w:pPr>
+            <w:r>
+              <w:rPr>
+                <w:rFonts w:ascii="Calibri" w:eastAsia="Times New Roman" w:hAnsi="Calibri" w:cs="Times New Roman"/>
+                <w:color w:val="000000"/>
+              </w:rPr>
+              <w:t>1</w:t>
+            </w:r>
+          </w:p>
+        </w:tc>
+        <w:tc>
+          <w:tcPr>
+            <w:tcW w:w="1300" w:type="dxa"/>
+            <w:tcBorders>
+              <w:top w:val="nil"/>
+              <w:left w:val="nil"/>
+              <w:bottom w:val="nil"/>
+              <w:right w:val="nil"/>
+            </w:tcBorders>
+            <w:shd w:val="clear" w:color="auto" w:fill="auto"/>
+            <w:noWrap/>
+            <w:vAlign w:val="bottom"/>
+            <w:hideMark/>
+          </w:tcPr>
+          <w:p>
+            <w:pPr>
+              <w:jc w:val="right"/>
+              <w:rPr>
+                <w:rFonts w:ascii="Menlo" w:eastAsia="Times New Roman" w:hAnsi="Menlo" w:cs="Menlo"/>
+                <w:color w:val="000000"/>
+                <w:sz w:val="22"/>
+                <w:szCs w:val="22"/>
+              </w:rPr>
+            </w:pPr>
+            <w:r>
+              <w:rPr>
+                <w:rFonts w:ascii="Menlo" w:eastAsia="Times New Roman" w:hAnsi="Menlo" w:cs="Menlo"/>
+                <w:color w:val="000000"/>
+                <w:sz w:val="22"/>
+                <w:szCs w:val="22"/>
+              </w:rPr>
+              <w:t>8.24819</w:t>
+            </w:r>
+          </w:p>
+        </w:tc>
+      </w:tr>
+      <w:tr>
+        <w:trPr>
+          <w:trHeight w:val="320"/>
+        </w:trPr>
+        <w:tc>
+          <w:tcPr>
+            <w:tcW w:w="1440" w:type="dxa"/>
+            <w:tcBorders>
+              <w:top w:val="nil"/>
+              <w:left w:val="nil"/>
+              <w:bottom w:val="nil"/>
+              <w:right w:val="nil"/>
+            </w:tcBorders>
+            <w:shd w:val="clear" w:color="auto" w:fill="auto"/>
+            <w:noWrap/>
+            <w:vAlign w:val="bottom"/>
+            <w:hideMark/>
+          </w:tcPr>
+          <w:p>
+            <w:pPr>
+              <w:jc w:val="right"/>
+              <w:rPr>
+                <w:rFonts w:ascii="Calibri" w:eastAsia="Times New Roman" w:hAnsi="Calibri" w:cs="Times New Roman"/>
+                <w:color w:val="000000"/>
+              </w:rPr>
+            </w:pPr>
+            <w:r>
+              <w:rPr>
+                <w:rFonts w:ascii="Calibri" w:eastAsia="Times New Roman" w:hAnsi="Calibri" w:cs="Times New Roman"/>
+                <w:color w:val="000000"/>
+              </w:rPr>
+              <w:t>4</w:t>
+            </w:r>
+          </w:p>
+        </w:tc>
+        <w:tc>
+          <w:tcPr>
+            <w:tcW w:w="1300" w:type="dxa"/>
+            <w:tcBorders>
+              <w:top w:val="nil"/>
+              <w:left w:val="nil"/>
+              <w:bottom w:val="nil"/>
+              <w:right w:val="nil"/>
+            </w:tcBorders>
+            <w:shd w:val="clear" w:color="auto" w:fill="auto"/>
+            <w:noWrap/>
+            <w:vAlign w:val="bottom"/>
+            <w:hideMark/>
+          </w:tcPr>
+          <w:p>
+            <w:pPr>
+              <w:jc w:val="right"/>
+              <w:rPr>
+                <w:rFonts w:ascii="Calibri" w:eastAsia="Times New Roman" w:hAnsi="Calibri" w:cs="Times New Roman"/>
+                <w:color w:val="000000"/>
+              </w:rPr>
+            </w:pPr>
+            <w:r>
+              <w:rPr>
+                <w:rFonts w:ascii="Calibri" w:eastAsia="Times New Roman" w:hAnsi="Calibri" w:cs="Times New Roman"/>
+                <w:color w:val="000000"/>
+              </w:rPr>
+              <w:t>2</w:t>
+            </w:r>
+          </w:p>
+        </w:tc>
+        <w:tc>
+          <w:tcPr>
+            <w:tcW w:w="1300" w:type="dxa"/>
+            <w:tcBorders>
+              <w:top w:val="nil"/>
+              <w:left w:val="nil"/>
+              <w:bottom w:val="nil"/>
+              <w:right w:val="nil"/>
+            </w:tcBorders>
+            <w:shd w:val="clear" w:color="auto" w:fill="auto"/>
+            <w:noWrap/>
+            <w:vAlign w:val="bottom"/>
+            <w:hideMark/>
+          </w:tcPr>
+          <w:p>
+            <w:pPr>
+              <w:jc w:val="right"/>
+              <w:rPr>
+                <w:rFonts w:ascii="Menlo" w:eastAsia="Times New Roman" w:hAnsi="Menlo" w:cs="Menlo"/>
+                <w:color w:val="000000"/>
+                <w:sz w:val="22"/>
+                <w:szCs w:val="22"/>
+              </w:rPr>
+            </w:pPr>
+            <w:r>
+              <w:rPr>
+                <w:rFonts w:ascii="Menlo" w:eastAsia="Times New Roman" w:hAnsi="Menlo" w:cs="Menlo"/>
+                <w:color w:val="000000"/>
+                <w:sz w:val="22"/>
+                <w:szCs w:val="22"/>
+              </w:rPr>
+              <w:t>10.4736</w:t>
+            </w:r>
+          </w:p>
+        </w:tc>
+      </w:tr>
+      <w:tr>
+        <w:trPr>
+          <w:trHeight w:val="320"/>
+        </w:trPr>
+        <w:tc>
+          <w:tcPr>
+            <w:tcW w:w="1440" w:type="dxa"/>
+            <w:tcBorders>
+              <w:top w:val="nil"/>
+              <w:left w:val="nil"/>
+              <w:bottom w:val="nil"/>
+              <w:right w:val="nil"/>
+            </w:tcBorders>
+            <w:shd w:val="clear" w:color="auto" w:fill="auto"/>
+            <w:noWrap/>
+            <w:vAlign w:val="bottom"/>
+            <w:hideMark/>
+          </w:tcPr>
+          <w:p>
+            <w:pPr>
+              <w:jc w:val="right"/>
+              <w:rPr>
+                <w:rFonts w:ascii="Calibri" w:eastAsia="Times New Roman" w:hAnsi="Calibri" w:cs="Times New Roman"/>
+                <w:color w:val="000000"/>
+              </w:rPr>
+            </w:pPr>
+            <w:r>
+              <w:rPr>
+                <w:rFonts w:ascii="Calibri" w:eastAsia="Times New Roman" w:hAnsi="Calibri" w:cs="Times New Roman"/>
+                <w:color w:val="000000"/>
+              </w:rPr>
+              <w:t>4</w:t>
+            </w:r>
+          </w:p>
+        </w:tc>
+        <w:tc>
+          <w:tcPr>
+            <w:tcW w:w="1300" w:type="dxa"/>
+            <w:tcBorders>
+              <w:top w:val="nil"/>
+              <w:left w:val="nil"/>
+              <w:bottom w:val="nil"/>
+              <w:right w:val="nil"/>
+            </w:tcBorders>
+            <w:shd w:val="clear" w:color="auto" w:fill="auto"/>
+            <w:noWrap/>
+            <w:vAlign w:val="bottom"/>
+            <w:hideMark/>
+          </w:tcPr>
+          <w:p>
+            <w:pPr>
+              <w:jc w:val="right"/>
+              <w:rPr>
+                <w:rFonts w:ascii="Calibri" w:eastAsia="Times New Roman" w:hAnsi="Calibri" w:cs="Times New Roman"/>
+                <w:color w:val="000000"/>
+              </w:rPr>
+            </w:pPr>
+            <w:r>
+              <w:rPr>
+                <w:rFonts w:ascii="Calibri" w:eastAsia="Times New Roman" w:hAnsi="Calibri" w:cs="Times New Roman"/>
+                <w:color w:val="000000"/>
+              </w:rPr>
+              <w:t>3</w:t>
+            </w:r>
+          </w:p>
+        </w:tc>
+        <w:tc>
+          <w:tcPr>
+            <w:tcW w:w="1300" w:type="dxa"/>
+            <w:tcBorders>
+              <w:top w:val="nil"/>
+              <w:left w:val="nil"/>
+              <w:bottom w:val="nil"/>
+              <w:right w:val="nil"/>
+            </w:tcBorders>
+            <w:shd w:val="clear" w:color="auto" w:fill="auto"/>
+            <w:noWrap/>
+            <w:vAlign w:val="bottom"/>
+            <w:hideMark/>
+          </w:tcPr>
+          <w:p>
+            <w:pPr>
+              <w:jc w:val="right"/>
+              <w:rPr>
+                <w:rFonts w:ascii="Menlo" w:eastAsia="Times New Roman" w:hAnsi="Menlo" w:cs="Menlo"/>
+                <w:color w:val="000000"/>
+                <w:sz w:val="22"/>
+                <w:szCs w:val="22"/>
+              </w:rPr>
+            </w:pPr>
+            <w:r>
+              <w:rPr>
+                <w:rFonts w:ascii="Menlo" w:eastAsia="Times New Roman" w:hAnsi="Menlo" w:cs="Menlo"/>
+                <w:color w:val="000000"/>
+                <w:sz w:val="22"/>
+                <w:szCs w:val="22"/>
+              </w:rPr>
+              <w:t>10.4219</w:t>
+            </w:r>
+          </w:p>
+        </w:tc>
+      </w:tr>
+      <w:tr>
+        <w:trPr>
+          <w:trHeight w:val="320"/>
+        </w:trPr>
+        <w:tc>
+          <w:tcPr>
+            <w:tcW w:w="1440" w:type="dxa"/>
+            <w:tcBorders>
+              <w:top w:val="nil"/>
+              <w:left w:val="nil"/>
+              <w:bottom w:val="nil"/>
+              <w:right w:val="nil"/>
+            </w:tcBorders>
+            <w:shd w:val="clear" w:color="auto" w:fill="auto"/>
+            <w:noWrap/>
+            <w:vAlign w:val="bottom"/>
+            <w:hideMark/>
+          </w:tcPr>
+          <w:p>
+            <w:pPr>
+              <w:jc w:val="right"/>
+              <w:rPr>
+                <w:rFonts w:ascii="Calibri" w:eastAsia="Times New Roman" w:hAnsi="Calibri" w:cs="Times New Roman"/>
+                <w:color w:val="000000"/>
+              </w:rPr>
+            </w:pPr>
+            <w:r>
+              <w:rPr>
+                <w:rFonts w:ascii="Calibri" w:eastAsia="Times New Roman" w:hAnsi="Calibri" w:cs="Times New Roman"/>
+                <w:color w:val="000000"/>
+              </w:rPr>
+              <w:t>4</w:t>
+            </w:r>
+          </w:p>
+        </w:tc>
+        <w:tc>
+          <w:tcPr>
+            <w:tcW w:w="1300" w:type="dxa"/>
+            <w:tcBorders>
+              <w:top w:val="nil"/>
+              <w:left w:val="nil"/>
+              <w:bottom w:val="nil"/>
+              <w:right w:val="nil"/>
+            </w:tcBorders>
+            <w:shd w:val="clear" w:color="auto" w:fill="auto"/>
+            <w:noWrap/>
+            <w:vAlign w:val="bottom"/>
+            <w:hideMark/>
+          </w:tcPr>
+          <w:p>
+            <w:pPr>
+              <w:jc w:val="right"/>
+              <w:rPr>
+                <w:rFonts w:ascii="Calibri" w:eastAsia="Times New Roman" w:hAnsi="Calibri" w:cs="Times New Roman"/>
+                <w:color w:val="000000"/>
+              </w:rPr>
+            </w:pPr>
+            <w:r>
+              <w:rPr>
+                <w:rFonts w:ascii="Calibri" w:eastAsia="Times New Roman" w:hAnsi="Calibri" w:cs="Times New Roman"/>
+                <w:color w:val="000000"/>
+              </w:rPr>
+              <w:t>4</w:t>
+            </w:r>
+          </w:p>
+        </w:tc>
+        <w:tc>
+          <w:tcPr>
+            <w:tcW w:w="1300" w:type="dxa"/>
+            <w:tcBorders>
+              <w:top w:val="nil"/>
+              <w:left w:val="nil"/>
+              <w:bottom w:val="nil"/>
+              <w:right w:val="nil"/>
+            </w:tcBorders>
+            <w:shd w:val="clear" w:color="auto" w:fill="auto"/>
+            <w:noWrap/>
+            <w:vAlign w:val="bottom"/>
+            <w:hideMark/>
+          </w:tcPr>
+          <w:p>
+            <w:pPr>
+              <w:jc w:val="right"/>
+              <w:rPr>
+                <w:rFonts w:ascii="Menlo" w:eastAsia="Times New Roman" w:hAnsi="Menlo" w:cs="Menlo"/>
+                <w:color w:val="000000"/>
+                <w:sz w:val="22"/>
+                <w:szCs w:val="22"/>
+              </w:rPr>
+            </w:pPr>
+            <w:r>
+              <w:rPr>
+                <w:rFonts w:ascii="Menlo" w:eastAsia="Times New Roman" w:hAnsi="Menlo" w:cs="Menlo"/>
+                <w:color w:val="000000"/>
+                <w:sz w:val="22"/>
+                <w:szCs w:val="22"/>
+              </w:rPr>
+              <w:t>12.3081</w:t>
+            </w:r>
+          </w:p>
+        </w:tc>
+      </w:tr>
+      <w:tr>
+        <w:trPr>
+          <w:trHeight w:val="320"/>
+        </w:trPr>
+        <w:tc>
+          <w:tcPr>
+            <w:tcW w:w="1440" w:type="dxa"/>
+            <w:tcBorders>
+              <w:top w:val="nil"/>
+              <w:left w:val="nil"/>
+              <w:bottom w:val="nil"/>
+              <w:right w:val="nil"/>
+            </w:tcBorders>
+            <w:shd w:val="clear" w:color="auto" w:fill="auto"/>
+            <w:noWrap/>
+            <w:vAlign w:val="bottom"/>
+            <w:hideMark/>
+          </w:tcPr>
+          <w:p>
+            <w:pPr>
+              <w:jc w:val="right"/>
+              <w:rPr>
+                <w:rFonts w:ascii="Calibri" w:eastAsia="Times New Roman" w:hAnsi="Calibri" w:cs="Times New Roman"/>
+                <w:color w:val="000000"/>
+              </w:rPr>
+            </w:pPr>
+            <w:r>
+              <w:rPr>
+                <w:rFonts w:ascii="Calibri" w:eastAsia="Times New Roman" w:hAnsi="Calibri" w:cs="Times New Roman"/>
+                <w:color w:val="000000"/>
+              </w:rPr>
+              <w:t>4</w:t>
+            </w:r>
+          </w:p>
+        </w:tc>
+        <w:tc>
+          <w:tcPr>
+            <w:tcW w:w="1300" w:type="dxa"/>
+            <w:tcBorders>
+              <w:top w:val="nil"/>
+              <w:left w:val="nil"/>
+              <w:bottom w:val="nil"/>
+              <w:right w:val="nil"/>
+            </w:tcBorders>
+            <w:shd w:val="clear" w:color="auto" w:fill="auto"/>
+            <w:noWrap/>
+            <w:vAlign w:val="bottom"/>
+            <w:hideMark/>
+          </w:tcPr>
+          <w:p>
+            <w:pPr>
+              <w:jc w:val="right"/>
+              <w:rPr>
+                <w:rFonts w:ascii="Calibri" w:eastAsia="Times New Roman" w:hAnsi="Calibri" w:cs="Times New Roman"/>
+                <w:color w:val="000000"/>
+              </w:rPr>
+            </w:pPr>
+            <w:r>
+              <w:rPr>
+                <w:rFonts w:ascii="Calibri" w:eastAsia="Times New Roman" w:hAnsi="Calibri" w:cs="Times New Roman"/>
+                <w:color w:val="000000"/>
+              </w:rPr>
+              <w:t>5</w:t>
+            </w:r>
+          </w:p>
+        </w:tc>
+        <w:tc>
+          <w:tcPr>
+            <w:tcW w:w="1300" w:type="dxa"/>
+            <w:tcBorders>
+              <w:top w:val="nil"/>
+              <w:left w:val="nil"/>
+              <w:bottom w:val="nil"/>
+              <w:right w:val="nil"/>
+            </w:tcBorders>
+            <w:shd w:val="clear" w:color="auto" w:fill="auto"/>
+            <w:noWrap/>
+            <w:vAlign w:val="bottom"/>
+            <w:hideMark/>
+          </w:tcPr>
+          <w:p>
+            <w:pPr>
+              <w:jc w:val="right"/>
+              <w:rPr>
+                <w:rFonts w:ascii="Menlo" w:eastAsia="Times New Roman" w:hAnsi="Menlo" w:cs="Menlo"/>
+                <w:color w:val="000000"/>
+                <w:sz w:val="22"/>
+                <w:szCs w:val="22"/>
+              </w:rPr>
+            </w:pPr>
+            <w:r>
+              <w:rPr>
+                <w:rFonts w:ascii="Menlo" w:eastAsia="Times New Roman" w:hAnsi="Menlo" w:cs="Menlo"/>
+                <w:color w:val="000000"/>
+                <w:sz w:val="22"/>
+                <w:szCs w:val="22"/>
+              </w:rPr>
+              <w:t>7.67386</w:t>
+            </w:r>
+          </w:p>
+        </w:tc>
+      </w:tr>
+      <w:tr>
+        <w:trPr>
+          <w:trHeight w:val="320"/>
+        </w:trPr>
+        <w:tc>
+          <w:tcPr>
+            <w:tcW w:w="1440" w:type="dxa"/>
+            <w:tcBorders>
+              <w:top w:val="nil"/>
+              <w:left w:val="nil"/>
+              <w:bottom w:val="nil"/>
+              <w:right w:val="nil"/>
+            </w:tcBorders>
+            <w:shd w:val="clear" w:color="auto" w:fill="auto"/>
+            <w:noWrap/>
+            <w:vAlign w:val="bottom"/>
+            <w:hideMark/>
+          </w:tcPr>
+          <w:p>
+            <w:pPr>
+              <w:jc w:val="right"/>
+              <w:rPr>
+                <w:rFonts w:ascii="Calibri" w:eastAsia="Times New Roman" w:hAnsi="Calibri" w:cs="Times New Roman"/>
+                <w:color w:val="000000"/>
+              </w:rPr>
+            </w:pPr>
+            <w:r>
+              <w:rPr>
+                <w:rFonts w:ascii="Calibri" w:eastAsia="Times New Roman" w:hAnsi="Calibri" w:cs="Times New Roman"/>
+                <w:color w:val="000000"/>
+              </w:rPr>
+              <w:t>4</w:t>
+            </w:r>
+          </w:p>
+        </w:tc>
+        <w:tc>
+          <w:tcPr>
+            <w:tcW w:w="1300" w:type="dxa"/>
+            <w:tcBorders>
+              <w:top w:val="nil"/>
+              <w:left w:val="nil"/>
+              <w:bottom w:val="nil"/>
+              <w:right w:val="nil"/>
+            </w:tcBorders>
+            <w:shd w:val="clear" w:color="auto" w:fill="auto"/>
+            <w:noWrap/>
+            <w:vAlign w:val="bottom"/>
+            <w:hideMark/>
+          </w:tcPr>
+          <w:p>
+            <w:pPr>
+              <w:jc w:val="right"/>
+              <w:rPr>
+                <w:rFonts w:ascii="Calibri" w:eastAsia="Times New Roman" w:hAnsi="Calibri" w:cs="Times New Roman"/>
+                <w:color w:val="000000"/>
+              </w:rPr>
+            </w:pPr>
+            <w:r>
+              <w:rPr>
+                <w:rFonts w:ascii="Calibri" w:eastAsia="Times New Roman" w:hAnsi="Calibri" w:cs="Times New Roman"/>
+                <w:color w:val="000000"/>
+              </w:rPr>
+              <w:t>6</w:t>
+            </w:r>
+          </w:p>
+        </w:tc>
+        <w:tc>
+          <w:tcPr>
+            <w:tcW w:w="1300" w:type="dxa"/>
+            <w:tcBorders>
+              <w:top w:val="nil"/>
+              <w:left w:val="nil"/>
+              <w:bottom w:val="nil"/>
+              <w:right w:val="nil"/>
+            </w:tcBorders>
+            <w:shd w:val="clear" w:color="auto" w:fill="auto"/>
+            <w:noWrap/>
+            <w:vAlign w:val="bottom"/>
+            <w:hideMark/>
+          </w:tcPr>
+          <w:p>
+            <w:pPr>
+              <w:jc w:val="right"/>
+              <w:rPr>
+                <w:rFonts w:ascii="Menlo" w:eastAsia="Times New Roman" w:hAnsi="Menlo" w:cs="Menlo"/>
+                <w:color w:val="000000"/>
+                <w:sz w:val="22"/>
+                <w:szCs w:val="22"/>
+              </w:rPr>
+            </w:pPr>
+            <w:r>
+              <w:rPr>
+                <w:rFonts w:ascii="Menlo" w:eastAsia="Times New Roman" w:hAnsi="Menlo" w:cs="Menlo"/>
+                <w:color w:val="000000"/>
+                <w:sz w:val="22"/>
+                <w:szCs w:val="22"/>
+              </w:rPr>
+              <w:t>9.85033</w:t>
+            </w:r>
+          </w:p>
+        </w:tc>
+      </w:tr>
+      <w:tr>
+        <w:trPr>
+          <w:trHeight w:val="320"/>
+        </w:trPr>
+        <w:tc>
+          <w:tcPr>
+            <w:tcW w:w="1440" w:type="dxa"/>
+            <w:tcBorders>
+              <w:top w:val="nil"/>
+              <w:left w:val="nil"/>
+              <w:bottom w:val="nil"/>
+              <w:right w:val="nil"/>
+            </w:tcBorders>
+            <w:shd w:val="clear" w:color="auto" w:fill="auto"/>
+            <w:noWrap/>
+            <w:vAlign w:val="bottom"/>
+            <w:hideMark/>
+          </w:tcPr>
+          <w:p>
+            <w:pPr>
+              <w:jc w:val="right"/>
+              <w:rPr>
+                <w:rFonts w:ascii="Calibri" w:eastAsia="Times New Roman" w:hAnsi="Calibri" w:cs="Times New Roman"/>
+                <w:color w:val="000000"/>
+              </w:rPr>
+            </w:pPr>
+            <w:r>
+              <w:rPr>
+                <w:rFonts w:ascii="Calibri" w:eastAsia="Times New Roman" w:hAnsi="Calibri" w:cs="Times New Roman"/>
+                <w:color w:val="000000"/>
+              </w:rPr>
+              <w:t>4</w:t>
+            </w:r>
+          </w:p>
+        </w:tc>
+        <w:tc>
+          <w:tcPr>
+            <w:tcW w:w="1300" w:type="dxa"/>
+            <w:tcBorders>
+              <w:top w:val="nil"/>
+              <w:left w:val="nil"/>
+              <w:bottom w:val="nil"/>
+              <w:right w:val="nil"/>
+            </w:tcBorders>
+            <w:shd w:val="clear" w:color="auto" w:fill="auto"/>
+            <w:noWrap/>
+            <w:vAlign w:val="bottom"/>
+            <w:hideMark/>
+          </w:tcPr>
+          <w:p>
+            <w:pPr>
+              <w:jc w:val="right"/>
+              <w:rPr>
+                <w:rFonts w:ascii="Calibri" w:eastAsia="Times New Roman" w:hAnsi="Calibri" w:cs="Times New Roman"/>
+                <w:color w:val="000000"/>
+              </w:rPr>
+            </w:pPr>
+            <w:r>
+              <w:rPr>
+                <w:rFonts w:ascii="Calibri" w:eastAsia="Times New Roman" w:hAnsi="Calibri" w:cs="Times New Roman"/>
+                <w:color w:val="000000"/>
+              </w:rPr>
+              <w:t>7</w:t>
+            </w:r>
+          </w:p>
+        </w:tc>
+        <w:tc>
+          <w:tcPr>
+            <w:tcW w:w="1300" w:type="dxa"/>
+            <w:tcBorders>
+              <w:top w:val="nil"/>
+              <w:left w:val="nil"/>
+              <w:bottom w:val="nil"/>
+              <w:right w:val="nil"/>
+            </w:tcBorders>
+            <w:shd w:val="clear" w:color="auto" w:fill="auto"/>
+            <w:noWrap/>
+            <w:vAlign w:val="bottom"/>
+            <w:hideMark/>
+          </w:tcPr>
+          <w:p>
+            <w:pPr>
+              <w:jc w:val="right"/>
+              <w:rPr>
+                <w:rFonts w:ascii="Menlo" w:eastAsia="Times New Roman" w:hAnsi="Menlo" w:cs="Menlo"/>
+                <w:color w:val="000000"/>
+                <w:sz w:val="22"/>
+                <w:szCs w:val="22"/>
+              </w:rPr>
+            </w:pPr>
+            <w:r>
+              <w:rPr>
+                <w:rFonts w:ascii="Menlo" w:eastAsia="Times New Roman" w:hAnsi="Menlo" w:cs="Menlo"/>
+                <w:color w:val="000000"/>
+                <w:sz w:val="22"/>
+                <w:szCs w:val="22"/>
+              </w:rPr>
+              <w:t>6.16012</w:t>
+            </w:r>
+          </w:p>
+        </w:tc>
+      </w:tr>
+      <w:tr>
+        <w:trPr>
+          <w:trHeight w:val="320"/>
+        </w:trPr>
+        <w:tc>
+          <w:tcPr>
+            <w:tcW w:w="1440" w:type="dxa"/>
+            <w:tcBorders>
+              <w:top w:val="nil"/>
+              <w:left w:val="nil"/>
+              <w:bottom w:val="nil"/>
+              <w:right w:val="nil"/>
+            </w:tcBorders>
+            <w:shd w:val="clear" w:color="auto" w:fill="auto"/>
+            <w:noWrap/>
+            <w:vAlign w:val="bottom"/>
+            <w:hideMark/>
+          </w:tcPr>
+          <w:p>
+            <w:pPr>
+              <w:jc w:val="right"/>
+              <w:rPr>
+                <w:rFonts w:ascii="Calibri" w:eastAsia="Times New Roman" w:hAnsi="Calibri" w:cs="Times New Roman"/>
+                <w:color w:val="000000"/>
+              </w:rPr>
+            </w:pPr>
+            <w:r>
+              <w:rPr>
+                <w:rFonts w:ascii="Calibri" w:eastAsia="Times New Roman" w:hAnsi="Calibri" w:cs="Times New Roman"/>
+                <w:color w:val="000000"/>
+              </w:rPr>
+              <w:t>4</w:t>
+            </w:r>
+          </w:p>
+        </w:tc>
+        <w:tc>
+          <w:tcPr>
+            <w:tcW w:w="1300" w:type="dxa"/>
+            <w:tcBorders>
+              <w:top w:val="nil"/>
+              <w:left w:val="nil"/>
+              <w:bottom w:val="nil"/>
+              <w:right w:val="nil"/>
+            </w:tcBorders>
+            <w:shd w:val="clear" w:color="auto" w:fill="auto"/>
+            <w:noWrap/>
+            <w:vAlign w:val="bottom"/>
+            <w:hideMark/>
+          </w:tcPr>
+          <w:p>
+            <w:pPr>
+              <w:jc w:val="right"/>
+              <w:rPr>
+                <w:rFonts w:ascii="Calibri" w:eastAsia="Times New Roman" w:hAnsi="Calibri" w:cs="Times New Roman"/>
+                <w:color w:val="000000"/>
+              </w:rPr>
+            </w:pPr>
+            <w:r>
+              <w:rPr>
+                <w:rFonts w:ascii="Calibri" w:eastAsia="Times New Roman" w:hAnsi="Calibri" w:cs="Times New Roman"/>
+                <w:color w:val="000000"/>
+              </w:rPr>
+              <w:t>8</w:t>
+            </w:r>
+          </w:p>
+        </w:tc>
+        <w:tc>
+          <w:tcPr>
+            <w:tcW w:w="1300" w:type="dxa"/>
+            <w:tcBorders>
+              <w:top w:val="nil"/>
+              <w:left w:val="nil"/>
+              <w:bottom w:val="nil"/>
+              <w:right w:val="nil"/>
+            </w:tcBorders>
+            <w:shd w:val="clear" w:color="auto" w:fill="auto"/>
+            <w:noWrap/>
+            <w:vAlign w:val="bottom"/>
+            <w:hideMark/>
+          </w:tcPr>
+          <w:p>
+            <w:pPr>
+              <w:jc w:val="right"/>
+              <w:rPr>
+                <w:rFonts w:ascii="Menlo" w:eastAsia="Times New Roman" w:hAnsi="Menlo" w:cs="Menlo"/>
+                <w:color w:val="000000"/>
+                <w:sz w:val="22"/>
+                <w:szCs w:val="22"/>
+              </w:rPr>
+            </w:pPr>
+            <w:r>
+              <w:rPr>
+                <w:rFonts w:ascii="Menlo" w:eastAsia="Times New Roman" w:hAnsi="Menlo" w:cs="Menlo"/>
+                <w:color w:val="000000"/>
+                <w:sz w:val="22"/>
+                <w:szCs w:val="22"/>
+              </w:rPr>
+              <w:t>6.71257</w:t>
+            </w:r>
+          </w:p>
+        </w:tc>
+      </w:tr>
+      <w:tr>
+        <w:trPr>
+          <w:trHeight w:val="320"/>
+        </w:trPr>
+        <w:tc>
+          <w:tcPr>
+            <w:tcW w:w="1440" w:type="dxa"/>
+            <w:tcBorders>
+              <w:top w:val="nil"/>
+              <w:left w:val="nil"/>
+              <w:bottom w:val="nil"/>
+              <w:right w:val="nil"/>
+            </w:tcBorders>
+            <w:shd w:val="clear" w:color="auto" w:fill="auto"/>
+            <w:noWrap/>
+            <w:vAlign w:val="bottom"/>
+            <w:hideMark/>
+          </w:tcPr>
+          <w:p>
+            <w:pPr>
+              <w:jc w:val="right"/>
+              <w:rPr>
+                <w:rFonts w:ascii="Calibri" w:eastAsia="Times New Roman" w:hAnsi="Calibri" w:cs="Times New Roman"/>
+                <w:color w:val="000000"/>
+              </w:rPr>
+            </w:pPr>
+            <w:r>
+              <w:rPr>
+                <w:rFonts w:ascii="Calibri" w:eastAsia="Times New Roman" w:hAnsi="Calibri" w:cs="Times New Roman"/>
+                <w:color w:val="000000"/>
+              </w:rPr>
+              <w:t>4</w:t>
+            </w:r>
+          </w:p>
+        </w:tc>
+        <w:tc>
+          <w:tcPr>
+            <w:tcW w:w="1300" w:type="dxa"/>
+            <w:tcBorders>
+              <w:top w:val="nil"/>
+              <w:left w:val="nil"/>
+              <w:bottom w:val="nil"/>
+              <w:right w:val="nil"/>
+            </w:tcBorders>
+            <w:shd w:val="clear" w:color="auto" w:fill="auto"/>
+            <w:noWrap/>
+            <w:vAlign w:val="bottom"/>
+            <w:hideMark/>
+          </w:tcPr>
+          <w:p>
+            <w:pPr>
+              <w:jc w:val="right"/>
+              <w:rPr>
+                <w:rFonts w:ascii="Calibri" w:eastAsia="Times New Roman" w:hAnsi="Calibri" w:cs="Times New Roman"/>
+                <w:color w:val="000000"/>
+              </w:rPr>
+            </w:pPr>
+            <w:r>
+              <w:rPr>
+                <w:rFonts w:ascii="Calibri" w:eastAsia="Times New Roman" w:hAnsi="Calibri" w:cs="Times New Roman"/>
+                <w:color w:val="000000"/>
+              </w:rPr>
+              <w:t>9</w:t>
+            </w:r>
+          </w:p>
+        </w:tc>
+        <w:tc>
+          <w:tcPr>
+            <w:tcW w:w="1300" w:type="dxa"/>
+            <w:tcBorders>
+              <w:top w:val="nil"/>
+              <w:left w:val="nil"/>
+              <w:bottom w:val="nil"/>
+              <w:right w:val="nil"/>
+            </w:tcBorders>
+            <w:shd w:val="clear" w:color="auto" w:fill="auto"/>
+            <w:noWrap/>
+            <w:vAlign w:val="bottom"/>
+            <w:hideMark/>
+          </w:tcPr>
+          <w:p>
+            <w:pPr>
+              <w:jc w:val="right"/>
+              <w:rPr>
+                <w:rFonts w:ascii="Menlo" w:eastAsia="Times New Roman" w:hAnsi="Menlo" w:cs="Menlo"/>
+                <w:color w:val="000000"/>
+                <w:sz w:val="22"/>
+                <w:szCs w:val="22"/>
+              </w:rPr>
+            </w:pPr>
+            <w:r>
+              <w:rPr>
+                <w:rFonts w:ascii="Menlo" w:eastAsia="Times New Roman" w:hAnsi="Menlo" w:cs="Menlo"/>
+                <w:color w:val="000000"/>
+                <w:sz w:val="22"/>
+                <w:szCs w:val="22"/>
+              </w:rPr>
+              <w:t>7.60086</w:t>
+            </w:r>
+          </w:p>
+        </w:tc>
+      </w:tr>
+      <w:tr>
+        <w:trPr>
+          <w:trHeight w:val="320"/>
+        </w:trPr>
+        <w:tc>
+          <w:tcPr>
+            <w:tcW w:w="1440" w:type="dxa"/>
+            <w:tcBorders>
+              <w:top w:val="nil"/>
+              <w:left w:val="nil"/>
+              <w:bottom w:val="nil"/>
+              <w:right w:val="nil"/>
+            </w:tcBorders>
+            <w:shd w:val="clear" w:color="auto" w:fill="auto"/>
+            <w:noWrap/>
+            <w:vAlign w:val="bottom"/>
+            <w:hideMark/>
+          </w:tcPr>
+          <w:p>
+            <w:pPr>
+              <w:jc w:val="right"/>
+              <w:rPr>
+                <w:rFonts w:ascii="Calibri" w:eastAsia="Times New Roman" w:hAnsi="Calibri" w:cs="Times New Roman"/>
+                <w:color w:val="000000"/>
+              </w:rPr>
+            </w:pPr>
+            <w:r>
+              <w:rPr>
+                <w:rFonts w:ascii="Calibri" w:eastAsia="Times New Roman" w:hAnsi="Calibri" w:cs="Times New Roman"/>
+                <w:color w:val="000000"/>
+              </w:rPr>
+              <w:t>4</w:t>
+            </w:r>
+          </w:p>
+        </w:tc>
+        <w:tc>
+          <w:tcPr>
+            <w:tcW w:w="1300" w:type="dxa"/>
+            <w:tcBorders>
+              <w:top w:val="nil"/>
+              <w:left w:val="nil"/>
+              <w:bottom w:val="nil"/>
+              <w:right w:val="nil"/>
+            </w:tcBorders>
+            <w:shd w:val="clear" w:color="auto" w:fill="auto"/>
+            <w:noWrap/>
+            <w:vAlign w:val="bottom"/>
+            <w:hideMark/>
+          </w:tcPr>
+          <w:p>
+            <w:pPr>
+              <w:jc w:val="right"/>
+              <w:rPr>
+                <w:rFonts w:ascii="Calibri" w:eastAsia="Times New Roman" w:hAnsi="Calibri" w:cs="Times New Roman"/>
+                <w:color w:val="000000"/>
+              </w:rPr>
+            </w:pPr>
+            <w:r>
+              <w:rPr>
+                <w:rFonts w:ascii="Calibri" w:eastAsia="Times New Roman" w:hAnsi="Calibri" w:cs="Times New Roman"/>
+                <w:color w:val="000000"/>
+              </w:rPr>
+              <w:t>10</w:t>
+            </w:r>
+          </w:p>
+        </w:tc>
+        <w:tc>
+          <w:tcPr>
+            <w:tcW w:w="1300" w:type="dxa"/>
+            <w:tcBorders>
+              <w:top w:val="nil"/>
+              <w:left w:val="nil"/>
+              <w:bottom w:val="nil"/>
+              <w:right w:val="nil"/>
+            </w:tcBorders>
+            <w:shd w:val="clear" w:color="auto" w:fill="auto"/>
+            <w:noWrap/>
+            <w:vAlign w:val="bottom"/>
+            <w:hideMark/>
+          </w:tcPr>
+          <w:p>
+            <w:pPr>
+              <w:jc w:val="right"/>
+              <w:rPr>
+                <w:rFonts w:ascii="Menlo" w:eastAsia="Times New Roman" w:hAnsi="Menlo" w:cs="Menlo"/>
+                <w:color w:val="000000"/>
+                <w:sz w:val="22"/>
+                <w:szCs w:val="22"/>
+              </w:rPr>
+            </w:pPr>
+            <w:r>
+              <w:rPr>
+                <w:rFonts w:ascii="Menlo" w:eastAsia="Times New Roman" w:hAnsi="Menlo" w:cs="Menlo"/>
+                <w:color w:val="000000"/>
+                <w:sz w:val="22"/>
+                <w:szCs w:val="22"/>
+              </w:rPr>
+              <w:t>7.13795</w:t>
+            </w:r>
+          </w:p>
+        </w:tc>
+      </w:tr>
+      <w:tr>
+        <w:trPr>
+          <w:trHeight w:val="320"/>
+        </w:trPr>
+        <w:tc>
+          <w:tcPr>
+            <w:tcW w:w="1440" w:type="dxa"/>
+            <w:tcBorders>
+              <w:top w:val="nil"/>
+              <w:left w:val="nil"/>
+              <w:bottom w:val="nil"/>
+              <w:right w:val="nil"/>
+            </w:tcBorders>
+            <w:shd w:val="clear" w:color="auto" w:fill="auto"/>
+            <w:noWrap/>
+            <w:vAlign w:val="bottom"/>
+            <w:hideMark/>
+          </w:tcPr>
+          <w:p>
+            <w:pPr>
+              <w:jc w:val="right"/>
+              <w:rPr>
+                <w:rFonts w:ascii="Calibri" w:eastAsia="Times New Roman" w:hAnsi="Calibri" w:cs="Times New Roman"/>
+                <w:color w:val="000000"/>
+              </w:rPr>
+            </w:pPr>
+            <w:r>
+              <w:rPr>
+                <w:rFonts w:ascii="Calibri" w:eastAsia="Times New Roman" w:hAnsi="Calibri" w:cs="Times New Roman"/>
+                <w:color w:val="000000"/>
+              </w:rPr>
+              <w:t>4</w:t>
+            </w:r>
+          </w:p>
+        </w:tc>
+        <w:tc>
+          <w:tcPr>
+            <w:tcW w:w="1300" w:type="dxa"/>
+            <w:tcBorders>
+              <w:top w:val="nil"/>
+              <w:left w:val="nil"/>
+              <w:bottom w:val="nil"/>
+              <w:right w:val="nil"/>
+            </w:tcBorders>
+            <w:shd w:val="clear" w:color="auto" w:fill="auto"/>
+            <w:noWrap/>
+            <w:vAlign w:val="bottom"/>
+            <w:hideMark/>
+          </w:tcPr>
+          <w:p>
+            <w:pPr>
+              <w:jc w:val="right"/>
+              <w:rPr>
+                <w:rFonts w:ascii="Calibri" w:eastAsia="Times New Roman" w:hAnsi="Calibri" w:cs="Times New Roman"/>
+                <w:color w:val="000000"/>
+              </w:rPr>
+            </w:pPr>
+            <w:r>
+              <w:rPr>
+                <w:rFonts w:ascii="Calibri" w:eastAsia="Times New Roman" w:hAnsi="Calibri" w:cs="Times New Roman"/>
+                <w:color w:val="000000"/>
+              </w:rPr>
+              <w:t>11</w:t>
+            </w:r>
+          </w:p>
+        </w:tc>
+        <w:tc>
+          <w:tcPr>
+            <w:tcW w:w="1300" w:type="dxa"/>
+            <w:tcBorders>
+              <w:top w:val="nil"/>
+              <w:left w:val="nil"/>
+              <w:bottom w:val="nil"/>
+              <w:right w:val="nil"/>
+            </w:tcBorders>
+            <w:shd w:val="clear" w:color="auto" w:fill="auto"/>
+            <w:noWrap/>
+            <w:vAlign w:val="bottom"/>
+            <w:hideMark/>
+          </w:tcPr>
+          <w:p>
+            <w:pPr>
+              <w:jc w:val="right"/>
+              <w:rPr>
+                <w:rFonts w:ascii="Menlo" w:eastAsia="Times New Roman" w:hAnsi="Menlo" w:cs="Menlo"/>
+                <w:color w:val="000000"/>
+                <w:sz w:val="22"/>
+                <w:szCs w:val="22"/>
+              </w:rPr>
+            </w:pPr>
+            <w:r>
+              <w:rPr>
+                <w:rFonts w:ascii="Menlo" w:eastAsia="Times New Roman" w:hAnsi="Menlo" w:cs="Menlo"/>
+                <w:color w:val="000000"/>
+                <w:sz w:val="22"/>
+                <w:szCs w:val="22"/>
+              </w:rPr>
+              <w:t>6.28258</w:t>
+            </w:r>
+          </w:p>
+        </w:tc>
+      </w:tr>
+      <w:tr>
+        <w:trPr>
+          <w:trHeight w:val="320"/>
+        </w:trPr>
+        <w:tc>
+          <w:tcPr>
+            <w:tcW w:w="1440" w:type="dxa"/>
+            <w:tcBorders>
+              <w:top w:val="nil"/>
+              <w:left w:val="nil"/>
+              <w:bottom w:val="nil"/>
+              <w:right w:val="nil"/>
+            </w:tcBorders>
+            <w:shd w:val="clear" w:color="auto" w:fill="auto"/>
+            <w:noWrap/>
+            <w:vAlign w:val="bottom"/>
+            <w:hideMark/>
+          </w:tcPr>
+          <w:p>
+            <w:pPr>
+              <w:jc w:val="right"/>
+              <w:rPr>
+                <w:rFonts w:ascii="Calibri" w:eastAsia="Times New Roman" w:hAnsi="Calibri" w:cs="Times New Roman"/>
+                <w:color w:val="000000"/>
+              </w:rPr>
+            </w:pPr>
+            <w:r>
+              <w:rPr>
+                <w:rFonts w:ascii="Calibri" w:eastAsia="Times New Roman" w:hAnsi="Calibri" w:cs="Times New Roman"/>
+                <w:color w:val="000000"/>
+              </w:rPr>
+              <w:t>4</w:t>
+            </w:r>
+          </w:p>
+        </w:tc>
+        <w:tc>
+          <w:tcPr>
+            <w:tcW w:w="1300" w:type="dxa"/>
+            <w:tcBorders>
+              <w:top w:val="nil"/>
+              <w:left w:val="nil"/>
+              <w:bottom w:val="nil"/>
+              <w:right w:val="nil"/>
+            </w:tcBorders>
+            <w:shd w:val="clear" w:color="auto" w:fill="auto"/>
+            <w:noWrap/>
+            <w:vAlign w:val="bottom"/>
+            <w:hideMark/>
+          </w:tcPr>
+          <w:p>
+            <w:pPr>
+              <w:jc w:val="right"/>
+              <w:rPr>
+                <w:rFonts w:ascii="Calibri" w:eastAsia="Times New Roman" w:hAnsi="Calibri" w:cs="Times New Roman"/>
+                <w:color w:val="000000"/>
+              </w:rPr>
+            </w:pPr>
+            <w:r>
+              <w:rPr>
+                <w:rFonts w:ascii="Calibri" w:eastAsia="Times New Roman" w:hAnsi="Calibri" w:cs="Times New Roman"/>
+                <w:color w:val="000000"/>
+              </w:rPr>
+              <w:t>12</w:t>
+            </w:r>
+          </w:p>
+        </w:tc>
+        <w:tc>
+          <w:tcPr>
+            <w:tcW w:w="1300" w:type="dxa"/>
+            <w:tcBorders>
+              <w:top w:val="nil"/>
+              <w:left w:val="nil"/>
+              <w:bottom w:val="nil"/>
+              <w:right w:val="nil"/>
+            </w:tcBorders>
+            <w:shd w:val="clear" w:color="auto" w:fill="auto"/>
+            <w:noWrap/>
+            <w:vAlign w:val="bottom"/>
+            <w:hideMark/>
+          </w:tcPr>
+          <w:p>
+            <w:pPr>
+              <w:jc w:val="right"/>
+              <w:rPr>
+                <w:rFonts w:ascii="Menlo" w:eastAsia="Times New Roman" w:hAnsi="Menlo" w:cs="Menlo"/>
+                <w:color w:val="000000"/>
+                <w:sz w:val="22"/>
+                <w:szCs w:val="22"/>
+              </w:rPr>
+            </w:pPr>
+            <w:r>
+              <w:rPr>
+                <w:rFonts w:ascii="Menlo" w:eastAsia="Times New Roman" w:hAnsi="Menlo" w:cs="Menlo"/>
+                <w:color w:val="000000"/>
+                <w:sz w:val="22"/>
+                <w:szCs w:val="22"/>
+              </w:rPr>
+              <w:t>7.76877</w:t>
+            </w:r>
+          </w:p>
+        </w:tc>
+      </w:tr>
+      <w:tr>
+        <w:trPr>
+          <w:trHeight w:val="320"/>
+        </w:trPr>
+        <w:tc>
+          <w:tcPr>
+            <w:tcW w:w="1440" w:type="dxa"/>
+            <w:tcBorders>
+              <w:top w:val="nil"/>
+              <w:left w:val="nil"/>
+              <w:bottom w:val="nil"/>
+              <w:right w:val="nil"/>
+            </w:tcBorders>
+            <w:shd w:val="clear" w:color="auto" w:fill="auto"/>
+            <w:noWrap/>
+            <w:vAlign w:val="bottom"/>
+            <w:hideMark/>
+          </w:tcPr>
+          <w:p>
+            <w:pPr>
+              <w:jc w:val="right"/>
+              <w:rPr>
+                <w:rFonts w:ascii="Calibri" w:eastAsia="Times New Roman" w:hAnsi="Calibri" w:cs="Times New Roman"/>
+                <w:color w:val="000000"/>
+              </w:rPr>
+            </w:pPr>
+            <w:r>
+              <w:rPr>
+                <w:rFonts w:ascii="Calibri" w:eastAsia="Times New Roman" w:hAnsi="Calibri" w:cs="Times New Roman"/>
+                <w:color w:val="000000"/>
+              </w:rPr>
+              <w:t>4</w:t>
+            </w:r>
+          </w:p>
+        </w:tc>
+        <w:tc>
+          <w:tcPr>
+            <w:tcW w:w="1300" w:type="dxa"/>
+            <w:tcBorders>
+              <w:top w:val="nil"/>
+              <w:left w:val="nil"/>
+              <w:bottom w:val="nil"/>
+              <w:right w:val="nil"/>
+            </w:tcBorders>
+            <w:shd w:val="clear" w:color="auto" w:fill="auto"/>
+            <w:noWrap/>
+            <w:vAlign w:val="bottom"/>
+            <w:hideMark/>
+          </w:tcPr>
+          <w:p>
+            <w:pPr>
+              <w:jc w:val="right"/>
+              <w:rPr>
+                <w:rFonts w:ascii="Calibri" w:eastAsia="Times New Roman" w:hAnsi="Calibri" w:cs="Times New Roman"/>
+                <w:color w:val="000000"/>
+              </w:rPr>
+            </w:pPr>
+            <w:r>
+              <w:rPr>
+                <w:rFonts w:ascii="Calibri" w:eastAsia="Times New Roman" w:hAnsi="Calibri" w:cs="Times New Roman"/>
+                <w:color w:val="000000"/>
+              </w:rPr>
+              <w:t>13</w:t>
+            </w:r>
+          </w:p>
+        </w:tc>
+        <w:tc>
+          <w:tcPr>
+            <w:tcW w:w="1300" w:type="dxa"/>
+            <w:tcBorders>
+              <w:top w:val="nil"/>
+              <w:left w:val="nil"/>
+              <w:bottom w:val="nil"/>
+              <w:right w:val="nil"/>
+            </w:tcBorders>
+            <w:shd w:val="clear" w:color="auto" w:fill="auto"/>
+            <w:noWrap/>
+            <w:vAlign w:val="bottom"/>
+            <w:hideMark/>
+          </w:tcPr>
+          <w:p>
+            <w:pPr>
+              <w:jc w:val="right"/>
+              <w:rPr>
+                <w:rFonts w:ascii="Menlo" w:eastAsia="Times New Roman" w:hAnsi="Menlo" w:cs="Menlo"/>
+                <w:color w:val="000000"/>
+                <w:sz w:val="22"/>
+                <w:szCs w:val="22"/>
+              </w:rPr>
+            </w:pPr>
+            <w:r>
+              <w:rPr>
+                <w:rFonts w:ascii="Menlo" w:eastAsia="Times New Roman" w:hAnsi="Menlo" w:cs="Menlo"/>
+                <w:color w:val="000000"/>
+                <w:sz w:val="22"/>
+                <w:szCs w:val="22"/>
+              </w:rPr>
+              <w:t>6.67797</w:t>
+            </w:r>
+          </w:p>
+        </w:tc>
+      </w:tr>
+      <w:tr>
+        <w:trPr>
+          <w:trHeight w:val="320"/>
+        </w:trPr>
+        <w:tc>
+          <w:tcPr>
+            <w:tcW w:w="1440" w:type="dxa"/>
+            <w:tcBorders>
+              <w:top w:val="nil"/>
+              <w:left w:val="nil"/>
+              <w:bottom w:val="nil"/>
+              <w:right w:val="nil"/>
+            </w:tcBorders>
+            <w:shd w:val="clear" w:color="auto" w:fill="auto"/>
+            <w:noWrap/>
+            <w:vAlign w:val="bottom"/>
+            <w:hideMark/>
+          </w:tcPr>
+          <w:p>
+            <w:pPr>
+              <w:jc w:val="right"/>
+              <w:rPr>
+                <w:rFonts w:ascii="Calibri" w:eastAsia="Times New Roman" w:hAnsi="Calibri" w:cs="Times New Roman"/>
+                <w:color w:val="000000"/>
+              </w:rPr>
+            </w:pPr>
+            <w:r>
+              <w:rPr>
+                <w:rFonts w:ascii="Calibri" w:eastAsia="Times New Roman" w:hAnsi="Calibri" w:cs="Times New Roman"/>
+                <w:color w:val="000000"/>
+              </w:rPr>
+              <w:t>4</w:t>
+            </w:r>
+          </w:p>
+        </w:tc>
+        <w:tc>
+          <w:tcPr>
+            <w:tcW w:w="1300" w:type="dxa"/>
+            <w:tcBorders>
+              <w:top w:val="nil"/>
+              <w:left w:val="nil"/>
+              <w:bottom w:val="nil"/>
+              <w:right w:val="nil"/>
+            </w:tcBorders>
+            <w:shd w:val="clear" w:color="auto" w:fill="auto"/>
+            <w:noWrap/>
+            <w:vAlign w:val="bottom"/>
+            <w:hideMark/>
+          </w:tcPr>
+          <w:p>
+            <w:pPr>
+              <w:jc w:val="right"/>
+              <w:rPr>
+                <w:rFonts w:ascii="Calibri" w:eastAsia="Times New Roman" w:hAnsi="Calibri" w:cs="Times New Roman"/>
+                <w:color w:val="000000"/>
+              </w:rPr>
+            </w:pPr>
+            <w:r>
+              <w:rPr>
+                <w:rFonts w:ascii="Calibri" w:eastAsia="Times New Roman" w:hAnsi="Calibri" w:cs="Times New Roman"/>
+                <w:color w:val="000000"/>
+              </w:rPr>
+              <w:t>14</w:t>
+            </w:r>
+          </w:p>
+        </w:tc>
+        <w:tc>
+          <w:tcPr>
+            <w:tcW w:w="1300" w:type="dxa"/>
+            <w:tcBorders>
+              <w:top w:val="nil"/>
+              <w:left w:val="nil"/>
+              <w:bottom w:val="nil"/>
+              <w:right w:val="nil"/>
+            </w:tcBorders>
+            <w:shd w:val="clear" w:color="auto" w:fill="auto"/>
+            <w:noWrap/>
+            <w:vAlign w:val="bottom"/>
+            <w:hideMark/>
+          </w:tcPr>
+          <w:p>
+            <w:pPr>
+              <w:jc w:val="right"/>
+              <w:rPr>
+                <w:rFonts w:ascii="Menlo" w:eastAsia="Times New Roman" w:hAnsi="Menlo" w:cs="Menlo"/>
+                <w:color w:val="000000"/>
+                <w:sz w:val="22"/>
+                <w:szCs w:val="22"/>
+              </w:rPr>
+            </w:pPr>
+            <w:r>
+              <w:rPr>
+                <w:rFonts w:ascii="Menlo" w:eastAsia="Times New Roman" w:hAnsi="Menlo" w:cs="Menlo"/>
+                <w:color w:val="000000"/>
+                <w:sz w:val="22"/>
+                <w:szCs w:val="22"/>
+              </w:rPr>
+              <w:t>6.36726</w:t>
+            </w:r>
+          </w:p>
+        </w:tc>
+      </w:tr>
+      <w:tr>
+        <w:trPr>
+          <w:trHeight w:val="320"/>
+        </w:trPr>
+        <w:tc>
+          <w:tcPr>
+            <w:tcW w:w="1440" w:type="dxa"/>
+            <w:tcBorders>
+              <w:top w:val="nil"/>
+              <w:left w:val="nil"/>
+              <w:bottom w:val="nil"/>
+              <w:right w:val="nil"/>
+            </w:tcBorders>
+            <w:shd w:val="clear" w:color="auto" w:fill="auto"/>
+            <w:noWrap/>
+            <w:vAlign w:val="bottom"/>
+            <w:hideMark/>
+          </w:tcPr>
+          <w:p>
+            <w:pPr>
+              <w:jc w:val="right"/>
+              <w:rPr>
+                <w:rFonts w:ascii="Calibri" w:eastAsia="Times New Roman" w:hAnsi="Calibri" w:cs="Times New Roman"/>
+                <w:color w:val="000000"/>
+              </w:rPr>
+            </w:pPr>
+            <w:r>
+              <w:rPr>
+                <w:rFonts w:ascii="Calibri" w:eastAsia="Times New Roman" w:hAnsi="Calibri" w:cs="Times New Roman"/>
+                <w:color w:val="000000"/>
+              </w:rPr>
+              <w:t>4</w:t>
+            </w:r>
+          </w:p>
+        </w:tc>
+        <w:tc>
+          <w:tcPr>
+            <w:tcW w:w="1300" w:type="dxa"/>
+            <w:tcBorders>
+              <w:top w:val="nil"/>
+              <w:left w:val="nil"/>
+              <w:bottom w:val="nil"/>
+              <w:right w:val="nil"/>
+            </w:tcBorders>
+            <w:shd w:val="clear" w:color="auto" w:fill="auto"/>
+            <w:noWrap/>
+            <w:vAlign w:val="bottom"/>
+            <w:hideMark/>
+          </w:tcPr>
+          <w:p>
+            <w:pPr>
+              <w:jc w:val="right"/>
+              <w:rPr>
+                <w:rFonts w:ascii="Calibri" w:eastAsia="Times New Roman" w:hAnsi="Calibri" w:cs="Times New Roman"/>
+                <w:color w:val="000000"/>
+              </w:rPr>
+            </w:pPr>
+            <w:r>
+              <w:rPr>
+                <w:rFonts w:ascii="Calibri" w:eastAsia="Times New Roman" w:hAnsi="Calibri" w:cs="Times New Roman"/>
+                <w:color w:val="000000"/>
+              </w:rPr>
+              <w:t>15</w:t>
+            </w:r>
+          </w:p>
+        </w:tc>
+        <w:tc>
+          <w:tcPr>
+            <w:tcW w:w="1300" w:type="dxa"/>
+            <w:tcBorders>
+              <w:top w:val="nil"/>
+              <w:left w:val="nil"/>
+              <w:bottom w:val="nil"/>
+              <w:right w:val="nil"/>
+            </w:tcBorders>
+            <w:shd w:val="clear" w:color="auto" w:fill="auto"/>
+            <w:noWrap/>
+            <w:vAlign w:val="bottom"/>
+            <w:hideMark/>
+          </w:tcPr>
+          <w:p>
+            <w:pPr>
+              <w:jc w:val="right"/>
+              <w:rPr>
+                <w:rFonts w:ascii="Menlo" w:eastAsia="Times New Roman" w:hAnsi="Menlo" w:cs="Menlo"/>
+                <w:color w:val="000000"/>
+                <w:sz w:val="22"/>
+                <w:szCs w:val="22"/>
+              </w:rPr>
+            </w:pPr>
+            <w:r>
+              <w:rPr>
+                <w:rFonts w:ascii="Menlo" w:eastAsia="Times New Roman" w:hAnsi="Menlo" w:cs="Menlo"/>
+                <w:color w:val="000000"/>
+                <w:sz w:val="22"/>
+                <w:szCs w:val="22"/>
+              </w:rPr>
+              <w:t>3.40209</w:t>
+            </w:r>
+          </w:p>
+        </w:tc>
+      </w:tr>
+      <w:tr>
+        <w:trPr>
+          <w:trHeight w:val="320"/>
+        </w:trPr>
+        <w:tc>
+          <w:tcPr>
+            <w:tcW w:w="1440" w:type="dxa"/>
+            <w:tcBorders>
+              <w:top w:val="nil"/>
+              <w:left w:val="nil"/>
+              <w:bottom w:val="nil"/>
+              <w:right w:val="nil"/>
+            </w:tcBorders>
+            <w:shd w:val="clear" w:color="auto" w:fill="auto"/>
+            <w:noWrap/>
+            <w:vAlign w:val="bottom"/>
+            <w:hideMark/>
+          </w:tcPr>
+          <w:p>
+            <w:pPr>
+              <w:jc w:val="right"/>
+              <w:rPr>
+                <w:rFonts w:ascii="Calibri" w:eastAsia="Times New Roman" w:hAnsi="Calibri" w:cs="Times New Roman"/>
+                <w:color w:val="000000"/>
+              </w:rPr>
+            </w:pPr>
+            <w:r>
+              <w:rPr>
+                <w:rFonts w:ascii="Calibri" w:eastAsia="Times New Roman" w:hAnsi="Calibri" w:cs="Times New Roman"/>
+                <w:color w:val="000000"/>
+              </w:rPr>
+              <w:t>4</w:t>
+            </w:r>
+          </w:p>
+        </w:tc>
+        <w:tc>
+          <w:tcPr>
+            <w:tcW w:w="1300" w:type="dxa"/>
+            <w:tcBorders>
+              <w:top w:val="nil"/>
+              <w:left w:val="nil"/>
+              <w:bottom w:val="nil"/>
+              <w:right w:val="nil"/>
+            </w:tcBorders>
+            <w:shd w:val="clear" w:color="auto" w:fill="auto"/>
+            <w:noWrap/>
+            <w:vAlign w:val="bottom"/>
+            <w:hideMark/>
+          </w:tcPr>
+          <w:p>
+            <w:pPr>
+              <w:jc w:val="right"/>
+              <w:rPr>
+                <w:rFonts w:ascii="Calibri" w:eastAsia="Times New Roman" w:hAnsi="Calibri" w:cs="Times New Roman"/>
+                <w:color w:val="000000"/>
+              </w:rPr>
+            </w:pPr>
+            <w:r>
+              <w:rPr>
+                <w:rFonts w:ascii="Calibri" w:eastAsia="Times New Roman" w:hAnsi="Calibri" w:cs="Times New Roman"/>
+                <w:color w:val="000000"/>
+              </w:rPr>
+              <w:t>16</w:t>
+            </w:r>
+          </w:p>
+        </w:tc>
+        <w:tc>
+          <w:tcPr>
+            <w:tcW w:w="1300" w:type="dxa"/>
+            <w:tcBorders>
+              <w:top w:val="nil"/>
+              <w:left w:val="nil"/>
+              <w:bottom w:val="nil"/>
+              <w:right w:val="nil"/>
+            </w:tcBorders>
+            <w:shd w:val="clear" w:color="auto" w:fill="auto"/>
+            <w:noWrap/>
+            <w:vAlign w:val="bottom"/>
+            <w:hideMark/>
+          </w:tcPr>
+          <w:p>
+            <w:pPr>
+              <w:jc w:val="right"/>
+              <w:rPr>
+                <w:rFonts w:ascii="Menlo" w:eastAsia="Times New Roman" w:hAnsi="Menlo" w:cs="Menlo"/>
+                <w:color w:val="000000"/>
+                <w:sz w:val="22"/>
+                <w:szCs w:val="22"/>
+              </w:rPr>
+            </w:pPr>
+            <w:r>
+              <w:rPr>
+                <w:rFonts w:ascii="Menlo" w:eastAsia="Times New Roman" w:hAnsi="Menlo" w:cs="Menlo"/>
+                <w:color w:val="000000"/>
+                <w:sz w:val="22"/>
+                <w:szCs w:val="22"/>
+              </w:rPr>
+              <w:t>3.6113</w:t>
+            </w:r>
+          </w:p>
+        </w:tc>
+      </w:tr>
+    </w:tbl>
+    <w:p>
+      <w:pPr>
+        <w:shd w:val="clear" w:color="auto" w:fill="FFFFFF"/>
+        <w:spacing w:before="100" w:beforeAutospacing="1" w:after="100" w:afterAutospacing="1"/>
+        <w:rPr>
+          <w:rFonts w:ascii="Helvetica Neue" w:eastAsia="Times New Roman" w:hAnsi="Helvetica Neue" w:cs="Times New Roman"/>
+          <w:color w:val="2D3B45"/>
+        </w:rPr>
+      </w:pPr>
+      <w:r>
+        <w:rPr>
+          <w:rFonts w:ascii="Helvetica Neue" w:eastAsia="Times New Roman" w:hAnsi="Helvetica Neue" w:cs="Times New Roman"/>
+          <w:color w:val="2D3B45"/>
+        </w:rPr>
+        <w:t xml:space="preserve">Fix 2 </w:t>
+      </w:r>
+    </w:p>
+    <w:tbl>
+      <w:tblPr>
+        <w:tblW w:w="2680" w:type="dxa"/>
+        <w:tblLook w:val="04A0" w:firstRow="1" w:lastRow="0" w:firstColumn="1" w:lastColumn="0" w:noHBand="0" w:noVBand="1"/>
+      </w:tblPr>
+      <w:tblGrid>
+        <w:gridCol w:w="1470"/>
+        <w:gridCol w:w="1300"/>
+      </w:tblGrid>
+      <w:tr>
+        <w:trPr>
+          <w:trHeight w:val="320"/>
+        </w:trPr>
+        <w:tc>
+          <w:tcPr>
+            <w:tcW w:w="1380" w:type="dxa"/>
+            <w:tcBorders>
+              <w:top w:val="nil"/>
+              <w:left w:val="nil"/>
+              <w:bottom w:val="nil"/>
+              <w:right w:val="nil"/>
+            </w:tcBorders>
+            <w:shd w:val="clear" w:color="auto" w:fill="auto"/>
+            <w:noWrap/>
+            <w:vAlign w:val="bottom"/>
+            <w:hideMark/>
+          </w:tcPr>
+          <w:p>
+            <w:pPr>
+              <w:rPr>
+                <w:rFonts w:ascii="Calibri" w:eastAsia="Times New Roman" w:hAnsi="Calibri" w:cs="Times New Roman"/>
+                <w:color w:val="000000"/>
+              </w:rPr>
+            </w:pPr>
+            <w:r>
+              <w:rPr>
+                <w:rFonts w:ascii="Calibri" w:eastAsia="Times New Roman" w:hAnsi="Calibri" w:cs="Times New Roman"/>
+                <w:color w:val="000000"/>
+              </w:rPr>
+              <w:t>NumThreads</w:t>
+            </w:r>
+          </w:p>
+        </w:tc>
+        <w:tc>
+          <w:tcPr>
+            <w:tcW w:w="1300" w:type="dxa"/>
+            <w:tcBorders>
+              <w:top w:val="nil"/>
+              <w:left w:val="nil"/>
+              <w:bottom w:val="nil"/>
+              <w:right w:val="nil"/>
+            </w:tcBorders>
+            <w:shd w:val="clear" w:color="auto" w:fill="auto"/>
+            <w:noWrap/>
+            <w:vAlign w:val="bottom"/>
+            <w:hideMark/>
+          </w:tcPr>
+          <w:p>
+            <w:pPr>
+              <w:rPr>
+                <w:rFonts w:ascii="Calibri" w:eastAsia="Times New Roman" w:hAnsi="Calibri" w:cs="Times New Roman"/>
+                <w:color w:val="000000"/>
+              </w:rPr>
+            </w:pPr>
+            <w:r>
+              <w:rPr>
+                <w:rFonts w:ascii="Calibri" w:eastAsia="Times New Roman" w:hAnsi="Calibri" w:cs="Times New Roman"/>
+                <w:color w:val="000000"/>
+              </w:rPr>
+              <w:t>Time</w:t>
+            </w:r>
+          </w:p>
+        </w:tc>
+      </w:tr>
+      <w:tr>
+        <w:trPr>
+          <w:trHeight w:val="320"/>
+        </w:trPr>
+        <w:tc>
+          <w:tcPr>
+            <w:tcW w:w="1380" w:type="dxa"/>
+            <w:tcBorders>
+              <w:top w:val="nil"/>
+              <w:left w:val="nil"/>
+              <w:bottom w:val="nil"/>
+              <w:right w:val="nil"/>
+            </w:tcBorders>
+            <w:shd w:val="clear" w:color="auto" w:fill="auto"/>
+            <w:noWrap/>
+            <w:vAlign w:val="bottom"/>
+            <w:hideMark/>
+          </w:tcPr>
+          <w:p>
+            <w:pPr>
+              <w:jc w:val="right"/>
+              <w:rPr>
+                <w:rFonts w:ascii="Calibri" w:eastAsia="Times New Roman" w:hAnsi="Calibri" w:cs="Times New Roman"/>
+                <w:color w:val="000000"/>
+              </w:rPr>
+            </w:pPr>
+            <w:r>
+              <w:rPr>
+                <w:rFonts w:ascii="Calibri" w:eastAsia="Times New Roman" w:hAnsi="Calibri" w:cs="Times New Roman"/>
+                <w:color w:val="000000"/>
+              </w:rPr>
+              <w:t>1</w:t>
+            </w:r>
+          </w:p>
+        </w:tc>
+        <w:tc>
+          <w:tcPr>
+            <w:tcW w:w="1300" w:type="dxa"/>
+            <w:tcBorders>
+              <w:top w:val="nil"/>
+              <w:left w:val="nil"/>
+              <w:bottom w:val="nil"/>
+              <w:right w:val="nil"/>
+            </w:tcBorders>
+            <w:shd w:val="clear" w:color="auto" w:fill="auto"/>
+            <w:noWrap/>
+            <w:vAlign w:val="bottom"/>
+            <w:hideMark/>
+          </w:tcPr>
+          <w:p>
+            <w:pPr>
+              <w:jc w:val="right"/>
+              <w:rPr>
+                <w:rFonts w:ascii="Menlo" w:eastAsia="Times New Roman" w:hAnsi="Menlo" w:cs="Menlo"/>
+                <w:color w:val="000000"/>
+                <w:sz w:val="22"/>
+                <w:szCs w:val="22"/>
+              </w:rPr>
+            </w:pPr>
+            <w:r>
+              <w:rPr>
+                <w:rFonts w:ascii="Menlo" w:eastAsia="Times New Roman" w:hAnsi="Menlo" w:cs="Menlo"/>
+                <w:color w:val="000000"/>
+                <w:sz w:val="22"/>
+                <w:szCs w:val="22"/>
+              </w:rPr>
+              <w:t>3.4638</w:t>
+            </w:r>
+          </w:p>
+        </w:tc>
+      </w:tr>
+      <w:tr>
+        <w:trPr>
+          <w:trHeight w:val="320"/>
+        </w:trPr>
+        <w:tc>
+          <w:tcPr>
+            <w:tcW w:w="1380" w:type="dxa"/>
+            <w:tcBorders>
+              <w:top w:val="nil"/>
+              <w:left w:val="nil"/>
+              <w:bottom w:val="nil"/>
+              <w:right w:val="nil"/>
+            </w:tcBorders>
+            <w:shd w:val="clear" w:color="auto" w:fill="auto"/>
+            <w:noWrap/>
+            <w:vAlign w:val="bottom"/>
+            <w:hideMark/>
+          </w:tcPr>
+          <w:p>
+            <w:pPr>
+              <w:jc w:val="right"/>
+              <w:rPr>
+                <w:rFonts w:ascii="Calibri" w:eastAsia="Times New Roman" w:hAnsi="Calibri" w:cs="Times New Roman"/>
+                <w:color w:val="000000"/>
+              </w:rPr>
+            </w:pPr>
+            <w:r>
+              <w:rPr>
+                <w:rFonts w:ascii="Calibri" w:eastAsia="Times New Roman" w:hAnsi="Calibri" w:cs="Times New Roman"/>
+                <w:color w:val="000000"/>
+              </w:rPr>
+              <w:t>2</w:t>
+            </w:r>
+          </w:p>
+        </w:tc>
+        <w:tc>
+          <w:tcPr>
+            <w:tcW w:w="1300" w:type="dxa"/>
+            <w:tcBorders>
+              <w:top w:val="nil"/>
+              <w:left w:val="nil"/>
+              <w:bottom w:val="nil"/>
+              <w:right w:val="nil"/>
+            </w:tcBorders>
+            <w:shd w:val="clear" w:color="auto" w:fill="auto"/>
+            <w:noWrap/>
+            <w:vAlign w:val="bottom"/>
+            <w:hideMark/>
+          </w:tcPr>
+          <w:p>
+            <w:pPr>
+              <w:jc w:val="right"/>
+              <w:rPr>
+                <w:rFonts w:ascii="Menlo" w:eastAsia="Times New Roman" w:hAnsi="Menlo" w:cs="Menlo"/>
+                <w:color w:val="000000"/>
+                <w:sz w:val="22"/>
+                <w:szCs w:val="22"/>
+              </w:rPr>
+            </w:pPr>
+            <w:r>
+              <w:rPr>
+                <w:rFonts w:ascii="Menlo" w:eastAsia="Times New Roman" w:hAnsi="Menlo" w:cs="Menlo"/>
+                <w:color w:val="000000"/>
+                <w:sz w:val="22"/>
+                <w:szCs w:val="22"/>
+              </w:rPr>
+              <w:t>6.95983</w:t>
+            </w:r>
+          </w:p>
+        </w:tc>
+      </w:tr>
+      <w:tr>
+        <w:trPr>
+          <w:trHeight w:val="320"/>
+        </w:trPr>
+        <w:tc>
+          <w:tcPr>
+            <w:tcW w:w="1380" w:type="dxa"/>
+            <w:tcBorders>
+              <w:top w:val="nil"/>
+              <w:left w:val="nil"/>
+              <w:bottom w:val="nil"/>
+              <w:right w:val="nil"/>
+            </w:tcBorders>
+            <w:shd w:val="clear" w:color="auto" w:fill="auto"/>
+            <w:noWrap/>
+            <w:vAlign w:val="bottom"/>
+            <w:hideMark/>
+          </w:tcPr>
+          <w:p>
+            <w:pPr>
+              <w:jc w:val="right"/>
+              <w:rPr>
+                <w:rFonts w:ascii="Calibri" w:eastAsia="Times New Roman" w:hAnsi="Calibri" w:cs="Times New Roman"/>
+                <w:color w:val="000000"/>
+              </w:rPr>
+            </w:pPr>
+            <w:r>
+              <w:rPr>
+                <w:rFonts w:ascii="Calibri" w:eastAsia="Times New Roman" w:hAnsi="Calibri" w:cs="Times New Roman"/>
+                <w:color w:val="000000"/>
+              </w:rPr>
+              <w:t>4</w:t>
+            </w:r>
+          </w:p>
+        </w:tc>
+        <w:tc>
+          <w:tcPr>
+            <w:tcW w:w="1300" w:type="dxa"/>
+            <w:tcBorders>
+              <w:top w:val="nil"/>
+              <w:left w:val="nil"/>
+              <w:bottom w:val="nil"/>
+              <w:right w:val="nil"/>
+            </w:tcBorders>
+            <w:shd w:val="clear" w:color="auto" w:fill="auto"/>
+            <w:noWrap/>
+            <w:vAlign w:val="bottom"/>
+            <w:hideMark/>
+          </w:tcPr>
+          <w:p>
+            <w:pPr>
+              <w:jc w:val="right"/>
+              <w:rPr>
+                <w:rFonts w:ascii="Menlo" w:eastAsia="Times New Roman" w:hAnsi="Menlo" w:cs="Menlo"/>
+                <w:color w:val="000000"/>
+                <w:sz w:val="22"/>
+                <w:szCs w:val="22"/>
+              </w:rPr>
+            </w:pPr>
+            <w:r>
+              <w:rPr>
+                <w:rFonts w:ascii="Menlo" w:eastAsia="Times New Roman" w:hAnsi="Menlo" w:cs="Menlo"/>
+                <w:color w:val="000000"/>
+                <w:sz w:val="22"/>
+                <w:szCs w:val="22"/>
+              </w:rPr>
+              <w:t>14.1245</w:t>
+            </w:r>
+          </w:p>
+        </w:tc>
+      </w:tr>
+    </w:tbl>
+    <w:p>
+      <w:pPr>
+        <w:shd w:val="clear" w:color="auto" w:fill="FFFFFF"/>
+        <w:spacing w:before="100" w:beforeAutospacing="1" w:after="100" w:afterAutospacing="1"/>
         <w:rPr>
           <w:rFonts w:ascii="Helvetica Neue" w:eastAsia="Times New Roman" w:hAnsi="Helvetica Neue" w:cs="Times New Roman"/>
           <w:color w:val="2D3B45"/>
@@ -126,23 +5461,7 @@
           <w:rFonts w:ascii="Helvetica Neue" w:eastAsia="Times New Roman" w:hAnsi="Helvetica Neue" w:cs="Times New Roman"/>
           <w:color w:val="2D3B45"/>
         </w:rPr>
-        <w:t xml:space="preserve">Draw a graph. The X axis will be NUM, i.e., the </w:t>
-      </w:r>
-      <w:proofErr w:type="gramStart"/>
-      <w:r>
-        <w:rPr>
-          <w:rFonts w:ascii="Helvetica Neue" w:eastAsia="Times New Roman" w:hAnsi="Helvetica Neue" w:cs="Times New Roman"/>
-          <w:color w:val="2D3B45"/>
-        </w:rPr>
-        <w:t>amount</w:t>
-      </w:r>
-      <w:proofErr w:type="gramEnd"/>
-      <w:r>
-        <w:rPr>
-          <w:rFonts w:ascii="Helvetica Neue" w:eastAsia="Times New Roman" w:hAnsi="Helvetica Neue" w:cs="Times New Roman"/>
-          <w:color w:val="2D3B45"/>
-        </w:rPr>
-        <w:t xml:space="preserve"> of integers used to pad the structure. The Y axis will be the performance in whatever units you sensibly choose. There should be at least 6 curves shown together on those axes: </w:t>
+        <w:t>Draw a graph. The X axis will be NUM, i.e., the amount of integers used to pad the structure. The Y axis will be the performance in whatever units you sensibly choose. There should be at least 6 curves shown together on those axes: </w:t>
       </w:r>
       <w:r>
         <w:rPr>
@@ -201,6 +5520,281 @@
           <w:color w:val="2D3B45"/>
         </w:rPr>
       </w:pPr>
+      <w:r>
+        <w:rPr>
+          <w:rFonts w:ascii="Helvetica Neue" w:eastAsia="Times New Roman" w:hAnsi="Helvetica Neue" w:cs="Times New Roman"/>
+          <w:noProof/>
+          <w:color w:val="2D3B45"/>
+        </w:rPr>
+        <w:drawing>
+          <wp:inline distT="0" distB="0" distL="0" distR="0" wp14:anchorId="26B07352" wp14:editId="3E41B023">
+            <wp:extent cx="4546600" cy="2743200"/>
+            <wp:effectExtent l="0" t="0" r="0" b="0"/>
+            <wp:docPr id="1" name="Picture 1" descr="../../Screen%20Shot%202018-05-07%20at%2011.38.31%20PM.png"/>
+            <wp:cNvGraphicFramePr>
+              <a:graphicFrameLocks xmlns:a="http://schemas.openxmlformats.org/drawingml/2006/main" noChangeAspect="1"/>
+            </wp:cNvGraphicFramePr>
+            <a:graphic xmlns:a="http://schemas.openxmlformats.org/drawingml/2006/main">
+              <a:graphicData uri="http://schemas.openxmlformats.org/drawingml/2006/picture">
+                <pic:pic xmlns:pic="http://schemas.openxmlformats.org/drawingml/2006/picture">
+                  <pic:nvPicPr>
+                    <pic:cNvPr id="0" name="Picture 1" descr="../../Screen%20Shot%202018-05-07%20at%2011.38.31%20PM.png"/>
+                    <pic:cNvPicPr>
+                      <a:picLocks noChangeAspect="1" noChangeArrowheads="1"/>
+                    </pic:cNvPicPr>
+                  </pic:nvPicPr>
+                  <pic:blipFill>
+                    <a:blip r:embed="rId6">
+                      <a:extLst>
+                        <a:ext uri="{28A0092B-C50C-407E-A947-70E740481C1C}">
+                          <a14:useLocalDpi xmlns:a14="http://schemas.microsoft.com/office/drawing/2010/main" val="0"/>
+                        </a:ext>
+                      </a:extLst>
+                    </a:blip>
+                    <a:srcRect/>
+                    <a:stretch>
+                      <a:fillRect/>
+                    </a:stretch>
+                  </pic:blipFill>
+                  <pic:spPr bwMode="auto">
+                    <a:xfrm>
+                      <a:off x="0" y="0"/>
+                      <a:ext cx="4546600" cy="2743200"/>
+                    </a:xfrm>
+                    <a:prstGeom prst="rect">
+                      <a:avLst/>
+                    </a:prstGeom>
+                    <a:noFill/>
+                    <a:ln>
+                      <a:noFill/>
+                    </a:ln>
+                  </pic:spPr>
+                </pic:pic>
+              </a:graphicData>
+            </a:graphic>
+          </wp:inline>
+        </w:drawing>
+      </w:r>
+    </w:p>
+    <w:p>
+      <w:pPr>
+        <w:shd w:val="clear" w:color="auto" w:fill="FFFFFF"/>
+        <w:spacing w:before="100" w:beforeAutospacing="1" w:after="100" w:afterAutospacing="1"/>
+        <w:ind w:left="375"/>
+        <w:rPr>
+          <w:rFonts w:ascii="Helvetica Neue" w:eastAsia="Times New Roman" w:hAnsi="Helvetica Neue" w:cs="Times New Roman"/>
+          <w:color w:val="2D3B45"/>
+        </w:rPr>
+      </w:pPr>
+      <w:r>
+        <w:rPr>
+          <w:rFonts w:ascii="Helvetica Neue" w:eastAsia="Times New Roman" w:hAnsi="Helvetica Neue" w:cs="Times New Roman"/>
+          <w:noProof/>
+          <w:color w:val="2D3B45"/>
+        </w:rPr>
+        <w:drawing>
+          <wp:inline distT="0" distB="0" distL="0" distR="0" wp14:anchorId="22A63A2B" wp14:editId="403A525F">
+            <wp:extent cx="4559300" cy="2768600"/>
+            <wp:effectExtent l="0" t="0" r="12700" b="0"/>
+            <wp:docPr id="2" name="Picture 2" descr="../../Screen%20Shot%202018-05-07%20at%2011.38.36%20PM.png"/>
+            <wp:cNvGraphicFramePr>
+              <a:graphicFrameLocks xmlns:a="http://schemas.openxmlformats.org/drawingml/2006/main" noChangeAspect="1"/>
+            </wp:cNvGraphicFramePr>
+            <a:graphic xmlns:a="http://schemas.openxmlformats.org/drawingml/2006/main">
+              <a:graphicData uri="http://schemas.openxmlformats.org/drawingml/2006/picture">
+                <pic:pic xmlns:pic="http://schemas.openxmlformats.org/drawingml/2006/picture">
+                  <pic:nvPicPr>
+                    <pic:cNvPr id="0" name="Picture 2" descr="../../Screen%20Shot%202018-05-07%20at%2011.38.36%20PM.png"/>
+                    <pic:cNvPicPr>
+                      <a:picLocks noChangeAspect="1" noChangeArrowheads="1"/>
+                    </pic:cNvPicPr>
+                  </pic:nvPicPr>
+                  <pic:blipFill>
+                    <a:blip r:embed="rId7">
+                      <a:extLst>
+                        <a:ext uri="{28A0092B-C50C-407E-A947-70E740481C1C}">
+                          <a14:useLocalDpi xmlns:a14="http://schemas.microsoft.com/office/drawing/2010/main" val="0"/>
+                        </a:ext>
+                      </a:extLst>
+                    </a:blip>
+                    <a:srcRect/>
+                    <a:stretch>
+                      <a:fillRect/>
+                    </a:stretch>
+                  </pic:blipFill>
+                  <pic:spPr bwMode="auto">
+                    <a:xfrm>
+                      <a:off x="0" y="0"/>
+                      <a:ext cx="4559300" cy="2768600"/>
+                    </a:xfrm>
+                    <a:prstGeom prst="rect">
+                      <a:avLst/>
+                    </a:prstGeom>
+                    <a:noFill/>
+                    <a:ln>
+                      <a:noFill/>
+                    </a:ln>
+                  </pic:spPr>
+                </pic:pic>
+              </a:graphicData>
+            </a:graphic>
+          </wp:inline>
+        </w:drawing>
+      </w:r>
+    </w:p>
+    <w:p>
+      <w:pPr>
+        <w:shd w:val="clear" w:color="auto" w:fill="FFFFFF"/>
+        <w:spacing w:before="100" w:beforeAutospacing="1" w:after="100" w:afterAutospacing="1"/>
+        <w:ind w:left="375"/>
+        <w:rPr>
+          <w:rFonts w:ascii="Helvetica Neue" w:eastAsia="Times New Roman" w:hAnsi="Helvetica Neue" w:cs="Times New Roman"/>
+          <w:color w:val="2D3B45"/>
+        </w:rPr>
+      </w:pPr>
+      <w:r>
+        <w:rPr>
+          <w:rFonts w:ascii="Helvetica Neue" w:eastAsia="Times New Roman" w:hAnsi="Helvetica Neue" w:cs="Times New Roman"/>
+          <w:noProof/>
+          <w:color w:val="2D3B45"/>
+        </w:rPr>
+        <w:drawing>
+          <wp:inline distT="0" distB="0" distL="0" distR="0" wp14:anchorId="193ABB68" wp14:editId="183504D1">
+            <wp:extent cx="4572000" cy="2743200"/>
+            <wp:effectExtent l="0" t="0" r="0" b="0"/>
+            <wp:docPr id="3" name="Picture 3" descr="../../Screen%20Shot%202018-05-07%20at%2011.38.41%20PM.png"/>
+            <wp:cNvGraphicFramePr>
+              <a:graphicFrameLocks xmlns:a="http://schemas.openxmlformats.org/drawingml/2006/main" noChangeAspect="1"/>
+            </wp:cNvGraphicFramePr>
+            <a:graphic xmlns:a="http://schemas.openxmlformats.org/drawingml/2006/main">
+              <a:graphicData uri="http://schemas.openxmlformats.org/drawingml/2006/picture">
+                <pic:pic xmlns:pic="http://schemas.openxmlformats.org/drawingml/2006/picture">
+                  <pic:nvPicPr>
+                    <pic:cNvPr id="0" name="Picture 3" descr="../../Screen%20Shot%202018-05-07%20at%2011.38.41%20PM.png"/>
+                    <pic:cNvPicPr>
+                      <a:picLocks noChangeAspect="1" noChangeArrowheads="1"/>
+                    </pic:cNvPicPr>
+                  </pic:nvPicPr>
+                  <pic:blipFill>
+                    <a:blip r:embed="rId8">
+                      <a:extLst>
+                        <a:ext uri="{28A0092B-C50C-407E-A947-70E740481C1C}">
+                          <a14:useLocalDpi xmlns:a14="http://schemas.microsoft.com/office/drawing/2010/main" val="0"/>
+                        </a:ext>
+                      </a:extLst>
+                    </a:blip>
+                    <a:srcRect/>
+                    <a:stretch>
+                      <a:fillRect/>
+                    </a:stretch>
+                  </pic:blipFill>
+                  <pic:spPr bwMode="auto">
+                    <a:xfrm>
+                      <a:off x="0" y="0"/>
+                      <a:ext cx="4572000" cy="2743200"/>
+                    </a:xfrm>
+                    <a:prstGeom prst="rect">
+                      <a:avLst/>
+                    </a:prstGeom>
+                    <a:noFill/>
+                    <a:ln>
+                      <a:noFill/>
+                    </a:ln>
+                  </pic:spPr>
+                </pic:pic>
+              </a:graphicData>
+            </a:graphic>
+          </wp:inline>
+        </w:drawing>
+      </w:r>
+    </w:p>
+    <w:p>
+      <w:pPr>
+        <w:shd w:val="clear" w:color="auto" w:fill="FFFFFF"/>
+        <w:spacing w:before="100" w:beforeAutospacing="1" w:after="100" w:afterAutospacing="1"/>
+        <w:ind w:left="375"/>
+        <w:rPr>
+          <w:rFonts w:ascii="Helvetica Neue" w:eastAsia="Times New Roman" w:hAnsi="Helvetica Neue" w:cs="Times New Roman"/>
+          <w:color w:val="2D3B45"/>
+        </w:rPr>
+      </w:pPr>
+    </w:p>
+    <w:p>
+      <w:pPr>
+        <w:shd w:val="clear" w:color="auto" w:fill="FFFFFF"/>
+        <w:spacing w:before="100" w:beforeAutospacing="1" w:after="100" w:afterAutospacing="1"/>
+        <w:ind w:left="375"/>
+        <w:rPr>
+          <w:rFonts w:ascii="Helvetica Neue" w:eastAsia="Times New Roman" w:hAnsi="Helvetica Neue" w:cs="Times New Roman"/>
+          <w:color w:val="2D3B45"/>
+        </w:rPr>
+      </w:pPr>
+      <w:r>
+        <w:rPr>
+          <w:rFonts w:ascii="Helvetica Neue" w:eastAsia="Times New Roman" w:hAnsi="Helvetica Neue" w:cs="Times New Roman"/>
+          <w:noProof/>
+          <w:color w:val="2D3B45"/>
+        </w:rPr>
+        <w:drawing>
+          <wp:inline distT="0" distB="0" distL="0" distR="0" wp14:anchorId="3B8F0F8F" wp14:editId="6D763B3D">
+            <wp:extent cx="4572000" cy="2755900"/>
+            <wp:effectExtent l="0" t="0" r="0" b="12700"/>
+            <wp:docPr id="4" name="Picture 4" descr="../../Screen%20Shot%202018-05-07%20at%2011.38.48%20PM.png"/>
+            <wp:cNvGraphicFramePr>
+              <a:graphicFrameLocks xmlns:a="http://schemas.openxmlformats.org/drawingml/2006/main" noChangeAspect="1"/>
+            </wp:cNvGraphicFramePr>
+            <a:graphic xmlns:a="http://schemas.openxmlformats.org/drawingml/2006/main">
+              <a:graphicData uri="http://schemas.openxmlformats.org/drawingml/2006/picture">
+                <pic:pic xmlns:pic="http://schemas.openxmlformats.org/drawingml/2006/picture">
+                  <pic:nvPicPr>
+                    <pic:cNvPr id="0" name="Picture 4" descr="../../Screen%20Shot%202018-05-07%20at%2011.38.48%20PM.png"/>
+                    <pic:cNvPicPr>
+                      <a:picLocks noChangeAspect="1" noChangeArrowheads="1"/>
+                    </pic:cNvPicPr>
+                  </pic:nvPicPr>
+                  <pic:blipFill>
+                    <a:blip r:embed="rId9">
+                      <a:extLst>
+                        <a:ext uri="{28A0092B-C50C-407E-A947-70E740481C1C}">
+                          <a14:useLocalDpi xmlns:a14="http://schemas.microsoft.com/office/drawing/2010/main" val="0"/>
+                        </a:ext>
+                      </a:extLst>
+                    </a:blip>
+                    <a:srcRect/>
+                    <a:stretch>
+                      <a:fillRect/>
+                    </a:stretch>
+                  </pic:blipFill>
+                  <pic:spPr bwMode="auto">
+                    <a:xfrm>
+                      <a:off x="0" y="0"/>
+                      <a:ext cx="4572000" cy="2755900"/>
+                    </a:xfrm>
+                    <a:prstGeom prst="rect">
+                      <a:avLst/>
+                    </a:prstGeom>
+                    <a:noFill/>
+                    <a:ln>
+                      <a:noFill/>
+                    </a:ln>
+                  </pic:spPr>
+                </pic:pic>
+              </a:graphicData>
+            </a:graphic>
+          </wp:inline>
+        </w:drawing>
+      </w:r>
+    </w:p>
+    <w:p>
+      <w:pPr>
+        <w:shd w:val="clear" w:color="auto" w:fill="FFFFFF"/>
+        <w:spacing w:before="100" w:beforeAutospacing="1" w:after="100" w:afterAutospacing="1"/>
+        <w:ind w:left="375"/>
+        <w:rPr>
+          <w:rFonts w:ascii="Helvetica Neue" w:eastAsia="Times New Roman" w:hAnsi="Helvetica Neue" w:cs="Times New Roman"/>
+          <w:color w:val="2D3B45"/>
+        </w:rPr>
+      </w:pPr>
     </w:p>
     <w:p>
       <w:pPr>
@@ -233,6 +5827,30 @@
           <w:color w:val="2D3B45"/>
         </w:rPr>
       </w:pPr>
+      <w:r>
+        <w:rPr>
+          <w:rFonts w:ascii="Helvetica Neue" w:eastAsia="Times New Roman" w:hAnsi="Helvetica Neue" w:cs="Times New Roman"/>
+          <w:color w:val="2D3B45"/>
+        </w:rPr>
+        <w:t xml:space="preserve">For fix one the pattern I see with padding is that lower padding generally has a lower time, then time reaches a maximum at a padding between 3-7. Then time goes back down as padding increases. With 2 threads though time decrease as padding increases.  </w:t>
+      </w:r>
+    </w:p>
+    <w:p>
+      <w:pPr>
+        <w:shd w:val="clear" w:color="auto" w:fill="FFFFFF"/>
+        <w:spacing w:before="100" w:beforeAutospacing="1" w:after="100" w:afterAutospacing="1"/>
+        <w:rPr>
+          <w:rFonts w:ascii="Helvetica Neue" w:eastAsia="Times New Roman" w:hAnsi="Helvetica Neue" w:cs="Times New Roman"/>
+          <w:color w:val="2D3B45"/>
+        </w:rPr>
+      </w:pPr>
+      <w:r>
+        <w:rPr>
+          <w:rFonts w:ascii="Helvetica Neue" w:eastAsia="Times New Roman" w:hAnsi="Helvetica Neue" w:cs="Times New Roman"/>
+          <w:color w:val="2D3B45"/>
+        </w:rPr>
+        <w:t xml:space="preserve">For fix two the time increases as the number of threads increases. </w:t>
+      </w:r>
     </w:p>
     <w:p>
       <w:pPr>
@@ -254,8 +5872,6 @@
         </w:rPr>
         <w:t>Why do you think it is behaving this way?</w:t>
       </w:r>
-      <w:bookmarkStart w:id="0" w:name="_GoBack"/>
-      <w:bookmarkEnd w:id="0"/>
     </w:p>
     <w:p>
       <w:pPr>
@@ -267,6 +5883,15 @@
           <w:color w:val="2D3B45"/>
         </w:rPr>
       </w:pPr>
+      <w:r>
+        <w:rPr>
+          <w:rFonts w:ascii="Helvetica Neue" w:eastAsia="Times New Roman" w:hAnsi="Helvetica Neue" w:cs="Times New Roman"/>
+          <w:color w:val="2D3B45"/>
+        </w:rPr>
+        <w:t xml:space="preserve">I believe it behaves this way since with false sharing it will cause a time increase but will be fixed with more padding. This is why we get the patterns of the graphs increasing in time at first then decreasing. </w:t>
+      </w:r>
+      <w:bookmarkStart w:id="0" w:name="_GoBack"/>
+      <w:bookmarkEnd w:id="0"/>
     </w:p>
     <w:p>
       <w:pPr>
@@ -2358,7 +7983,7 @@
 </file>
 
 <file path=customXml/itemProps1.xml><?xml version="1.0" encoding="utf-8"?>
-<ds:datastoreItem xmlns:ds="http://schemas.openxmlformats.org/officeDocument/2006/customXml" ds:itemID="{DB0B5DC1-3D88-F947-BDFA-F0504997D5A2}">
+<ds:datastoreItem xmlns:ds="http://schemas.openxmlformats.org/officeDocument/2006/customXml" ds:itemID="{0A437130-C140-7440-9BCD-BF259C12A7CA}">
   <ds:schemaRefs>
     <ds:schemaRef ds:uri="http://schemas.openxmlformats.org/officeDocument/2006/bibliography"/>
   </ds:schemaRefs>
